--- a/Actividades Practicas/POO - Unidad 1 - Ejercicios Obligatorios.docx
+++ b/Actividades Practicas/POO - Unidad 1 - Ejercicios Obligatorios.docx
@@ -1,8 +1,8 @@
 
 <file path=word/document.xml><?xml version="1.0" encoding="utf-8"?>
-<w:document xmlns:ve="http://schemas.openxmlformats.org/markup-compatibility/2006" xmlns:o="urn:schemas-microsoft-com:office:office" xmlns:r="http://schemas.openxmlformats.org/officeDocument/2006/relationships" xmlns:m="http://schemas.openxmlformats.org/officeDocument/2006/math" xmlns:v="urn:schemas-microsoft-com:vml" xmlns:wp="http://schemas.openxmlformats.org/drawingml/2006/wordprocessingDrawing" xmlns:w10="urn:schemas-microsoft-com:office:word" xmlns:w="http://schemas.openxmlformats.org/wordprocessingml/2006/main" xmlns:wne="http://schemas.microsoft.com/office/word/2006/wordml">
+<w:document xmlns:w14="http://schemas.microsoft.com/office/word/2010/wordml" xmlns:wp14="http://schemas.microsoft.com/office/word/2010/wordprocessingDrawing" xmlns:ve="http://schemas.openxmlformats.org/markup-compatibility/2006" xmlns:o="urn:schemas-microsoft-com:office:office" xmlns:r="http://schemas.openxmlformats.org/officeDocument/2006/relationships" xmlns:m="http://schemas.openxmlformats.org/officeDocument/2006/math" xmlns:v="urn:schemas-microsoft-com:vml" xmlns:wp="http://schemas.openxmlformats.org/drawingml/2006/wordprocessingDrawing" xmlns:w10="urn:schemas-microsoft-com:office:word" xmlns:w="http://schemas.openxmlformats.org/wordprocessingml/2006/main" xmlns:wne="http://schemas.microsoft.com/office/word/2006/wordml" xmlns:mc="http://schemas.openxmlformats.org/markup-compatibility/2006" xmlns:a="http://schemas.openxmlformats.org/drawingml/2006/main" xmlns:pic="http://schemas.openxmlformats.org/drawingml/2006/picture" mc:Ignorable="w14 wp14">
   <w:body>
-    <w:p>
+    <w:p xmlns:wp14="http://schemas.microsoft.com/office/word/2010/wordml" wp14:textId="77777777">
       <w:pPr>
         <w:jc w:val="right"/>
         <w:rPr>
@@ -24,7 +24,7 @@
         <w:t>CFP 8</w:t>
       </w:r>
     </w:p>
-    <w:p>
+    <w:p xmlns:wp14="http://schemas.microsoft.com/office/word/2010/wordml" wp14:textId="77777777">
       <w:pPr>
         <w:rPr>
           <w:rFonts w:cs="Arial"/>
@@ -45,7 +45,7 @@
         <w:br w:type="page"/>
       </w:r>
     </w:p>
-    <w:p>
+    <w:p xmlns:wp14="http://schemas.microsoft.com/office/word/2010/wordml" wp14:textId="77777777">
       <w:pPr>
         <w:jc w:val="right"/>
         <w:rPr>
@@ -98,7 +98,7 @@
         <w:t>:</w:t>
       </w:r>
     </w:p>
-    <w:p>
+    <w:p xmlns:wp14="http://schemas.microsoft.com/office/word/2010/wordml" wp14:textId="77777777">
       <w:pPr>
         <w:jc w:val="right"/>
         <w:rPr>
@@ -120,7 +120,7 @@
         <w:t>PROGRAMACIÓN ORIENTADA A OBJETOS</w:t>
       </w:r>
     </w:p>
-    <w:p>
+    <w:p xmlns:wp14="http://schemas.microsoft.com/office/word/2010/wordml" wp14:textId="77777777">
       <w:pPr>
         <w:rPr>
           <w:rFonts w:cs="Arial"/>
@@ -141,7 +141,7 @@
         <w:br w:type="page"/>
       </w:r>
     </w:p>
-    <w:p>
+    <w:p xmlns:wp14="http://schemas.microsoft.com/office/word/2010/wordml" wp14:textId="77777777">
       <w:pPr>
         <w:jc w:val="right"/>
         <w:rPr>
@@ -194,7 +194,7 @@
         <w:t>:</w:t>
       </w:r>
     </w:p>
-    <w:p>
+    <w:p xmlns:wp14="http://schemas.microsoft.com/office/word/2010/wordml" wp14:textId="77777777">
       <w:pPr>
         <w:jc w:val="right"/>
         <w:rPr>
@@ -216,7 +216,7 @@
         <w:t>INTRODUCCIÓN AL PARADIGMA DE OBJETOS</w:t>
       </w:r>
     </w:p>
-    <w:p>
+    <w:p xmlns:wp14="http://schemas.microsoft.com/office/word/2010/wordml" wp14:textId="77777777">
       <w:pPr>
         <w:rPr>
           <w:rFonts w:cs="Arial"/>
@@ -227,7 +227,7 @@
         </w:rPr>
       </w:pPr>
     </w:p>
-    <w:p>
+    <w:p xmlns:wp14="http://schemas.microsoft.com/office/word/2010/wordml" wp14:textId="77777777">
       <w:pPr>
         <w:rPr>
           <w:rFonts w:cs="Arial"/>
@@ -238,13 +238,13 @@
         </w:rPr>
         <w:sectPr>
           <w:footerReference w:type="default" r:id="rId7"/>
-          <w:pgSz w:w="11910" w:h="16840"/>
+          <w:pgSz w:w="11910" w:h="16840" w:orient="portrait"/>
           <w:pgMar w:top="1020" w:right="920" w:bottom="1040" w:left="940" w:header="546" w:footer="845" w:gutter="0"/>
           <w:cols w:space="720"/>
         </w:sectPr>
       </w:pPr>
     </w:p>
-    <w:p>
+    <w:p xmlns:wp14="http://schemas.microsoft.com/office/word/2010/wordml" wp14:textId="77777777">
       <w:pPr>
         <w:jc w:val="right"/>
         <w:rPr>
@@ -263,7 +263,7 @@
         </w:rPr>
         <w:lastRenderedPageBreak/>
         <w:drawing>
-          <wp:inline distT="0" distB="0" distL="0" distR="0">
+          <wp:inline xmlns:wp14="http://schemas.microsoft.com/office/word/2010/wordprocessingDrawing" distT="0" distB="0" distL="0" distR="0" wp14:anchorId="28B5C6F9" wp14:editId="7777777">
             <wp:extent cx="802651" cy="821871"/>
             <wp:effectExtent l="19050" t="0" r="0" b="0"/>
             <wp:docPr id="6" name="Imagen 3" descr="C:\Users\marti\Downloads\clipart343757.png"/>
@@ -309,7 +309,7 @@
         </w:drawing>
       </w:r>
     </w:p>
-    <w:p>
+    <w:p xmlns:wp14="http://schemas.microsoft.com/office/word/2010/wordml" wp14:textId="77777777">
       <w:pPr>
         <w:pStyle w:val="Ttulo2"/>
       </w:pPr>
@@ -323,18 +323,18 @@
         <w:t>OBLIGATORIOS</w:t>
       </w:r>
     </w:p>
-    <w:p/>
-    <w:p>
+    <w:p xmlns:wp14="http://schemas.microsoft.com/office/word/2010/wordml" wp14:textId="77777777"/>
+    <w:p xmlns:wp14="http://schemas.microsoft.com/office/word/2010/wordml" wp14:textId="77777777">
       <w:pPr>
         <w:pStyle w:val="Ttulo3"/>
       </w:pPr>
-      <w:bookmarkStart w:id="0" w:name="_bookmark13"/>
+      <w:bookmarkStart w:name="_bookmark13" w:id="0"/>
       <w:bookmarkEnd w:id="0"/>
       <w:r>
         <w:t>Clases y Objetos, Atributos y Comportamiento, Estado de un objeto, Identidad, Constructores</w:t>
       </w:r>
     </w:p>
-    <w:p>
+    <w:p xmlns:wp14="http://schemas.microsoft.com/office/word/2010/wordml" wp14:textId="77777777">
       <w:pPr>
         <w:numPr>
           <w:ilvl w:val="0"/>
@@ -368,7 +368,7 @@
         <w:t xml:space="preserve"> es:</w:t>
       </w:r>
     </w:p>
-    <w:p>
+    <w:p xmlns:wp14="http://schemas.microsoft.com/office/word/2010/wordml" wp14:textId="77777777">
       <w:pPr>
         <w:pStyle w:val="Prrafodelista"/>
         <w:numPr>
@@ -392,7 +392,7 @@
         <w:t>public class Clase1</w:t>
       </w:r>
     </w:p>
-    <w:p>
+    <w:p xmlns:wp14="http://schemas.microsoft.com/office/word/2010/wordml" wp14:textId="77777777">
       <w:pPr>
         <w:spacing w:after="0"/>
         <w:ind w:left="708" w:firstLine="426"/>
@@ -411,7 +411,7 @@
         <w:t>{</w:t>
       </w:r>
     </w:p>
-    <w:p>
+    <w:p xmlns:wp14="http://schemas.microsoft.com/office/word/2010/wordml" wp14:textId="77777777">
       <w:pPr>
         <w:spacing w:after="0"/>
         <w:ind w:left="708" w:firstLine="426"/>
@@ -430,7 +430,7 @@
         <w:t>};</w:t>
       </w:r>
     </w:p>
-    <w:p>
+    <w:p xmlns:wp14="http://schemas.microsoft.com/office/word/2010/wordml" wp14:textId="77777777">
       <w:pPr>
         <w:pStyle w:val="Prrafodelista"/>
         <w:numPr>
@@ -462,7 +462,7 @@
         <w:t>)</w:t>
       </w:r>
     </w:p>
-    <w:p>
+    <w:p xmlns:wp14="http://schemas.microsoft.com/office/word/2010/wordml" wp14:textId="77777777">
       <w:pPr>
         <w:spacing w:after="0"/>
         <w:ind w:left="708" w:firstLine="426"/>
@@ -481,7 +481,7 @@
         <w:t>{</w:t>
       </w:r>
     </w:p>
-    <w:p>
+    <w:p xmlns:wp14="http://schemas.microsoft.com/office/word/2010/wordml" wp14:textId="77777777">
       <w:pPr>
         <w:spacing w:after="0"/>
         <w:ind w:left="708" w:firstLine="426"/>
@@ -500,7 +500,7 @@
         <w:t>}</w:t>
       </w:r>
     </w:p>
-    <w:p>
+    <w:p xmlns:wp14="http://schemas.microsoft.com/office/word/2010/wordml" wp14:textId="77777777">
       <w:pPr>
         <w:pStyle w:val="Prrafodelista"/>
         <w:numPr>
@@ -511,58 +511,82 @@
         <w:ind w:left="1134"/>
         <w:rPr>
           <w:rFonts w:ascii="Consolas" w:hAnsi="Consolas"/>
-          <w:szCs w:val="24"/>
+          <w:highlight w:val="yellow"/>
           <w:lang w:bidi="es-ES"/>
         </w:rPr>
       </w:pPr>
       <w:r>
         <w:rPr>
           <w:rFonts w:ascii="Consolas" w:hAnsi="Consolas"/>
-          <w:szCs w:val="24"/>
-          <w:lang w:bidi="es-ES"/>
-        </w:rPr>
-        <w:t>public class Clase1</w:t>
-      </w:r>
-    </w:p>
-    <w:p>
+          <w:highlight w:val="yellow"/>
+          <w:lang w:bidi="es-ES"/>
+        </w:rPr>
+        <w:t>public</w:t>
+      </w:r>
+      <w:r>
+        <w:rPr>
+          <w:rFonts w:ascii="Consolas" w:hAnsi="Consolas"/>
+          <w:highlight w:val="yellow"/>
+          <w:lang w:bidi="es-ES"/>
+        </w:rPr>
+        <w:t xml:space="preserve"> </w:t>
+      </w:r>
+      <w:r>
+        <w:rPr>
+          <w:rFonts w:ascii="Consolas" w:hAnsi="Consolas"/>
+          <w:highlight w:val="yellow"/>
+          <w:lang w:bidi="es-ES"/>
+        </w:rPr>
+        <w:t>class</w:t>
+      </w:r>
+      <w:r>
+        <w:rPr>
+          <w:rFonts w:ascii="Consolas" w:hAnsi="Consolas"/>
+          <w:highlight w:val="yellow"/>
+          <w:lang w:bidi="es-ES"/>
+        </w:rPr>
+        <w:t xml:space="preserve"> Clase1</w:t>
+      </w:r>
+    </w:p>
+    <w:p xmlns:wp14="http://schemas.microsoft.com/office/word/2010/wordml" wp14:textId="77777777">
       <w:pPr>
         <w:spacing w:after="0"/>
         <w:ind w:left="708" w:firstLine="426"/>
         <w:rPr>
           <w:rFonts w:ascii="Consolas" w:hAnsi="Consolas"/>
-          <w:szCs w:val="24"/>
+          <w:highlight w:val="yellow"/>
           <w:lang w:bidi="es-ES"/>
         </w:rPr>
       </w:pPr>
       <w:r>
         <w:rPr>
           <w:rFonts w:ascii="Consolas" w:hAnsi="Consolas"/>
-          <w:szCs w:val="24"/>
+          <w:highlight w:val="yellow"/>
           <w:lang w:bidi="es-ES"/>
         </w:rPr>
         <w:t>{</w:t>
       </w:r>
     </w:p>
-    <w:p>
+    <w:p xmlns:wp14="http://schemas.microsoft.com/office/word/2010/wordml" wp14:textId="77777777">
       <w:pPr>
         <w:spacing w:after="0"/>
         <w:ind w:left="708" w:firstLine="426"/>
         <w:rPr>
           <w:rFonts w:ascii="Consolas" w:hAnsi="Consolas"/>
-          <w:szCs w:val="24"/>
+          <w:highlight w:val="yellow"/>
           <w:lang w:bidi="es-ES"/>
         </w:rPr>
       </w:pPr>
       <w:r>
         <w:rPr>
           <w:rFonts w:ascii="Consolas" w:hAnsi="Consolas"/>
-          <w:szCs w:val="24"/>
+          <w:highlight w:val="yellow"/>
           <w:lang w:bidi="es-ES"/>
         </w:rPr>
         <w:t>}</w:t>
       </w:r>
     </w:p>
-    <w:p>
+    <w:p xmlns:wp14="http://schemas.microsoft.com/office/word/2010/wordml" wp14:textId="77777777">
       <w:pPr>
         <w:pStyle w:val="Prrafodelista"/>
         <w:numPr>
@@ -586,7 +610,7 @@
         <w:t>class public Clase1</w:t>
       </w:r>
     </w:p>
-    <w:p>
+    <w:p xmlns:wp14="http://schemas.microsoft.com/office/word/2010/wordml" wp14:textId="77777777">
       <w:pPr>
         <w:spacing w:after="0"/>
         <w:ind w:left="708" w:firstLine="426"/>
@@ -605,7 +629,7 @@
         <w:t>{</w:t>
       </w:r>
     </w:p>
-    <w:p>
+    <w:p xmlns:wp14="http://schemas.microsoft.com/office/word/2010/wordml" wp14:textId="77777777">
       <w:pPr>
         <w:spacing w:after="0"/>
         <w:ind w:left="708" w:firstLine="426"/>
@@ -624,7 +648,7 @@
         <w:t>}</w:t>
       </w:r>
     </w:p>
-    <w:p>
+    <w:p xmlns:wp14="http://schemas.microsoft.com/office/word/2010/wordml" wp14:textId="77777777">
       <w:pPr>
         <w:spacing w:after="0"/>
         <w:ind w:left="708" w:firstLine="426"/>
@@ -635,7 +659,7 @@
         </w:rPr>
       </w:pPr>
     </w:p>
-    <w:p>
+    <w:p xmlns:wp14="http://schemas.microsoft.com/office/word/2010/wordml" wp14:textId="77777777">
       <w:pPr>
         <w:numPr>
           <w:ilvl w:val="0"/>
@@ -654,7 +678,7 @@
         <w:t>En POO, puedes definir tantos atributos y métodos como sea necesario.</w:t>
       </w:r>
     </w:p>
-    <w:p>
+    <w:p xmlns:wp14="http://schemas.microsoft.com/office/word/2010/wordml" wp14:textId="77777777">
       <w:pPr>
         <w:pStyle w:val="Prrafodelista"/>
         <w:numPr>
@@ -662,19 +686,19 @@
           <w:numId w:val="28"/>
         </w:numPr>
         <w:rPr>
-          <w:szCs w:val="24"/>
-          <w:lang w:bidi="es-ES"/>
-        </w:rPr>
-      </w:pPr>
-      <w:r>
-        <w:rPr>
-          <w:szCs w:val="24"/>
+          <w:highlight w:val="yellow"/>
+          <w:lang w:bidi="es-ES"/>
+        </w:rPr>
+      </w:pPr>
+      <w:r>
+        <w:rPr>
+          <w:highlight w:val="yellow"/>
           <w:lang w:bidi="es-ES"/>
         </w:rPr>
         <w:t>Verdadero</w:t>
       </w:r>
     </w:p>
-    <w:p>
+    <w:p xmlns:wp14="http://schemas.microsoft.com/office/word/2010/wordml" wp14:textId="77777777">
       <w:pPr>
         <w:pStyle w:val="Prrafodelista"/>
         <w:numPr>
@@ -694,7 +718,7 @@
         <w:t>Falso</w:t>
       </w:r>
     </w:p>
-    <w:p>
+    <w:p xmlns:wp14="http://schemas.microsoft.com/office/word/2010/wordml" wp14:textId="77777777">
       <w:pPr>
         <w:numPr>
           <w:ilvl w:val="0"/>
@@ -714,7 +738,7 @@
         <w:t xml:space="preserve">Una clase define: </w:t>
       </w:r>
     </w:p>
-    <w:p>
+    <w:p xmlns:wp14="http://schemas.microsoft.com/office/word/2010/wordml" wp14:textId="77777777">
       <w:pPr>
         <w:ind w:left="720"/>
         <w:rPr>
@@ -730,7 +754,7 @@
         <w:t>(Selecciona todas las que correspondan)</w:t>
       </w:r>
     </w:p>
-    <w:p>
+    <w:p xmlns:wp14="http://schemas.microsoft.com/office/word/2010/wordml" wp14:textId="77777777">
       <w:pPr>
         <w:pStyle w:val="Prrafodelista"/>
         <w:numPr>
@@ -739,19 +763,19 @@
         </w:numPr>
         <w:ind w:left="1134" w:hanging="425"/>
         <w:rPr>
-          <w:szCs w:val="24"/>
-          <w:lang w:bidi="es-ES"/>
-        </w:rPr>
-      </w:pPr>
-      <w:r>
-        <w:rPr>
-          <w:szCs w:val="24"/>
+          <w:highlight w:val="yellow"/>
+          <w:lang w:bidi="es-ES"/>
+        </w:rPr>
+      </w:pPr>
+      <w:r>
+        <w:rPr>
+          <w:highlight w:val="yellow"/>
           <w:lang w:bidi="es-ES"/>
         </w:rPr>
         <w:t>atributos</w:t>
       </w:r>
     </w:p>
-    <w:p>
+    <w:p xmlns:wp14="http://schemas.microsoft.com/office/word/2010/wordml" wp14:textId="77777777">
       <w:pPr>
         <w:pStyle w:val="Prrafodelista"/>
         <w:numPr>
@@ -760,19 +784,19 @@
         </w:numPr>
         <w:ind w:left="1134" w:hanging="425"/>
         <w:rPr>
-          <w:szCs w:val="24"/>
-          <w:lang w:bidi="es-ES"/>
-        </w:rPr>
-      </w:pPr>
-      <w:r>
-        <w:rPr>
-          <w:szCs w:val="24"/>
+          <w:highlight w:val="yellow"/>
+          <w:lang w:bidi="es-ES"/>
+        </w:rPr>
+      </w:pPr>
+      <w:r>
+        <w:rPr>
+          <w:highlight w:val="yellow"/>
           <w:lang w:bidi="es-ES"/>
         </w:rPr>
         <w:t>inicio</w:t>
       </w:r>
     </w:p>
-    <w:p>
+    <w:p xmlns:wp14="http://schemas.microsoft.com/office/word/2010/wordml" wp14:textId="77777777">
       <w:pPr>
         <w:pStyle w:val="Prrafodelista"/>
         <w:numPr>
@@ -781,19 +805,19 @@
         </w:numPr>
         <w:ind w:left="1134" w:hanging="425"/>
         <w:rPr>
-          <w:szCs w:val="24"/>
-          <w:lang w:bidi="es-ES"/>
-        </w:rPr>
-      </w:pPr>
-      <w:r>
-        <w:rPr>
-          <w:szCs w:val="24"/>
+          <w:highlight w:val="yellow"/>
+          <w:lang w:bidi="es-ES"/>
+        </w:rPr>
+      </w:pPr>
+      <w:r>
+        <w:rPr>
+          <w:highlight w:val="yellow"/>
           <w:lang w:bidi="es-ES"/>
         </w:rPr>
         <w:t>comportamiento</w:t>
       </w:r>
     </w:p>
-    <w:p>
+    <w:p xmlns:wp14="http://schemas.microsoft.com/office/word/2010/wordml" wp14:textId="77777777">
       <w:pPr>
         <w:pStyle w:val="Prrafodelista"/>
         <w:numPr>
@@ -802,19 +826,19 @@
         </w:numPr>
         <w:ind w:left="1134" w:hanging="425"/>
         <w:rPr>
-          <w:szCs w:val="24"/>
-          <w:lang w:bidi="es-ES"/>
-        </w:rPr>
-      </w:pPr>
-      <w:r>
-        <w:rPr>
-          <w:szCs w:val="24"/>
+          <w:highlight w:val="yellow"/>
+          <w:lang w:bidi="es-ES"/>
+        </w:rPr>
+      </w:pPr>
+      <w:r>
+        <w:rPr>
+          <w:highlight w:val="yellow"/>
           <w:lang w:bidi="es-ES"/>
         </w:rPr>
         <w:t>valores</w:t>
       </w:r>
     </w:p>
-    <w:p>
+    <w:p xmlns:wp14="http://schemas.microsoft.com/office/word/2010/wordml" wp14:textId="77777777">
       <w:pPr>
         <w:numPr>
           <w:ilvl w:val="0"/>
@@ -827,27 +851,93 @@
       </w:pPr>
       <w:r>
         <w:rPr>
-          <w:szCs w:val="24"/>
           <w:lang w:bidi="es-ES"/>
         </w:rPr>
         <w:t>Completa los espacios en blanco para invocar al método “</w:t>
       </w:r>
       <w:r>
         <w:rPr>
-          <w:szCs w:val="24"/>
           <w:lang w:bidi="es-ES"/>
         </w:rPr>
         <w:t>hola</w:t>
       </w:r>
       <w:r>
         <w:rPr>
-          <w:szCs w:val="24"/>
           <w:lang w:bidi="es-ES"/>
         </w:rPr>
         <w:t>” desde el main:</w:t>
       </w:r>
     </w:p>
     <w:p>
+      <w:pPr>
+        <w:spacing w:after="0" w:line="240" w:lineRule="auto"/>
+        <w:ind w:left="709"/>
+        <w:rPr>
+          <w:rFonts w:ascii="Consolas" w:hAnsi="Consolas" w:cs="Consolas"/>
+          <w:b w:val="1"/>
+          <w:bCs w:val="1"/>
+          <w:color w:val="7F0055"/>
+          <w:highlight w:val="yellow"/>
+          <w:lang w:bidi="ar-SA"/>
+        </w:rPr>
+      </w:pPr>
+      <w:r>
+        <w:rPr>
+          <w:rFonts w:ascii="Consolas" w:hAnsi="Consolas" w:cs="Consolas"/>
+          <w:b w:val="1"/>
+          <w:bCs w:val="1"/>
+          <w:color w:val="7F0055"/>
+          <w:highlight w:val="yellow"/>
+          <w:lang w:bidi="ar-SA"/>
+        </w:rPr>
+        <w:t>Public</w:t>
+      </w:r>
+      <w:r>
+        <w:rPr>
+          <w:rFonts w:ascii="Consolas" w:hAnsi="Consolas" w:cs="Consolas"/>
+          <w:b w:val="1"/>
+          <w:bCs w:val="1"/>
+          <w:color w:val="7F0055"/>
+          <w:highlight w:val="yellow"/>
+          <w:lang w:bidi="ar-SA"/>
+        </w:rPr>
+        <w:t xml:space="preserve"> </w:t>
+      </w:r>
+      <w:r>
+        <w:rPr>
+          <w:rFonts w:ascii="Consolas" w:hAnsi="Consolas" w:cs="Consolas"/>
+          <w:b w:val="1"/>
+          <w:bCs w:val="1"/>
+          <w:color w:val="7F0055"/>
+          <w:highlight w:val="yellow"/>
+          <w:lang w:bidi="ar-SA"/>
+        </w:rPr>
+        <w:t>class</w:t>
+      </w:r>
+      <w:r>
+        <w:rPr>
+          <w:rFonts w:ascii="Consolas" w:hAnsi="Consolas" w:cs="Consolas"/>
+          <w:b w:val="1"/>
+          <w:bCs w:val="1"/>
+          <w:color w:val="7F0055"/>
+          <w:highlight w:val="yellow"/>
+          <w:lang w:bidi="ar-SA"/>
+        </w:rPr>
+        <w:t xml:space="preserve"> </w:t>
+      </w:r>
+      <w:r>
+        <w:rPr>
+          <w:rFonts w:ascii="Consolas" w:hAnsi="Consolas" w:cs="Consolas"/>
+          <w:b w:val="1"/>
+          <w:bCs w:val="1"/>
+          <w:color w:val="7F0055"/>
+          <w:highlight w:val="yellow"/>
+          <w:lang w:bidi="ar-SA"/>
+        </w:rPr>
+        <w:t>test{</w:t>
+      </w:r>
+    </w:p>
+    <w:p xmlns:wp14="http://schemas.microsoft.com/office/word/2010/wordml" wp14:textId="77777777">
       <w:pPr>
         <w:autoSpaceDE w:val="0"/>
         <w:autoSpaceDN w:val="0"/>
@@ -863,10 +953,9 @@
       <w:r>
         <w:rPr>
           <w:rFonts w:ascii="Consolas" w:hAnsi="Consolas" w:cs="Consolas"/>
-          <w:b/>
-          <w:bCs/>
+          <w:b w:val="1"/>
+          <w:bCs w:val="1"/>
           <w:color w:val="7F0055"/>
-          <w:szCs w:val="24"/>
           <w:lang w:bidi="ar-SA"/>
         </w:rPr>
         <w:t>public</w:t>
@@ -875,7 +964,6 @@
         <w:rPr>
           <w:rFonts w:ascii="Consolas" w:hAnsi="Consolas" w:cs="Consolas"/>
           <w:color w:val="000000"/>
-          <w:szCs w:val="24"/>
           <w:lang w:bidi="ar-SA"/>
         </w:rPr>
         <w:t xml:space="preserve"> </w:t>
@@ -883,10 +971,9 @@
       <w:r>
         <w:rPr>
           <w:rFonts w:ascii="Consolas" w:hAnsi="Consolas" w:cs="Consolas"/>
-          <w:b/>
-          <w:bCs/>
+          <w:b w:val="1"/>
+          <w:bCs w:val="1"/>
           <w:color w:val="7F0055"/>
-          <w:szCs w:val="24"/>
           <w:lang w:bidi="ar-SA"/>
         </w:rPr>
         <w:t>static</w:t>
@@ -895,7 +982,6 @@
         <w:rPr>
           <w:rFonts w:ascii="Consolas" w:hAnsi="Consolas" w:cs="Consolas"/>
           <w:color w:val="000000"/>
-          <w:szCs w:val="24"/>
           <w:lang w:bidi="ar-SA"/>
         </w:rPr>
         <w:t xml:space="preserve"> </w:t>
@@ -903,10 +989,9 @@
       <w:r>
         <w:rPr>
           <w:rFonts w:ascii="Consolas" w:hAnsi="Consolas" w:cs="Consolas"/>
-          <w:b/>
-          <w:bCs/>
+          <w:b w:val="1"/>
+          <w:bCs w:val="1"/>
           <w:color w:val="7F0055"/>
-          <w:szCs w:val="24"/>
           <w:lang w:bidi="ar-SA"/>
         </w:rPr>
         <w:t>void</w:t>
@@ -915,7 +1000,6 @@
         <w:rPr>
           <w:rFonts w:ascii="Consolas" w:hAnsi="Consolas" w:cs="Consolas"/>
           <w:color w:val="000000"/>
-          <w:szCs w:val="24"/>
           <w:lang w:bidi="ar-SA"/>
         </w:rPr>
         <w:t xml:space="preserve"> main(String[] </w:t>
@@ -924,7 +1008,6 @@
         <w:rPr>
           <w:rFonts w:ascii="Consolas" w:hAnsi="Consolas" w:cs="Consolas"/>
           <w:color w:val="6A3E3E"/>
-          <w:szCs w:val="24"/>
           <w:lang w:bidi="ar-SA"/>
         </w:rPr>
         <w:t>args</w:t>
@@ -933,13 +1016,71 @@
         <w:rPr>
           <w:rFonts w:ascii="Consolas" w:hAnsi="Consolas" w:cs="Consolas"/>
           <w:color w:val="000000"/>
-          <w:szCs w:val="24"/>
           <w:lang w:bidi="ar-SA"/>
         </w:rPr>
         <w:t>) {</w:t>
       </w:r>
     </w:p>
     <w:p>
+      <w:pPr>
+        <w:spacing w:after="0" w:line="240" w:lineRule="auto"/>
+        <w:ind w:left="709"/>
+        <w:rPr>
+          <w:rFonts w:ascii="Consolas" w:hAnsi="Consolas" w:cs="Consolas"/>
+          <w:i w:val="1"/>
+          <w:iCs w:val="1"/>
+          <w:color w:val="000000"/>
+          <w:lang w:bidi="ar-SA"/>
+        </w:rPr>
+      </w:pPr>
+    </w:p>
+    <w:p>
+      <w:pPr>
+        <w:spacing w:after="0" w:line="240" w:lineRule="auto"/>
+        <w:ind w:left="709"/>
+        <w:rPr>
+          <w:rFonts w:ascii="Consolas" w:hAnsi="Consolas" w:cs="Consolas"/>
+          <w:i w:val="1"/>
+          <w:iCs w:val="1"/>
+          <w:color w:val="000000"/>
+          <w:lang w:bidi="ar-SA"/>
+        </w:rPr>
+      </w:pPr>
+      <w:r>
+        <w:rPr>
+          <w:rFonts w:ascii="Consolas" w:hAnsi="Consolas" w:cs="Consolas"/>
+          <w:i w:val="1"/>
+          <w:iCs w:val="1"/>
+          <w:color w:val="000000"/>
+          <w:highlight w:val="yellow"/>
+          <w:lang w:bidi="ar-SA"/>
+        </w:rPr>
+        <w:t xml:space="preserve">Prueba p = new </w:t>
+      </w:r>
+      <w:r>
+        <w:rPr>
+          <w:rFonts w:ascii="Consolas" w:hAnsi="Consolas" w:cs="Consolas"/>
+          <w:i w:val="1"/>
+          <w:iCs w:val="1"/>
+          <w:color w:val="000000"/>
+          <w:highlight w:val="yellow"/>
+          <w:lang w:bidi="ar-SA"/>
+        </w:rPr>
+        <w:t>Prueba(</w:t>
+      </w:r>
+      <w:r>
+        <w:rPr>
+          <w:rFonts w:ascii="Consolas" w:hAnsi="Consolas" w:cs="Consolas"/>
+          <w:i w:val="1"/>
+          <w:iCs w:val="1"/>
+          <w:color w:val="000000"/>
+          <w:highlight w:val="yellow"/>
+          <w:lang w:bidi="ar-SA"/>
+        </w:rPr>
+        <w:t>);</w:t>
+      </w:r>
+    </w:p>
+    <w:p xmlns:wp14="http://schemas.microsoft.com/office/word/2010/wordml" wp14:textId="1DA5BD83">
       <w:pPr>
         <w:autoSpaceDE w:val="0"/>
         <w:autoSpaceDN w:val="0"/>
@@ -948,7 +1089,6 @@
         <w:ind w:left="709"/>
         <w:rPr>
           <w:rFonts w:ascii="Consolas" w:hAnsi="Consolas" w:cs="Consolas"/>
-          <w:szCs w:val="24"/>
           <w:lang w:bidi="ar-SA"/>
         </w:rPr>
       </w:pPr>
@@ -964,10 +1104,20 @@
       <w:r>
         <w:rPr>
           <w:rFonts w:ascii="Consolas" w:hAnsi="Consolas" w:cs="Consolas"/>
-          <w:i/>
-          <w:iCs/>
-          <w:color w:val="000000"/>
-          <w:szCs w:val="24"/>
+          <w:i w:val="1"/>
+          <w:iCs w:val="1"/>
+          <w:color w:val="000000"/>
+          <w:highlight w:val="yellow"/>
+          <w:lang w:bidi="ar-SA"/>
+        </w:rPr>
+        <w:t>p.</w:t>
+      </w:r>
+      <w:r>
+        <w:rPr>
+          <w:rFonts w:ascii="Consolas" w:hAnsi="Consolas" w:cs="Consolas"/>
+          <w:i w:val="1"/>
+          <w:iCs w:val="1"/>
+          <w:color w:val="000000"/>
           <w:lang w:bidi="ar-SA"/>
         </w:rPr>
         <w:t>hola</w:t>
@@ -976,13 +1126,20 @@
         <w:rPr>
           <w:rFonts w:ascii="Consolas" w:hAnsi="Consolas" w:cs="Consolas"/>
           <w:color w:val="000000"/>
-          <w:szCs w:val="24"/>
-          <w:lang w:bidi="ar-SA"/>
-        </w:rPr>
-        <w:t>();</w:t>
-      </w:r>
-    </w:p>
-    <w:p>
+          <w:lang w:bidi="ar-SA"/>
+        </w:rPr>
+        <w:t>(</w:t>
+      </w:r>
+      <w:r>
+        <w:rPr>
+          <w:rFonts w:ascii="Consolas" w:hAnsi="Consolas" w:cs="Consolas"/>
+          <w:color w:val="000000"/>
+          <w:lang w:bidi="ar-SA"/>
+        </w:rPr>
+        <w:t>);</w:t>
+      </w:r>
+    </w:p>
+    <w:p xmlns:wp14="http://schemas.microsoft.com/office/word/2010/wordml" wp14:textId="77777777">
       <w:pPr>
         <w:autoSpaceDE w:val="0"/>
         <w:autoSpaceDN w:val="0"/>
@@ -999,13 +1156,92 @@
         <w:rPr>
           <w:rFonts w:ascii="Consolas" w:hAnsi="Consolas" w:cs="Consolas"/>
           <w:color w:val="000000"/>
-          <w:szCs w:val="24"/>
           <w:lang w:bidi="ar-SA"/>
         </w:rPr>
         <w:t>}</w:t>
       </w:r>
     </w:p>
     <w:p>
+      <w:pPr>
+        <w:pStyle w:val="Normal"/>
+        <w:spacing w:after="0" w:line="240" w:lineRule="auto"/>
+        <w:ind w:left="709"/>
+        <w:rPr>
+          <w:rFonts w:ascii="Consolas" w:hAnsi="Consolas" w:cs="Consolas"/>
+          <w:color w:val="000000"/>
+          <w:highlight w:val="yellow"/>
+          <w:lang w:bidi="ar-SA"/>
+        </w:rPr>
+      </w:pPr>
+      <w:r>
+        <w:rPr>
+          <w:rFonts w:ascii="Consolas" w:hAnsi="Consolas" w:cs="Consolas"/>
+          <w:color w:val="000000"/>
+          <w:highlight w:val="yellow"/>
+          <w:lang w:bidi="ar-SA"/>
+        </w:rPr>
+        <w:t>}</w:t>
+      </w:r>
+    </w:p>
+    <w:p>
+      <w:pPr>
+        <w:pStyle w:val="Normal"/>
+        <w:spacing w:after="0" w:line="240" w:lineRule="auto"/>
+        <w:ind w:left="709"/>
+        <w:rPr>
+          <w:rFonts w:ascii="Consolas" w:hAnsi="Consolas" w:cs="Consolas"/>
+          <w:color w:val="000000"/>
+          <w:highlight w:val="yellow"/>
+          <w:lang w:bidi="ar-SA"/>
+        </w:rPr>
+      </w:pPr>
+      <w:r>
+        <w:rPr>
+          <w:rFonts w:ascii="Consolas" w:hAnsi="Consolas" w:cs="Consolas"/>
+          <w:color w:val="000000"/>
+          <w:highlight w:val="yellow"/>
+          <w:lang w:bidi="ar-SA"/>
+        </w:rPr>
+        <w:t>Public</w:t>
+      </w:r>
+      <w:r>
+        <w:rPr>
+          <w:rFonts w:ascii="Consolas" w:hAnsi="Consolas" w:cs="Consolas"/>
+          <w:color w:val="000000"/>
+          <w:highlight w:val="yellow"/>
+          <w:lang w:bidi="ar-SA"/>
+        </w:rPr>
+        <w:t xml:space="preserve"> </w:t>
+      </w:r>
+      <w:r>
+        <w:rPr>
+          <w:rFonts w:ascii="Consolas" w:hAnsi="Consolas" w:cs="Consolas"/>
+          <w:color w:val="000000"/>
+          <w:highlight w:val="yellow"/>
+          <w:lang w:bidi="ar-SA"/>
+        </w:rPr>
+        <w:t>class</w:t>
+      </w:r>
+      <w:r>
+        <w:rPr>
+          <w:rFonts w:ascii="Consolas" w:hAnsi="Consolas" w:cs="Consolas"/>
+          <w:color w:val="000000"/>
+          <w:highlight w:val="yellow"/>
+          <w:lang w:bidi="ar-SA"/>
+        </w:rPr>
+        <w:t xml:space="preserve"> </w:t>
+      </w:r>
+      <w:r>
+        <w:rPr>
+          <w:rFonts w:ascii="Consolas" w:hAnsi="Consolas" w:cs="Consolas"/>
+          <w:color w:val="000000"/>
+          <w:highlight w:val="yellow"/>
+          <w:lang w:bidi="ar-SA"/>
+        </w:rPr>
+        <w:t>Prueba {</w:t>
+      </w:r>
+    </w:p>
+    <w:p xmlns:wp14="http://schemas.microsoft.com/office/word/2010/wordml" wp14:textId="77777777">
       <w:pPr>
         <w:autoSpaceDE w:val="0"/>
         <w:autoSpaceDN w:val="0"/>
@@ -1059,7 +1295,7 @@
         <w:t xml:space="preserve"> hola() {</w:t>
       </w:r>
     </w:p>
-    <w:p>
+    <w:p xmlns:wp14="http://schemas.microsoft.com/office/word/2010/wordml" wp14:textId="77777777">
       <w:pPr>
         <w:autoSpaceDE w:val="0"/>
         <w:autoSpaceDN w:val="0"/>
@@ -1080,6 +1316,14 @@
           <w:lang w:bidi="ar-SA"/>
         </w:rPr>
         <w:tab/>
+      </w:r>
+      <w:r>
+        <w:rPr>
+          <w:rFonts w:ascii="Consolas" w:hAnsi="Consolas" w:cs="Consolas"/>
+          <w:color w:val="000000"/>
+          <w:szCs w:val="24"/>
+          <w:lang w:bidi="ar-SA"/>
+        </w:rPr>
         <w:t>System.</w:t>
       </w:r>
       <w:r>
@@ -1123,7 +1367,7 @@
         <w:t>);</w:t>
       </w:r>
     </w:p>
-    <w:p>
+    <w:p xmlns:wp14="http://schemas.microsoft.com/office/word/2010/wordml" wp14:textId="77777777">
       <w:pPr>
         <w:autoSpaceDE w:val="0"/>
         <w:autoSpaceDN w:val="0"/>
@@ -1147,7 +1391,7 @@
         <w:t>}</w:t>
       </w:r>
     </w:p>
-    <w:p>
+    <w:p xmlns:wp14="http://schemas.microsoft.com/office/word/2010/wordml" wp14:textId="1F3036DE">
       <w:pPr>
         <w:autoSpaceDE w:val="0"/>
         <w:autoSpaceDN w:val="0"/>
@@ -1156,12 +1400,20 @@
         <w:ind w:left="360"/>
         <w:rPr>
           <w:rFonts w:ascii="Consolas" w:hAnsi="Consolas" w:cs="Consolas"/>
-          <w:szCs w:val="24"/>
-          <w:lang w:bidi="ar-SA"/>
-        </w:rPr>
-      </w:pPr>
-    </w:p>
-    <w:p>
+          <w:highlight w:val="yellow"/>
+          <w:lang w:bidi="ar-SA"/>
+        </w:rPr>
+      </w:pPr>
+      <w:r>
+        <w:rPr>
+          <w:rFonts w:ascii="Consolas" w:hAnsi="Consolas" w:cs="Consolas"/>
+          <w:highlight w:val="yellow"/>
+          <w:lang w:bidi="ar-SA"/>
+        </w:rPr>
+        <w:t>}</w:t>
+      </w:r>
+    </w:p>
+    <w:p xmlns:wp14="http://schemas.microsoft.com/office/word/2010/wordml" wp14:textId="77777777">
       <w:pPr>
         <w:numPr>
           <w:ilvl w:val="0"/>
@@ -1201,7 +1453,7 @@
         <w:t>:</w:t>
       </w:r>
     </w:p>
-    <w:p>
+    <w:p xmlns:wp14="http://schemas.microsoft.com/office/word/2010/wordml" wp14:textId="77777777">
       <w:pPr>
         <w:pStyle w:val="Prrafodelista"/>
         <w:numPr>
@@ -1222,7 +1474,7 @@
         <w:t>Verdadero</w:t>
       </w:r>
     </w:p>
-    <w:p>
+    <w:p xmlns:wp14="http://schemas.microsoft.com/office/word/2010/wordml" wp14:textId="77777777">
       <w:pPr>
         <w:pStyle w:val="Prrafodelista"/>
         <w:numPr>
@@ -1230,19 +1482,19 @@
           <w:numId w:val="24"/>
         </w:numPr>
         <w:rPr>
-          <w:szCs w:val="24"/>
-          <w:lang w:bidi="es-ES"/>
-        </w:rPr>
-      </w:pPr>
-      <w:r>
-        <w:rPr>
-          <w:szCs w:val="24"/>
+          <w:highlight w:val="yellow"/>
+          <w:lang w:bidi="es-ES"/>
+        </w:rPr>
+      </w:pPr>
+      <w:r>
+        <w:rPr>
+          <w:highlight w:val="yellow"/>
           <w:lang w:bidi="es-ES"/>
         </w:rPr>
         <w:t>Falso</w:t>
       </w:r>
     </w:p>
-    <w:p>
+    <w:p xmlns:wp14="http://schemas.microsoft.com/office/word/2010/wordml" wp14:textId="77777777">
       <w:pPr>
         <w:numPr>
           <w:ilvl w:val="0"/>
@@ -1261,7 +1513,7 @@
         <w:t>Completa los espacios en blanco.</w:t>
       </w:r>
     </w:p>
-    <w:p>
+    <w:p xmlns:wp14="http://schemas.microsoft.com/office/word/2010/wordml" wp14:textId="77777777">
       <w:pPr>
         <w:autoSpaceDE w:val="0"/>
         <w:autoSpaceDN w:val="0"/>
@@ -1315,7 +1567,7 @@
         <w:t xml:space="preserve"> A {</w:t>
       </w:r>
     </w:p>
-    <w:p>
+    <w:p xmlns:wp14="http://schemas.microsoft.com/office/word/2010/wordml" wp14:textId="77777777">
       <w:pPr>
         <w:autoSpaceDE w:val="0"/>
         <w:autoSpaceDN w:val="0"/>
@@ -1376,7 +1628,7 @@
         <w:t>;</w:t>
       </w:r>
     </w:p>
-    <w:p>
+    <w:p xmlns:wp14="http://schemas.microsoft.com/office/word/2010/wordml" wp14:textId="77777777">
       <w:pPr>
         <w:autoSpaceDE w:val="0"/>
         <w:autoSpaceDN w:val="0"/>
@@ -1457,7 +1709,7 @@
         <w:t>) {</w:t>
       </w:r>
     </w:p>
-    <w:p>
+    <w:p xmlns:wp14="http://schemas.microsoft.com/office/word/2010/wordml" wp14:textId="4D20A430">
       <w:pPr>
         <w:autoSpaceDE w:val="0"/>
         <w:autoSpaceDN w:val="0"/>
@@ -1466,7 +1718,6 @@
         <w:ind w:left="709"/>
         <w:rPr>
           <w:rFonts w:ascii="Consolas" w:hAnsi="Consolas" w:cs="Consolas"/>
-          <w:szCs w:val="24"/>
           <w:lang w:bidi="ar-SA"/>
         </w:rPr>
       </w:pPr>
@@ -1492,7 +1743,15 @@
         <w:rPr>
           <w:rFonts w:ascii="Consolas" w:hAnsi="Consolas" w:cs="Consolas"/>
           <w:color w:val="0000C0"/>
-          <w:szCs w:val="24"/>
+          <w:highlight w:val="yellow"/>
+          <w:lang w:bidi="ar-SA"/>
+        </w:rPr>
+        <w:t>This.</w:t>
+      </w:r>
+      <w:r>
+        <w:rPr>
+          <w:rFonts w:ascii="Consolas" w:hAnsi="Consolas" w:cs="Consolas"/>
+          <w:color w:val="0000C0"/>
           <w:lang w:bidi="ar-SA"/>
         </w:rPr>
         <w:t>x</w:t>
@@ -1501,7 +1760,6 @@
         <w:rPr>
           <w:rFonts w:ascii="Consolas" w:hAnsi="Consolas" w:cs="Consolas"/>
           <w:color w:val="000000"/>
-          <w:szCs w:val="24"/>
           <w:lang w:bidi="ar-SA"/>
         </w:rPr>
         <w:t xml:space="preserve">= </w:t>
@@ -1510,7 +1768,6 @@
         <w:rPr>
           <w:rFonts w:ascii="Consolas" w:hAnsi="Consolas" w:cs="Consolas"/>
           <w:color w:val="6A3E3E"/>
-          <w:szCs w:val="24"/>
           <w:lang w:bidi="ar-SA"/>
         </w:rPr>
         <w:t>val</w:t>
@@ -1519,13 +1776,12 @@
         <w:rPr>
           <w:rFonts w:ascii="Consolas" w:hAnsi="Consolas" w:cs="Consolas"/>
           <w:color w:val="000000"/>
-          <w:szCs w:val="24"/>
           <w:lang w:bidi="ar-SA"/>
         </w:rPr>
         <w:t>;</w:t>
       </w:r>
     </w:p>
-    <w:p>
+    <w:p xmlns:wp14="http://schemas.microsoft.com/office/word/2010/wordml" wp14:textId="77777777">
       <w:pPr>
         <w:autoSpaceDE w:val="0"/>
         <w:autoSpaceDN w:val="0"/>
@@ -1546,10 +1802,18 @@
           <w:lang w:bidi="ar-SA"/>
         </w:rPr>
         <w:tab/>
+      </w:r>
+      <w:r>
+        <w:rPr>
+          <w:rFonts w:ascii="Consolas" w:hAnsi="Consolas" w:cs="Consolas"/>
+          <w:color w:val="000000"/>
+          <w:szCs w:val="24"/>
+          <w:lang w:bidi="ar-SA"/>
+        </w:rPr>
         <w:t>}</w:t>
       </w:r>
     </w:p>
-    <w:p>
+    <w:p xmlns:wp14="http://schemas.microsoft.com/office/word/2010/wordml" wp14:textId="77777777">
       <w:pPr>
         <w:autoSpaceDE w:val="0"/>
         <w:autoSpaceDN w:val="0"/>
@@ -1573,7 +1837,7 @@
         <w:t>}</w:t>
       </w:r>
     </w:p>
-    <w:p>
+    <w:p xmlns:wp14="http://schemas.microsoft.com/office/word/2010/wordml" wp14:textId="77777777">
       <w:pPr>
         <w:autoSpaceDE w:val="0"/>
         <w:autoSpaceDN w:val="0"/>
@@ -1587,7 +1851,7 @@
         </w:rPr>
       </w:pPr>
     </w:p>
-    <w:p>
+    <w:p xmlns:wp14="http://schemas.microsoft.com/office/word/2010/wordml" wp14:textId="77777777">
       <w:pPr>
         <w:numPr>
           <w:ilvl w:val="0"/>
@@ -1606,7 +1870,7 @@
         <w:t>Teniendo en cuenta el siguiente código, indicar si la afirmación es verdadera o falsa.</w:t>
       </w:r>
     </w:p>
-    <w:p>
+    <w:p xmlns:wp14="http://schemas.microsoft.com/office/word/2010/wordml" wp14:textId="77777777">
       <w:pPr>
         <w:autoSpaceDE w:val="0"/>
         <w:autoSpaceDN w:val="0"/>
@@ -1660,7 +1924,7 @@
         <w:t xml:space="preserve"> Vehiculo {</w:t>
       </w:r>
     </w:p>
-    <w:p>
+    <w:p xmlns:wp14="http://schemas.microsoft.com/office/word/2010/wordml" wp14:textId="77777777">
       <w:pPr>
         <w:autoSpaceDE w:val="0"/>
         <w:autoSpaceDN w:val="0"/>
@@ -1681,6 +1945,14 @@
           <w:lang w:bidi="ar-SA"/>
         </w:rPr>
         <w:tab/>
+      </w:r>
+      <w:r>
+        <w:rPr>
+          <w:rFonts w:ascii="Consolas" w:hAnsi="Consolas" w:cs="Consolas"/>
+          <w:color w:val="000000"/>
+          <w:szCs w:val="24"/>
+          <w:lang w:bidi="ar-SA"/>
+        </w:rPr>
         <w:t xml:space="preserve">String </w:t>
       </w:r>
       <w:r>
@@ -1702,7 +1974,7 @@
         <w:t>;</w:t>
       </w:r>
     </w:p>
-    <w:p>
+    <w:p xmlns:wp14="http://schemas.microsoft.com/office/word/2010/wordml" wp14:textId="77777777">
       <w:pPr>
         <w:autoSpaceDE w:val="0"/>
         <w:autoSpaceDN w:val="0"/>
@@ -1763,7 +2035,7 @@
         <w:t>) {</w:t>
       </w:r>
     </w:p>
-    <w:p>
+    <w:p xmlns:wp14="http://schemas.microsoft.com/office/word/2010/wordml" wp14:textId="77777777">
       <w:pPr>
         <w:autoSpaceDE w:val="0"/>
         <w:autoSpaceDN w:val="0"/>
@@ -1851,7 +2123,7 @@
         <w:t>;</w:t>
       </w:r>
     </w:p>
-    <w:p>
+    <w:p xmlns:wp14="http://schemas.microsoft.com/office/word/2010/wordml" wp14:textId="77777777">
       <w:pPr>
         <w:autoSpaceDE w:val="0"/>
         <w:autoSpaceDN w:val="0"/>
@@ -1872,10 +2144,18 @@
           <w:lang w:bidi="ar-SA"/>
         </w:rPr>
         <w:tab/>
+      </w:r>
+      <w:r>
+        <w:rPr>
+          <w:rFonts w:ascii="Consolas" w:hAnsi="Consolas" w:cs="Consolas"/>
+          <w:color w:val="000000"/>
+          <w:szCs w:val="24"/>
+          <w:lang w:bidi="ar-SA"/>
+        </w:rPr>
         <w:t>}</w:t>
       </w:r>
     </w:p>
-    <w:p>
+    <w:p xmlns:wp14="http://schemas.microsoft.com/office/word/2010/wordml" wp14:textId="77777777">
       <w:pPr>
         <w:autoSpaceDE w:val="0"/>
         <w:autoSpaceDN w:val="0"/>
@@ -1899,7 +2179,7 @@
         <w:t>}</w:t>
       </w:r>
     </w:p>
-    <w:p>
+    <w:p xmlns:wp14="http://schemas.microsoft.com/office/word/2010/wordml" wp14:textId="77777777">
       <w:pPr>
         <w:ind w:left="708"/>
         <w:rPr>
@@ -1973,7 +2253,7 @@
         <w:t>”</w:t>
       </w:r>
     </w:p>
-    <w:p>
+    <w:p xmlns:wp14="http://schemas.microsoft.com/office/word/2010/wordml" wp14:textId="77777777">
       <w:pPr>
         <w:pStyle w:val="Prrafodelista"/>
         <w:numPr>
@@ -1981,19 +2261,19 @@
           <w:numId w:val="24"/>
         </w:numPr>
         <w:rPr>
-          <w:szCs w:val="24"/>
-          <w:lang w:bidi="es-ES"/>
-        </w:rPr>
-      </w:pPr>
-      <w:r>
-        <w:rPr>
-          <w:szCs w:val="24"/>
+          <w:highlight w:val="yellow"/>
+          <w:lang w:bidi="es-ES"/>
+        </w:rPr>
+      </w:pPr>
+      <w:r>
+        <w:rPr>
+          <w:highlight w:val="yellow"/>
           <w:lang w:bidi="es-ES"/>
         </w:rPr>
         <w:t>Verdadero</w:t>
       </w:r>
     </w:p>
-    <w:p>
+    <w:p xmlns:wp14="http://schemas.microsoft.com/office/word/2010/wordml" wp14:textId="77777777">
       <w:pPr>
         <w:pStyle w:val="Prrafodelista"/>
         <w:numPr>
@@ -2013,7 +2293,7 @@
         <w:t>Falso</w:t>
       </w:r>
     </w:p>
-    <w:p>
+    <w:p xmlns:wp14="http://schemas.microsoft.com/office/word/2010/wordml" wp14:textId="77777777">
       <w:pPr>
         <w:numPr>
           <w:ilvl w:val="0"/>
@@ -2075,7 +2355,7 @@
         <w:t>”</w:t>
       </w:r>
     </w:p>
-    <w:p>
+    <w:p xmlns:wp14="http://schemas.microsoft.com/office/word/2010/wordml" wp14:textId="77777777">
       <w:pPr>
         <w:autoSpaceDE w:val="0"/>
         <w:autoSpaceDN w:val="0"/>
@@ -2129,7 +2409,7 @@
         <w:t xml:space="preserve"> MiClase {</w:t>
       </w:r>
     </w:p>
-    <w:p>
+    <w:p xmlns:wp14="http://schemas.microsoft.com/office/word/2010/wordml" wp14:textId="77777777">
       <w:pPr>
         <w:autoSpaceDE w:val="0"/>
         <w:autoSpaceDN w:val="0"/>
@@ -2230,7 +2510,7 @@
         <w:t>) {</w:t>
       </w:r>
     </w:p>
-    <w:p>
+    <w:p xmlns:wp14="http://schemas.microsoft.com/office/word/2010/wordml" wp14:textId="77777777">
       <w:pPr>
         <w:autoSpaceDE w:val="0"/>
         <w:autoSpaceDN w:val="0"/>
@@ -2260,6 +2540,14 @@
           <w:lang w:bidi="ar-SA"/>
         </w:rPr>
         <w:tab/>
+      </w:r>
+      <w:r>
+        <w:rPr>
+          <w:rFonts w:ascii="Consolas" w:hAnsi="Consolas" w:cs="Consolas"/>
+          <w:color w:val="000000"/>
+          <w:szCs w:val="24"/>
+          <w:lang w:bidi="ar-SA"/>
+        </w:rPr>
         <w:t xml:space="preserve">Vehiculo </w:t>
       </w:r>
       <w:r>
@@ -2319,7 +2607,7 @@
         <w:t>);</w:t>
       </w:r>
     </w:p>
-    <w:p>
+    <w:p xmlns:wp14="http://schemas.microsoft.com/office/word/2010/wordml" wp14:textId="77777777">
       <w:pPr>
         <w:autoSpaceDE w:val="0"/>
         <w:autoSpaceDN w:val="0"/>
@@ -2340,10 +2628,18 @@
           <w:lang w:bidi="ar-SA"/>
         </w:rPr>
         <w:tab/>
+      </w:r>
+      <w:r>
+        <w:rPr>
+          <w:rFonts w:ascii="Consolas" w:hAnsi="Consolas" w:cs="Consolas"/>
+          <w:color w:val="000000"/>
+          <w:szCs w:val="24"/>
+          <w:lang w:bidi="ar-SA"/>
+        </w:rPr>
         <w:t>}</w:t>
       </w:r>
     </w:p>
-    <w:p>
+    <w:p xmlns:wp14="http://schemas.microsoft.com/office/word/2010/wordml" wp14:textId="77777777">
       <w:pPr>
         <w:autoSpaceDE w:val="0"/>
         <w:autoSpaceDN w:val="0"/>
@@ -2367,7 +2663,7 @@
         <w:t>}</w:t>
       </w:r>
     </w:p>
-    <w:p>
+    <w:p xmlns:wp14="http://schemas.microsoft.com/office/word/2010/wordml" wp14:textId="77777777">
       <w:pPr>
         <w:autoSpaceDE w:val="0"/>
         <w:autoSpaceDN w:val="0"/>
@@ -2381,7 +2677,7 @@
         </w:rPr>
       </w:pPr>
     </w:p>
-    <w:p>
+    <w:p xmlns:wp14="http://schemas.microsoft.com/office/word/2010/wordml" wp14:textId="77777777">
       <w:pPr>
         <w:pStyle w:val="Prrafodelista"/>
         <w:numPr>
@@ -2389,19 +2685,18 @@
           <w:numId w:val="24"/>
         </w:numPr>
         <w:rPr>
-          <w:szCs w:val="24"/>
-          <w:lang w:bidi="es-ES"/>
-        </w:rPr>
-      </w:pPr>
-      <w:r>
-        <w:rPr>
-          <w:szCs w:val="24"/>
+          <w:lang w:bidi="es-ES"/>
+        </w:rPr>
+      </w:pPr>
+      <w:r>
+        <w:rPr>
+          <w:highlight w:val="yellow"/>
           <w:lang w:bidi="es-ES"/>
         </w:rPr>
         <w:t>Verdadero</w:t>
       </w:r>
     </w:p>
-    <w:p>
+    <w:p xmlns:wp14="http://schemas.microsoft.com/office/word/2010/wordml" wp14:textId="77777777">
       <w:pPr>
         <w:pStyle w:val="Prrafodelista"/>
         <w:numPr>
@@ -2421,7 +2716,7 @@
         <w:t>Falso</w:t>
       </w:r>
     </w:p>
-    <w:p>
+    <w:p xmlns:wp14="http://schemas.microsoft.com/office/word/2010/wordml" wp14:textId="77777777">
       <w:pPr>
         <w:numPr>
           <w:ilvl w:val="0"/>
@@ -2455,7 +2750,7 @@
         <w:t>:</w:t>
       </w:r>
     </w:p>
-    <w:p>
+    <w:p xmlns:wp14="http://schemas.microsoft.com/office/word/2010/wordml" wp14:textId="77777777">
       <w:pPr>
         <w:pStyle w:val="Prrafodelista"/>
         <w:numPr>
@@ -2475,7 +2770,7 @@
         <w:t>Verdadero</w:t>
       </w:r>
     </w:p>
-    <w:p>
+    <w:p xmlns:wp14="http://schemas.microsoft.com/office/word/2010/wordml" wp14:textId="77777777">
       <w:pPr>
         <w:pStyle w:val="Prrafodelista"/>
         <w:numPr>
@@ -2483,19 +2778,18 @@
           <w:numId w:val="24"/>
         </w:numPr>
         <w:rPr>
-          <w:szCs w:val="24"/>
-          <w:lang w:bidi="es-ES"/>
-        </w:rPr>
-      </w:pPr>
-      <w:r>
-        <w:rPr>
-          <w:szCs w:val="24"/>
+          <w:lang w:bidi="es-ES"/>
+        </w:rPr>
+      </w:pPr>
+      <w:r>
+        <w:rPr>
+          <w:highlight w:val="yellow"/>
           <w:lang w:bidi="es-ES"/>
         </w:rPr>
         <w:t>Falso</w:t>
       </w:r>
     </w:p>
-    <w:p>
+    <w:p xmlns:wp14="http://schemas.microsoft.com/office/word/2010/wordml" wp14:textId="77777777">
       <w:pPr>
         <w:numPr>
           <w:ilvl w:val="0"/>
@@ -2528,7 +2822,7 @@
         <w:t>”.</w:t>
       </w:r>
     </w:p>
-    <w:p>
+    <w:p xmlns:wp14="http://schemas.microsoft.com/office/word/2010/wordml" wp14:textId="77777777">
       <w:pPr>
         <w:autoSpaceDE w:val="0"/>
         <w:autoSpaceDN w:val="0"/>
@@ -2537,17 +2831,15 @@
         <w:ind w:left="709"/>
         <w:rPr>
           <w:rFonts w:ascii="Consolas" w:hAnsi="Consolas" w:cs="Consolas"/>
-          <w:szCs w:val="24"/>
-          <w:lang w:bidi="ar-SA"/>
-        </w:rPr>
-      </w:pPr>
-      <w:r>
-        <w:rPr>
-          <w:rFonts w:ascii="Consolas" w:hAnsi="Consolas" w:cs="Consolas"/>
-          <w:b/>
-          <w:bCs/>
+          <w:lang w:bidi="ar-SA"/>
+        </w:rPr>
+      </w:pPr>
+      <w:r>
+        <w:rPr>
+          <w:rFonts w:ascii="Consolas" w:hAnsi="Consolas" w:cs="Consolas"/>
+          <w:b w:val="1"/>
+          <w:bCs w:val="1"/>
           <w:color w:val="7F0055"/>
-          <w:szCs w:val="24"/>
           <w:lang w:bidi="ar-SA"/>
         </w:rPr>
         <w:t>public</w:t>
@@ -2556,7 +2848,6 @@
         <w:rPr>
           <w:rFonts w:ascii="Consolas" w:hAnsi="Consolas" w:cs="Consolas"/>
           <w:color w:val="000000"/>
-          <w:szCs w:val="24"/>
           <w:lang w:bidi="ar-SA"/>
         </w:rPr>
         <w:t xml:space="preserve"> </w:t>
@@ -2564,10 +2855,9 @@
       <w:r>
         <w:rPr>
           <w:rFonts w:ascii="Consolas" w:hAnsi="Consolas" w:cs="Consolas"/>
-          <w:b/>
-          <w:bCs/>
+          <w:b w:val="1"/>
+          <w:bCs w:val="1"/>
           <w:color w:val="7F0055"/>
-          <w:szCs w:val="24"/>
           <w:lang w:bidi="ar-SA"/>
         </w:rPr>
         <w:t>class</w:t>
@@ -2576,13 +2866,63 @@
         <w:rPr>
           <w:rFonts w:ascii="Consolas" w:hAnsi="Consolas" w:cs="Consolas"/>
           <w:color w:val="000000"/>
-          <w:szCs w:val="24"/>
           <w:lang w:bidi="ar-SA"/>
         </w:rPr>
         <w:t xml:space="preserve"> A {</w:t>
       </w:r>
     </w:p>
     <w:p>
+      <w:pPr>
+        <w:pStyle w:val="Normal"/>
+        <w:spacing w:after="0" w:line="240" w:lineRule="auto"/>
+        <w:ind w:left="709"/>
+        <w:rPr>
+          <w:rFonts w:ascii="Consolas" w:hAnsi="Consolas" w:cs="Consolas"/>
+          <w:color w:val="000000"/>
+          <w:lang w:bidi="ar-SA"/>
+        </w:rPr>
+      </w:pPr>
+    </w:p>
+    <w:p>
+      <w:pPr>
+        <w:pStyle w:val="Normal"/>
+        <w:spacing w:after="0" w:line="240" w:lineRule="auto"/>
+        <w:ind w:left="709"/>
+        <w:rPr>
+          <w:rFonts w:ascii="Consolas" w:hAnsi="Consolas" w:cs="Consolas"/>
+          <w:color w:val="000000"/>
+          <w:lang w:bidi="ar-SA"/>
+        </w:rPr>
+      </w:pPr>
+      <w:r>
+        <w:rPr>
+          <w:rFonts w:ascii="Consolas" w:hAnsi="Consolas" w:cs="Consolas"/>
+          <w:color w:val="000000"/>
+          <w:highlight w:val="yellow"/>
+          <w:lang w:bidi="ar-SA"/>
+        </w:rPr>
+        <w:t xml:space="preserve">public </w:t>
+      </w:r>
+      <w:r>
+        <w:rPr>
+          <w:rFonts w:ascii="Consolas" w:hAnsi="Consolas" w:cs="Consolas"/>
+          <w:color w:val="000000"/>
+          <w:highlight w:val="yellow"/>
+          <w:lang w:bidi="ar-SA"/>
+        </w:rPr>
+        <w:t>A(</w:t>
+      </w:r>
+      <w:r>
+        <w:rPr>
+          <w:rFonts w:ascii="Consolas" w:hAnsi="Consolas" w:cs="Consolas"/>
+          <w:color w:val="000000"/>
+          <w:highlight w:val="yellow"/>
+          <w:lang w:bidi="ar-SA"/>
+        </w:rPr>
+        <w:t>);</w:t>
+      </w:r>
+    </w:p>
+    <w:p xmlns:wp14="http://schemas.microsoft.com/office/word/2010/wordml" wp14:textId="77777777">
       <w:pPr>
         <w:autoSpaceDE w:val="0"/>
         <w:autoSpaceDN w:val="0"/>
@@ -2645,7 +2985,7 @@
         <w:t xml:space="preserve"> prueba() {</w:t>
       </w:r>
     </w:p>
-    <w:p>
+    <w:p xmlns:wp14="http://schemas.microsoft.com/office/word/2010/wordml" wp14:textId="77777777">
       <w:pPr>
         <w:autoSpaceDE w:val="0"/>
         <w:autoSpaceDN w:val="0"/>
@@ -2675,6 +3015,14 @@
           <w:lang w:bidi="ar-SA"/>
         </w:rPr>
         <w:tab/>
+      </w:r>
+      <w:r>
+        <w:rPr>
+          <w:rFonts w:ascii="Consolas" w:hAnsi="Consolas" w:cs="Consolas"/>
+          <w:color w:val="000000"/>
+          <w:szCs w:val="24"/>
+          <w:lang w:bidi="ar-SA"/>
+        </w:rPr>
         <w:t>System.</w:t>
       </w:r>
       <w:r>
@@ -2718,7 +3066,7 @@
         <w:t>);</w:t>
       </w:r>
     </w:p>
-    <w:p>
+    <w:p xmlns:wp14="http://schemas.microsoft.com/office/word/2010/wordml" wp14:textId="77777777">
       <w:pPr>
         <w:autoSpaceDE w:val="0"/>
         <w:autoSpaceDN w:val="0"/>
@@ -2739,10 +3087,18 @@
           <w:lang w:bidi="ar-SA"/>
         </w:rPr>
         <w:tab/>
+      </w:r>
+      <w:r>
+        <w:rPr>
+          <w:rFonts w:ascii="Consolas" w:hAnsi="Consolas" w:cs="Consolas"/>
+          <w:color w:val="000000"/>
+          <w:szCs w:val="24"/>
+          <w:lang w:bidi="ar-SA"/>
+        </w:rPr>
         <w:t>}</w:t>
       </w:r>
     </w:p>
-    <w:p>
+    <w:p xmlns:wp14="http://schemas.microsoft.com/office/word/2010/wordml" wp14:textId="77777777">
       <w:pPr>
         <w:autoSpaceDE w:val="0"/>
         <w:autoSpaceDN w:val="0"/>
@@ -2766,7 +3122,7 @@
         <w:t>}</w:t>
       </w:r>
     </w:p>
-    <w:p>
+    <w:p xmlns:wp14="http://schemas.microsoft.com/office/word/2010/wordml" wp14:textId="77777777">
       <w:pPr>
         <w:autoSpaceDE w:val="0"/>
         <w:autoSpaceDN w:val="0"/>
@@ -2781,7 +3137,7 @@
         </w:rPr>
       </w:pPr>
     </w:p>
-    <w:p>
+    <w:p xmlns:wp14="http://schemas.microsoft.com/office/word/2010/wordml" wp14:textId="77777777">
       <w:pPr>
         <w:numPr>
           <w:ilvl w:val="0"/>
@@ -2800,7 +3156,7 @@
         <w:t>Arrasta y suelta las opciones a continuación para definir una clase con estos atributos: edad de tipo entero, altura como doble y nombre como cadena.</w:t>
       </w:r>
     </w:p>
-    <w:p>
+    <w:p xmlns:wp14="http://schemas.microsoft.com/office/word/2010/wordml" wp14:textId="77777777">
       <w:pPr>
         <w:autoSpaceDE w:val="0"/>
         <w:autoSpaceDN w:val="0"/>
@@ -2855,7 +3211,7 @@
         <w:t xml:space="preserve"> Persona {</w:t>
       </w:r>
     </w:p>
-    <w:p>
+    <w:p xmlns:wp14="http://schemas.microsoft.com/office/word/2010/wordml" wp14:textId="77777777">
       <w:pPr>
         <w:autoSpaceDE w:val="0"/>
         <w:autoSpaceDN w:val="0"/>
@@ -2916,7 +3272,7 @@
         <w:t>;</w:t>
       </w:r>
     </w:p>
-    <w:p>
+    <w:p xmlns:wp14="http://schemas.microsoft.com/office/word/2010/wordml" wp14:textId="77777777">
       <w:pPr>
         <w:autoSpaceDE w:val="0"/>
         <w:autoSpaceDN w:val="0"/>
@@ -2977,7 +3333,7 @@
         <w:t>;</w:t>
       </w:r>
     </w:p>
-    <w:p>
+    <w:p xmlns:wp14="http://schemas.microsoft.com/office/word/2010/wordml" wp14:textId="77777777">
       <w:pPr>
         <w:autoSpaceDE w:val="0"/>
         <w:autoSpaceDN w:val="0"/>
@@ -2986,7 +3342,6 @@
         <w:ind w:left="709"/>
         <w:rPr>
           <w:rFonts w:ascii="Consolas" w:hAnsi="Consolas" w:cs="Consolas"/>
-          <w:szCs w:val="24"/>
           <w:lang w:bidi="ar-SA"/>
         </w:rPr>
       </w:pPr>
@@ -2998,13 +3353,27 @@
           <w:lang w:bidi="ar-SA"/>
         </w:rPr>
         <w:tab/>
-        <w:t xml:space="preserve">String </w:t>
+      </w:r>
+      <w:r>
+        <w:rPr>
+          <w:rFonts w:ascii="Consolas" w:hAnsi="Consolas" w:cs="Consolas"/>
+          <w:color w:val="000000"/>
+          <w:lang w:bidi="ar-SA"/>
+        </w:rPr>
+        <w:t xml:space="preserve">String</w:t>
+      </w:r>
+      <w:r>
+        <w:rPr>
+          <w:rFonts w:ascii="Consolas" w:hAnsi="Consolas" w:cs="Consolas"/>
+          <w:color w:val="000000"/>
+          <w:lang w:bidi="ar-SA"/>
+        </w:rPr>
+        <w:t xml:space="preserve"> </w:t>
       </w:r>
       <w:r>
         <w:rPr>
           <w:rFonts w:ascii="Consolas" w:hAnsi="Consolas" w:cs="Consolas"/>
           <w:color w:val="0000C0"/>
-          <w:szCs w:val="24"/>
           <w:lang w:bidi="ar-SA"/>
         </w:rPr>
         <w:t>nombre</w:t>
@@ -3013,13 +3382,238 @@
         <w:rPr>
           <w:rFonts w:ascii="Consolas" w:hAnsi="Consolas" w:cs="Consolas"/>
           <w:color w:val="000000"/>
-          <w:szCs w:val="24"/>
           <w:lang w:bidi="ar-SA"/>
         </w:rPr>
         <w:t>;</w:t>
       </w:r>
     </w:p>
     <w:p>
+      <w:pPr>
+        <w:pStyle w:val="Normal"/>
+        <w:spacing w:after="0" w:line="240" w:lineRule="auto"/>
+        <w:ind w:left="709"/>
+        <w:rPr>
+          <w:rFonts w:ascii="Consolas" w:hAnsi="Consolas" w:cs="Consolas"/>
+          <w:color w:val="000000"/>
+          <w:highlight w:val="yellow"/>
+          <w:lang w:bidi="ar-SA"/>
+        </w:rPr>
+      </w:pPr>
+    </w:p>
+    <w:p>
+      <w:pPr>
+        <w:pStyle w:val="Normal"/>
+        <w:spacing w:after="0" w:line="240" w:lineRule="auto"/>
+        <w:ind w:left="709" w:firstLine="709"/>
+        <w:rPr>
+          <w:rFonts w:ascii="Consolas" w:hAnsi="Consolas" w:cs="Consolas"/>
+          <w:color w:val="000000"/>
+          <w:highlight w:val="yellow"/>
+          <w:lang w:bidi="ar-SA"/>
+        </w:rPr>
+      </w:pPr>
+      <w:r>
+        <w:rPr>
+          <w:rFonts w:ascii="Consolas" w:hAnsi="Consolas" w:cs="Consolas"/>
+          <w:color w:val="000000"/>
+          <w:highlight w:val="yellow"/>
+          <w:lang w:bidi="ar-SA"/>
+        </w:rPr>
+        <w:t xml:space="preserve">Public </w:t>
+      </w:r>
+      <w:r>
+        <w:rPr>
+          <w:rFonts w:ascii="Consolas" w:hAnsi="Consolas" w:cs="Consolas"/>
+          <w:color w:val="000000"/>
+          <w:highlight w:val="yellow"/>
+          <w:lang w:bidi="ar-SA"/>
+        </w:rPr>
+        <w:t>Persona(</w:t>
+      </w:r>
+      <w:r>
+        <w:rPr>
+          <w:rFonts w:ascii="Consolas" w:hAnsi="Consolas" w:cs="Consolas"/>
+          <w:b w:val="1"/>
+          <w:bCs w:val="1"/>
+          <w:color w:val="7F0055"/>
+          <w:highlight w:val="yellow"/>
+          <w:lang w:bidi="ar-SA"/>
+        </w:rPr>
+        <w:t>int</w:t>
+      </w:r>
+      <w:r>
+        <w:rPr>
+          <w:rFonts w:ascii="Consolas" w:hAnsi="Consolas" w:cs="Consolas"/>
+          <w:color w:val="000000"/>
+          <w:highlight w:val="yellow"/>
+          <w:lang w:bidi="ar-SA"/>
+        </w:rPr>
+        <w:t xml:space="preserve"> </w:t>
+      </w:r>
+      <w:r>
+        <w:rPr>
+          <w:rFonts w:ascii="Consolas" w:hAnsi="Consolas" w:cs="Consolas"/>
+          <w:color w:val="0000C0"/>
+          <w:highlight w:val="yellow"/>
+          <w:lang w:bidi="ar-SA"/>
+        </w:rPr>
+        <w:t>edad,</w:t>
+      </w:r>
+      <w:r>
+        <w:rPr>
+          <w:rFonts w:ascii="Consolas" w:hAnsi="Consolas" w:cs="Consolas"/>
+          <w:b w:val="1"/>
+          <w:bCs w:val="1"/>
+          <w:color w:val="7F0055"/>
+          <w:highlight w:val="yellow"/>
+          <w:lang w:bidi="ar-SA"/>
+        </w:rPr>
+        <w:t>double</w:t>
+      </w:r>
+      <w:r>
+        <w:rPr>
+          <w:rFonts w:ascii="Consolas" w:hAnsi="Consolas" w:cs="Consolas"/>
+          <w:color w:val="000000"/>
+          <w:highlight w:val="yellow"/>
+          <w:lang w:bidi="ar-SA"/>
+        </w:rPr>
+        <w:t xml:space="preserve"> </w:t>
+      </w:r>
+      <w:r>
+        <w:rPr>
+          <w:rFonts w:ascii="Consolas" w:hAnsi="Consolas" w:cs="Consolas"/>
+          <w:color w:val="0000C0"/>
+          <w:highlight w:val="yellow"/>
+          <w:lang w:bidi="ar-SA"/>
+        </w:rPr>
+        <w:t>altura,</w:t>
+      </w:r>
+      <w:r>
+        <w:rPr>
+          <w:rFonts w:ascii="Consolas" w:hAnsi="Consolas" w:cs="Consolas"/>
+          <w:color w:val="000000"/>
+          <w:highlight w:val="yellow"/>
+          <w:lang w:bidi="ar-SA"/>
+        </w:rPr>
+        <w:t>String</w:t>
+      </w:r>
+      <w:r>
+        <w:rPr>
+          <w:rFonts w:ascii="Consolas" w:hAnsi="Consolas" w:cs="Consolas"/>
+          <w:color w:val="000000"/>
+          <w:highlight w:val="yellow"/>
+          <w:lang w:bidi="ar-SA"/>
+        </w:rPr>
+        <w:t xml:space="preserve"> </w:t>
+      </w:r>
+      <w:r>
+        <w:rPr>
+          <w:rFonts w:ascii="Consolas" w:hAnsi="Consolas" w:cs="Consolas"/>
+          <w:color w:val="0000C0"/>
+          <w:highlight w:val="yellow"/>
+          <w:lang w:bidi="ar-SA"/>
+        </w:rPr>
+        <w:t>nombre</w:t>
+      </w:r>
+      <w:r>
+        <w:rPr>
+          <w:rFonts w:ascii="Consolas" w:hAnsi="Consolas" w:cs="Consolas"/>
+          <w:color w:val="000000"/>
+          <w:highlight w:val="yellow"/>
+          <w:lang w:bidi="ar-SA"/>
+        </w:rPr>
+        <w:t>){</w:t>
+      </w:r>
+    </w:p>
+    <w:p>
+      <w:pPr>
+        <w:pStyle w:val="Normal"/>
+        <w:spacing w:after="0" w:line="240" w:lineRule="auto"/>
+        <w:ind w:left="709" w:firstLine="709"/>
+        <w:rPr>
+          <w:rFonts w:ascii="Consolas" w:hAnsi="Consolas" w:cs="Consolas"/>
+          <w:color w:val="000000"/>
+          <w:highlight w:val="yellow"/>
+          <w:lang w:bidi="ar-SA"/>
+        </w:rPr>
+      </w:pPr>
+      <w:r>
+        <w:rPr>
+          <w:rFonts w:ascii="Consolas" w:hAnsi="Consolas" w:cs="Consolas"/>
+          <w:color w:val="000000"/>
+          <w:highlight w:val="yellow"/>
+          <w:lang w:bidi="ar-SA"/>
+        </w:rPr>
+        <w:t>This.Edad = edad;</w:t>
+      </w:r>
+    </w:p>
+    <w:p>
+      <w:pPr>
+        <w:pStyle w:val="Normal"/>
+        <w:spacing w:after="0" w:line="240" w:lineRule="auto"/>
+        <w:ind w:left="709" w:firstLine="709"/>
+        <w:rPr>
+          <w:rFonts w:ascii="Consolas" w:hAnsi="Consolas" w:cs="Consolas"/>
+          <w:color w:val="000000"/>
+          <w:highlight w:val="yellow"/>
+          <w:lang w:bidi="ar-SA"/>
+        </w:rPr>
+      </w:pPr>
+      <w:r>
+        <w:rPr>
+          <w:rFonts w:ascii="Consolas" w:hAnsi="Consolas" w:cs="Consolas"/>
+          <w:color w:val="000000"/>
+          <w:highlight w:val="yellow"/>
+          <w:lang w:bidi="ar-SA"/>
+        </w:rPr>
+        <w:t>This.altura = altura;</w:t>
+      </w:r>
+    </w:p>
+    <w:p>
+      <w:pPr>
+        <w:pStyle w:val="Normal"/>
+        <w:spacing w:after="0" w:line="240" w:lineRule="auto"/>
+        <w:ind w:left="709" w:firstLine="709"/>
+        <w:rPr>
+          <w:rFonts w:ascii="Consolas" w:hAnsi="Consolas" w:cs="Consolas"/>
+          <w:color w:val="000000"/>
+          <w:highlight w:val="yellow"/>
+          <w:lang w:bidi="ar-SA"/>
+        </w:rPr>
+      </w:pPr>
+      <w:r>
+        <w:rPr>
+          <w:rFonts w:ascii="Consolas" w:hAnsi="Consolas" w:cs="Consolas"/>
+          <w:color w:val="000000"/>
+          <w:highlight w:val="yellow"/>
+          <w:lang w:bidi="ar-SA"/>
+        </w:rPr>
+        <w:t>This.nombre = nombre;</w:t>
+      </w:r>
+    </w:p>
+    <w:p>
+      <w:pPr>
+        <w:pStyle w:val="Normal"/>
+        <w:spacing w:after="0" w:line="240" w:lineRule="auto"/>
+        <w:ind w:left="709" w:firstLine="709"/>
+        <w:rPr>
+          <w:rFonts w:ascii="Consolas" w:hAnsi="Consolas" w:cs="Consolas"/>
+          <w:color w:val="000000"/>
+          <w:highlight w:val="yellow"/>
+          <w:lang w:bidi="ar-SA"/>
+        </w:rPr>
+      </w:pPr>
+      <w:r>
+        <w:rPr>
+          <w:rFonts w:ascii="Consolas" w:hAnsi="Consolas" w:cs="Consolas"/>
+          <w:color w:val="000000"/>
+          <w:highlight w:val="yellow"/>
+          <w:lang w:bidi="ar-SA"/>
+        </w:rPr>
+        <w:t>}</w:t>
+      </w:r>
+    </w:p>
+    <w:p xmlns:wp14="http://schemas.microsoft.com/office/word/2010/wordml" wp14:textId="77777777">
       <w:pPr>
         <w:autoSpaceDE w:val="0"/>
         <w:autoSpaceDN w:val="0"/>
@@ -3043,7 +3637,7 @@
         <w:t>}</w:t>
       </w:r>
     </w:p>
-    <w:p>
+    <w:p xmlns:wp14="http://schemas.microsoft.com/office/word/2010/wordml" wp14:textId="77777777">
       <w:pPr>
         <w:ind w:left="708"/>
         <w:rPr>
@@ -3067,7 +3661,7 @@
         <w:t xml:space="preserve"> void, class, attribute, double, define, int, String</w:t>
       </w:r>
     </w:p>
-    <w:p>
+    <w:p xmlns:wp14="http://schemas.microsoft.com/office/word/2010/wordml" wp14:textId="77777777">
       <w:pPr>
         <w:numPr>
           <w:ilvl w:val="0"/>
@@ -3080,13 +3674,350 @@
       </w:pPr>
       <w:r>
         <w:rPr>
-          <w:szCs w:val="24"/>
           <w:lang w:bidi="es-ES"/>
         </w:rPr>
         <w:t>Completa los espacios en blanco para crear dos objetos de la clase “Persona”.</w:t>
       </w:r>
     </w:p>
     <w:p>
+      <w:pPr>
+        <w:spacing w:after="0" w:line="240" w:lineRule="auto"/>
+        <w:ind w:left="709"/>
+        <w:rPr>
+          <w:rFonts w:ascii="Consolas" w:hAnsi="Consolas" w:cs="Consolas"/>
+          <w:color w:val="000000"/>
+          <w:highlight w:val="yellow"/>
+          <w:lang w:bidi="ar-SA"/>
+        </w:rPr>
+      </w:pPr>
+      <w:r>
+        <w:rPr>
+          <w:rFonts w:ascii="Consolas" w:hAnsi="Consolas" w:cs="Consolas"/>
+          <w:color w:val="000000"/>
+          <w:highlight w:val="yellow"/>
+          <w:lang w:bidi="ar-SA"/>
+        </w:rPr>
+        <w:t>Public</w:t>
+      </w:r>
+      <w:r>
+        <w:rPr>
+          <w:rFonts w:ascii="Consolas" w:hAnsi="Consolas" w:cs="Consolas"/>
+          <w:color w:val="000000"/>
+          <w:highlight w:val="yellow"/>
+          <w:lang w:bidi="ar-SA"/>
+        </w:rPr>
+        <w:t xml:space="preserve"> </w:t>
+      </w:r>
+      <w:r>
+        <w:rPr>
+          <w:rFonts w:ascii="Consolas" w:hAnsi="Consolas" w:cs="Consolas"/>
+          <w:color w:val="000000"/>
+          <w:highlight w:val="yellow"/>
+          <w:lang w:bidi="ar-SA"/>
+        </w:rPr>
+        <w:t>class</w:t>
+      </w:r>
+      <w:r>
+        <w:rPr>
+          <w:rFonts w:ascii="Consolas" w:hAnsi="Consolas" w:cs="Consolas"/>
+          <w:color w:val="000000"/>
+          <w:highlight w:val="yellow"/>
+          <w:lang w:bidi="ar-SA"/>
+        </w:rPr>
+        <w:t xml:space="preserve"> </w:t>
+      </w:r>
+      <w:r>
+        <w:rPr>
+          <w:rFonts w:ascii="Consolas" w:hAnsi="Consolas" w:cs="Consolas"/>
+          <w:color w:val="000000"/>
+          <w:highlight w:val="yellow"/>
+          <w:lang w:bidi="ar-SA"/>
+        </w:rPr>
+        <w:t>Test{</w:t>
+      </w:r>
+    </w:p>
+    <w:p>
+      <w:pPr>
+        <w:pStyle w:val="Normal"/>
+        <w:spacing w:after="0" w:line="240" w:lineRule="auto"/>
+        <w:ind w:left="709" w:firstLine="709"/>
+        <w:rPr>
+          <w:rFonts w:ascii="Consolas" w:hAnsi="Consolas" w:cs="Consolas"/>
+          <w:highlight w:val="yellow"/>
+          <w:lang w:bidi="ar-SA"/>
+        </w:rPr>
+      </w:pPr>
+      <w:r>
+        <w:rPr>
+          <w:rFonts w:ascii="Consolas" w:hAnsi="Consolas" w:cs="Consolas"/>
+          <w:b w:val="1"/>
+          <w:bCs w:val="1"/>
+          <w:color w:val="7F0055"/>
+          <w:highlight w:val="yellow"/>
+          <w:lang w:bidi="ar-SA"/>
+        </w:rPr>
+        <w:t>public</w:t>
+      </w:r>
+      <w:r>
+        <w:rPr>
+          <w:rFonts w:ascii="Consolas" w:hAnsi="Consolas" w:cs="Consolas"/>
+          <w:color w:val="000000"/>
+          <w:highlight w:val="yellow"/>
+          <w:lang w:bidi="ar-SA"/>
+        </w:rPr>
+        <w:t xml:space="preserve"> </w:t>
+      </w:r>
+      <w:r>
+        <w:rPr>
+          <w:rFonts w:ascii="Consolas" w:hAnsi="Consolas" w:cs="Consolas"/>
+          <w:b w:val="1"/>
+          <w:bCs w:val="1"/>
+          <w:color w:val="7F0055"/>
+          <w:highlight w:val="yellow"/>
+          <w:lang w:bidi="ar-SA"/>
+        </w:rPr>
+        <w:t>static</w:t>
+      </w:r>
+      <w:r>
+        <w:rPr>
+          <w:rFonts w:ascii="Consolas" w:hAnsi="Consolas" w:cs="Consolas"/>
+          <w:color w:val="000000"/>
+          <w:highlight w:val="yellow"/>
+          <w:lang w:bidi="ar-SA"/>
+        </w:rPr>
+        <w:t xml:space="preserve"> </w:t>
+      </w:r>
+      <w:r>
+        <w:rPr>
+          <w:rFonts w:ascii="Consolas" w:hAnsi="Consolas" w:cs="Consolas"/>
+          <w:b w:val="1"/>
+          <w:bCs w:val="1"/>
+          <w:color w:val="7F0055"/>
+          <w:highlight w:val="yellow"/>
+          <w:lang w:bidi="ar-SA"/>
+        </w:rPr>
+        <w:t>void</w:t>
+      </w:r>
+      <w:r>
+        <w:rPr>
+          <w:rFonts w:ascii="Consolas" w:hAnsi="Consolas" w:cs="Consolas"/>
+          <w:color w:val="000000"/>
+          <w:highlight w:val="yellow"/>
+          <w:lang w:bidi="ar-SA"/>
+        </w:rPr>
+        <w:t xml:space="preserve"> </w:t>
+      </w:r>
+      <w:r>
+        <w:rPr>
+          <w:rFonts w:ascii="Consolas" w:hAnsi="Consolas" w:cs="Consolas"/>
+          <w:color w:val="000000"/>
+          <w:highlight w:val="yellow"/>
+          <w:lang w:bidi="ar-SA"/>
+        </w:rPr>
+        <w:t>main</w:t>
+      </w:r>
+      <w:r>
+        <w:rPr>
+          <w:rFonts w:ascii="Consolas" w:hAnsi="Consolas" w:cs="Consolas"/>
+          <w:color w:val="000000"/>
+          <w:highlight w:val="yellow"/>
+          <w:lang w:bidi="ar-SA"/>
+        </w:rPr>
+        <w:t>(</w:t>
+      </w:r>
+      <w:r>
+        <w:rPr>
+          <w:rFonts w:ascii="Consolas" w:hAnsi="Consolas" w:cs="Consolas"/>
+          <w:color w:val="000000"/>
+          <w:highlight w:val="yellow"/>
+          <w:lang w:bidi="ar-SA"/>
+        </w:rPr>
+        <w:t>String</w:t>
+      </w:r>
+      <w:r>
+        <w:rPr>
+          <w:rFonts w:ascii="Consolas" w:hAnsi="Consolas" w:cs="Consolas"/>
+          <w:color w:val="000000"/>
+          <w:highlight w:val="yellow"/>
+          <w:lang w:bidi="ar-SA"/>
+        </w:rPr>
+        <w:t xml:space="preserve">[] </w:t>
+      </w:r>
+      <w:r>
+        <w:rPr>
+          <w:rFonts w:ascii="Consolas" w:hAnsi="Consolas" w:cs="Consolas"/>
+          <w:color w:val="6A3E3E"/>
+          <w:highlight w:val="yellow"/>
+          <w:lang w:bidi="ar-SA"/>
+        </w:rPr>
+        <w:t>args</w:t>
+      </w:r>
+      <w:r>
+        <w:rPr>
+          <w:rFonts w:ascii="Consolas" w:hAnsi="Consolas" w:cs="Consolas"/>
+          <w:color w:val="000000"/>
+          <w:highlight w:val="yellow"/>
+          <w:lang w:bidi="ar-SA"/>
+        </w:rPr>
+        <w:t>) {</w:t>
+      </w:r>
+    </w:p>
+    <w:p>
+      <w:pPr>
+        <w:pStyle w:val="Normal"/>
+        <w:spacing w:after="0" w:line="240" w:lineRule="auto"/>
+        <w:ind w:left="709"/>
+        <w:rPr>
+          <w:rFonts w:ascii="Consolas" w:hAnsi="Consolas" w:cs="Consolas"/>
+          <w:color w:val="000000"/>
+          <w:lang w:bidi="ar-SA"/>
+        </w:rPr>
+      </w:pPr>
+    </w:p>
+    <w:p xmlns:wp14="http://schemas.microsoft.com/office/word/2010/wordml" wp14:textId="77777777">
+      <w:pPr>
+        <w:autoSpaceDE w:val="0"/>
+        <w:autoSpaceDN w:val="0"/>
+        <w:adjustRightInd w:val="0"/>
+        <w:spacing w:after="0" w:line="240" w:lineRule="auto"/>
+        <w:ind w:left="2836"/>
+        <w:rPr>
+          <w:rFonts w:ascii="Consolas" w:hAnsi="Consolas" w:cs="Consolas"/>
+          <w:lang w:bidi="ar-SA"/>
+        </w:rPr>
+      </w:pPr>
+      <w:r>
+        <w:rPr>
+          <w:rFonts w:ascii="Consolas" w:hAnsi="Consolas" w:cs="Consolas"/>
+          <w:color w:val="000000"/>
+          <w:lang w:bidi="ar-SA"/>
+        </w:rPr>
+        <w:t xml:space="preserve">Persona </w:t>
+      </w:r>
+      <w:r>
+        <w:rPr>
+          <w:rFonts w:ascii="Consolas" w:hAnsi="Consolas" w:cs="Consolas"/>
+          <w:color w:val="6A3E3E"/>
+          <w:lang w:bidi="ar-SA"/>
+        </w:rPr>
+        <w:t>obj1</w:t>
+      </w:r>
+      <w:r>
+        <w:rPr>
+          <w:rFonts w:ascii="Consolas" w:hAnsi="Consolas" w:cs="Consolas"/>
+          <w:color w:val="000000"/>
+          <w:lang w:bidi="ar-SA"/>
+        </w:rPr>
+        <w:t xml:space="preserve"> = </w:t>
+      </w:r>
+      <w:r>
+        <w:rPr>
+          <w:rFonts w:ascii="Consolas" w:hAnsi="Consolas" w:cs="Consolas"/>
+          <w:b w:val="1"/>
+          <w:bCs w:val="1"/>
+          <w:color w:val="7F0055"/>
+          <w:lang w:bidi="ar-SA"/>
+        </w:rPr>
+        <w:t>new</w:t>
+      </w:r>
+      <w:r>
+        <w:rPr>
+          <w:rFonts w:ascii="Consolas" w:hAnsi="Consolas" w:cs="Consolas"/>
+          <w:color w:val="000000"/>
+          <w:lang w:bidi="ar-SA"/>
+        </w:rPr>
+        <w:t xml:space="preserve"> </w:t>
+      </w:r>
+      <w:r>
+        <w:rPr>
+          <w:rFonts w:ascii="Consolas" w:hAnsi="Consolas" w:cs="Consolas"/>
+          <w:color w:val="000000"/>
+          <w:lang w:bidi="ar-SA"/>
+        </w:rPr>
+        <w:t>Persona(</w:t>
+      </w:r>
+      <w:r>
+        <w:rPr>
+          <w:rFonts w:ascii="Consolas" w:hAnsi="Consolas" w:cs="Consolas"/>
+          <w:color w:val="000000"/>
+          <w:lang w:bidi="ar-SA"/>
+        </w:rPr>
+        <w:t>);</w:t>
+      </w:r>
+    </w:p>
+    <w:p xmlns:wp14="http://schemas.microsoft.com/office/word/2010/wordml" wp14:textId="77777777">
+      <w:pPr>
+        <w:autoSpaceDE w:val="0"/>
+        <w:autoSpaceDN w:val="0"/>
+        <w:adjustRightInd w:val="0"/>
+        <w:spacing w:after="0" w:line="240" w:lineRule="auto"/>
+        <w:ind w:left="2836"/>
+        <w:rPr>
+          <w:rFonts w:ascii="Consolas" w:hAnsi="Consolas" w:cs="Consolas"/>
+          <w:color w:val="000000"/>
+          <w:lang w:bidi="ar-SA"/>
+        </w:rPr>
+      </w:pPr>
+      <w:r>
+        <w:rPr>
+          <w:rFonts w:ascii="Consolas" w:hAnsi="Consolas" w:cs="Consolas"/>
+          <w:color w:val="000000"/>
+          <w:lang w:bidi="ar-SA"/>
+        </w:rPr>
+        <w:t xml:space="preserve">Persona </w:t>
+      </w:r>
+      <w:r>
+        <w:rPr>
+          <w:rFonts w:ascii="Consolas" w:hAnsi="Consolas" w:cs="Consolas"/>
+          <w:color w:val="6A3E3E"/>
+          <w:lang w:bidi="ar-SA"/>
+        </w:rPr>
+        <w:t>obj2</w:t>
+      </w:r>
+      <w:r>
+        <w:rPr>
+          <w:rFonts w:ascii="Consolas" w:hAnsi="Consolas" w:cs="Consolas"/>
+          <w:color w:val="000000"/>
+          <w:lang w:bidi="ar-SA"/>
+        </w:rPr>
+        <w:t xml:space="preserve"> = </w:t>
+      </w:r>
+      <w:r>
+        <w:rPr>
+          <w:rFonts w:ascii="Consolas" w:hAnsi="Consolas" w:cs="Consolas"/>
+          <w:b w:val="1"/>
+          <w:bCs w:val="1"/>
+          <w:color w:val="7F0055"/>
+          <w:lang w:bidi="ar-SA"/>
+        </w:rPr>
+        <w:t>new</w:t>
+      </w:r>
+      <w:r>
+        <w:rPr>
+          <w:rFonts w:ascii="Consolas" w:hAnsi="Consolas" w:cs="Consolas"/>
+          <w:color w:val="000000"/>
+          <w:lang w:bidi="ar-SA"/>
+        </w:rPr>
+        <w:t xml:space="preserve"> </w:t>
+      </w:r>
+      <w:r>
+        <w:rPr>
+          <w:rFonts w:ascii="Consolas" w:hAnsi="Consolas" w:cs="Consolas"/>
+          <w:color w:val="000000"/>
+          <w:lang w:bidi="ar-SA"/>
+        </w:rPr>
+        <w:t>Persona(</w:t>
+      </w:r>
+      <w:r>
+        <w:rPr>
+          <w:rFonts w:ascii="Consolas" w:hAnsi="Consolas" w:cs="Consolas"/>
+          <w:color w:val="000000"/>
+          <w:lang w:bidi="ar-SA"/>
+        </w:rPr>
+        <w:t>);</w:t>
+      </w:r>
+    </w:p>
+    <w:p xmlns:wp14="http://schemas.microsoft.com/office/word/2010/wordml" wp14:textId="377E4F5C">
       <w:pPr>
         <w:autoSpaceDE w:val="0"/>
         <w:autoSpaceDN w:val="0"/>
@@ -3095,59 +4026,55 @@
         <w:ind w:left="709"/>
         <w:rPr>
           <w:rFonts w:ascii="Consolas" w:hAnsi="Consolas" w:cs="Consolas"/>
-          <w:szCs w:val="24"/>
-          <w:lang w:bidi="ar-SA"/>
-        </w:rPr>
-      </w:pPr>
-      <w:r>
-        <w:rPr>
-          <w:rFonts w:ascii="Consolas" w:hAnsi="Consolas" w:cs="Consolas"/>
-          <w:color w:val="000000"/>
-          <w:szCs w:val="24"/>
-          <w:lang w:bidi="ar-SA"/>
-        </w:rPr>
-        <w:t xml:space="preserve">Persona </w:t>
-      </w:r>
-      <w:r>
-        <w:rPr>
-          <w:rFonts w:ascii="Consolas" w:hAnsi="Consolas" w:cs="Consolas"/>
-          <w:color w:val="6A3E3E"/>
-          <w:szCs w:val="24"/>
-          <w:lang w:bidi="ar-SA"/>
-        </w:rPr>
-        <w:t>obj1</w:t>
-      </w:r>
-      <w:r>
-        <w:rPr>
-          <w:rFonts w:ascii="Consolas" w:hAnsi="Consolas" w:cs="Consolas"/>
-          <w:color w:val="000000"/>
-          <w:szCs w:val="24"/>
-          <w:lang w:bidi="ar-SA"/>
-        </w:rPr>
-        <w:t xml:space="preserve"> = </w:t>
-      </w:r>
-      <w:r>
-        <w:rPr>
-          <w:rFonts w:ascii="Consolas" w:hAnsi="Consolas" w:cs="Consolas"/>
-          <w:b/>
-          <w:bCs/>
-          <w:color w:val="7F0055"/>
-          <w:szCs w:val="24"/>
-          <w:lang w:bidi="ar-SA"/>
-        </w:rPr>
-        <w:t>new</w:t>
-      </w:r>
-      <w:r>
-        <w:rPr>
-          <w:rFonts w:ascii="Consolas" w:hAnsi="Consolas" w:cs="Consolas"/>
-          <w:color w:val="000000"/>
-          <w:szCs w:val="24"/>
-          <w:lang w:bidi="ar-SA"/>
-        </w:rPr>
-        <w:t xml:space="preserve"> Persona();</w:t>
+          <w:lang w:bidi="ar-SA"/>
+        </w:rPr>
+      </w:pPr>
+      <w:r>
+        <w:rPr>
+          <w:rFonts w:ascii="Consolas" w:hAnsi="Consolas" w:cs="Consolas"/>
+          <w:lang w:bidi="ar-SA"/>
+        </w:rPr>
+        <w:t>}</w:t>
       </w:r>
     </w:p>
     <w:p>
+      <w:pPr>
+        <w:pStyle w:val="Normal"/>
+        <w:spacing w:after="0" w:line="240" w:lineRule="auto"/>
+        <w:ind w:left="709"/>
+        <w:rPr>
+          <w:rFonts w:ascii="Consolas" w:hAnsi="Consolas" w:cs="Consolas"/>
+          <w:lang w:bidi="ar-SA"/>
+        </w:rPr>
+      </w:pPr>
+      <w:r>
+        <w:rPr>
+          <w:rFonts w:ascii="Consolas" w:hAnsi="Consolas" w:cs="Consolas"/>
+          <w:lang w:bidi="ar-SA"/>
+        </w:rPr>
+        <w:t>}</w:t>
+      </w:r>
+    </w:p>
+    <w:p xmlns:wp14="http://schemas.microsoft.com/office/word/2010/wordml" wp14:textId="77777777">
+      <w:pPr>
+        <w:numPr>
+          <w:ilvl w:val="0"/>
+          <w:numId w:val="1"/>
+        </w:numPr>
+        <w:rPr>
+          <w:szCs w:val="24"/>
+          <w:lang w:bidi="es-ES"/>
+        </w:rPr>
+      </w:pPr>
+      <w:r>
+        <w:rPr>
+          <w:szCs w:val="24"/>
+          <w:lang w:bidi="es-ES"/>
+        </w:rPr>
+        <w:t>Arrastra y suelta de las opciones a continuación para crear un constructor válido.</w:t>
+      </w:r>
+    </w:p>
+    <w:p xmlns:wp14="http://schemas.microsoft.com/office/word/2010/wordml" wp14:textId="77777777">
       <w:pPr>
         <w:autoSpaceDE w:val="0"/>
         <w:autoSpaceDN w:val="0"/>
@@ -3156,38 +4083,10 @@
         <w:ind w:left="709"/>
         <w:rPr>
           <w:rFonts w:ascii="Consolas" w:hAnsi="Consolas" w:cs="Consolas"/>
-          <w:color w:val="000000"/>
-          <w:szCs w:val="24"/>
-          <w:lang w:bidi="ar-SA"/>
-        </w:rPr>
-      </w:pPr>
-      <w:r>
-        <w:rPr>
-          <w:rFonts w:ascii="Consolas" w:hAnsi="Consolas" w:cs="Consolas"/>
-          <w:color w:val="000000"/>
-          <w:szCs w:val="24"/>
-          <w:lang w:bidi="ar-SA"/>
-        </w:rPr>
-        <w:t xml:space="preserve">Persona </w:t>
-      </w:r>
-      <w:r>
-        <w:rPr>
-          <w:rFonts w:ascii="Consolas" w:hAnsi="Consolas" w:cs="Consolas"/>
-          <w:color w:val="6A3E3E"/>
-          <w:szCs w:val="24"/>
-          <w:lang w:bidi="ar-SA"/>
-        </w:rPr>
-        <w:t>obj2</w:t>
-      </w:r>
-      <w:r>
-        <w:rPr>
-          <w:rFonts w:ascii="Consolas" w:hAnsi="Consolas" w:cs="Consolas"/>
-          <w:color w:val="000000"/>
-          <w:szCs w:val="24"/>
-          <w:lang w:bidi="ar-SA"/>
-        </w:rPr>
-        <w:t xml:space="preserve"> = </w:t>
-      </w:r>
+          <w:szCs w:val="24"/>
+          <w:lang w:bidi="ar-SA"/>
+        </w:rPr>
+      </w:pPr>
       <w:r>
         <w:rPr>
           <w:rFonts w:ascii="Consolas" w:hAnsi="Consolas" w:cs="Consolas"/>
@@ -3197,19 +4096,39 @@
           <w:szCs w:val="24"/>
           <w:lang w:bidi="ar-SA"/>
         </w:rPr>
-        <w:t>new</w:t>
-      </w:r>
-      <w:r>
-        <w:rPr>
-          <w:rFonts w:ascii="Consolas" w:hAnsi="Consolas" w:cs="Consolas"/>
-          <w:color w:val="000000"/>
-          <w:szCs w:val="24"/>
-          <w:lang w:bidi="ar-SA"/>
-        </w:rPr>
-        <w:t xml:space="preserve"> Persona();</w:t>
-      </w:r>
-    </w:p>
-    <w:p>
+        <w:t>public</w:t>
+      </w:r>
+      <w:r>
+        <w:rPr>
+          <w:rFonts w:ascii="Consolas" w:hAnsi="Consolas" w:cs="Consolas"/>
+          <w:color w:val="000000"/>
+          <w:szCs w:val="24"/>
+          <w:lang w:bidi="ar-SA"/>
+        </w:rPr>
+        <w:t xml:space="preserve"> </w:t>
+      </w:r>
+      <w:r>
+        <w:rPr>
+          <w:rFonts w:ascii="Consolas" w:hAnsi="Consolas" w:cs="Consolas"/>
+          <w:b/>
+          <w:bCs/>
+          <w:color w:val="7F0055"/>
+          <w:szCs w:val="24"/>
+          <w:lang w:bidi="ar-SA"/>
+        </w:rPr>
+        <w:t>class</w:t>
+      </w:r>
+      <w:r>
+        <w:rPr>
+          <w:rFonts w:ascii="Consolas" w:hAnsi="Consolas" w:cs="Consolas"/>
+          <w:color w:val="000000"/>
+          <w:szCs w:val="24"/>
+          <w:lang w:bidi="ar-SA"/>
+        </w:rPr>
+        <w:t xml:space="preserve"> Persona {</w:t>
+      </w:r>
+    </w:p>
+    <w:p xmlns:wp14="http://schemas.microsoft.com/office/word/2010/wordml" wp14:textId="77777777">
       <w:pPr>
         <w:autoSpaceDE w:val="0"/>
         <w:autoSpaceDN w:val="0"/>
@@ -3222,27 +4141,75 @@
           <w:lang w:bidi="ar-SA"/>
         </w:rPr>
       </w:pPr>
-    </w:p>
-    <w:p>
-      <w:pPr>
-        <w:numPr>
-          <w:ilvl w:val="0"/>
-          <w:numId w:val="1"/>
-        </w:numPr>
-        <w:rPr>
-          <w:szCs w:val="24"/>
-          <w:lang w:bidi="es-ES"/>
-        </w:rPr>
-      </w:pPr>
-      <w:r>
-        <w:rPr>
-          <w:szCs w:val="24"/>
-          <w:lang w:bidi="es-ES"/>
-        </w:rPr>
-        <w:t>Arrastra y suelta de las opciones a continuación para crear un constructor válido.</w:t>
-      </w:r>
-    </w:p>
-    <w:p>
+      <w:r>
+        <w:rPr>
+          <w:rFonts w:ascii="Consolas" w:hAnsi="Consolas" w:cs="Consolas"/>
+          <w:color w:val="000000"/>
+          <w:szCs w:val="24"/>
+          <w:lang w:bidi="ar-SA"/>
+        </w:rPr>
+        <w:tab/>
+      </w:r>
+      <w:r>
+        <w:rPr>
+          <w:rFonts w:ascii="Consolas" w:hAnsi="Consolas" w:cs="Consolas"/>
+          <w:b/>
+          <w:bCs/>
+          <w:color w:val="7F0055"/>
+          <w:szCs w:val="24"/>
+          <w:lang w:bidi="ar-SA"/>
+        </w:rPr>
+        <w:t>private</w:t>
+      </w:r>
+      <w:r>
+        <w:rPr>
+          <w:rFonts w:ascii="Consolas" w:hAnsi="Consolas" w:cs="Consolas"/>
+          <w:color w:val="000000"/>
+          <w:szCs w:val="24"/>
+          <w:lang w:bidi="ar-SA"/>
+        </w:rPr>
+        <w:t xml:space="preserve"> </w:t>
+      </w:r>
+      <w:r>
+        <w:rPr>
+          <w:rFonts w:ascii="Consolas" w:hAnsi="Consolas" w:cs="Consolas"/>
+          <w:b/>
+          <w:bCs/>
+          <w:color w:val="7F0055"/>
+          <w:szCs w:val="24"/>
+          <w:lang w:bidi="ar-SA"/>
+        </w:rPr>
+        <w:t>int</w:t>
+      </w:r>
+      <w:r>
+        <w:rPr>
+          <w:rFonts w:ascii="Consolas" w:hAnsi="Consolas" w:cs="Consolas"/>
+          <w:color w:val="000000"/>
+          <w:szCs w:val="24"/>
+          <w:lang w:bidi="ar-SA"/>
+        </w:rPr>
+        <w:t xml:space="preserve"> </w:t>
+      </w:r>
+      <w:r>
+        <w:rPr>
+          <w:rFonts w:ascii="Consolas" w:hAnsi="Consolas" w:cs="Consolas"/>
+          <w:color w:val="0000C0"/>
+          <w:szCs w:val="24"/>
+          <w:lang w:bidi="ar-SA"/>
+        </w:rPr>
+        <w:t>edad</w:t>
+      </w:r>
+      <w:r>
+        <w:rPr>
+          <w:rFonts w:ascii="Consolas" w:hAnsi="Consolas" w:cs="Consolas"/>
+          <w:color w:val="000000"/>
+          <w:szCs w:val="24"/>
+          <w:lang w:bidi="ar-SA"/>
+        </w:rPr>
+        <w:t>;</w:t>
+      </w:r>
+    </w:p>
+    <w:p xmlns:wp14="http://schemas.microsoft.com/office/word/2010/wordml" wp14:textId="77777777">
       <w:pPr>
         <w:autoSpaceDE w:val="0"/>
         <w:autoSpaceDN w:val="0"/>
@@ -3258,6 +4225,15 @@
       <w:r>
         <w:rPr>
           <w:rFonts w:ascii="Consolas" w:hAnsi="Consolas" w:cs="Consolas"/>
+          <w:color w:val="000000"/>
+          <w:szCs w:val="24"/>
+          <w:lang w:bidi="ar-SA"/>
+        </w:rPr>
+        <w:tab/>
+      </w:r>
+      <w:r>
+        <w:rPr>
+          <w:rFonts w:ascii="Consolas" w:hAnsi="Consolas" w:cs="Consolas"/>
           <w:b/>
           <w:bCs/>
           <w:color w:val="7F0055"/>
@@ -3273,7 +4249,7 @@
           <w:szCs w:val="24"/>
           <w:lang w:bidi="ar-SA"/>
         </w:rPr>
-        <w:t xml:space="preserve"> </w:t>
+        <w:t xml:space="preserve"> Persona(</w:t>
       </w:r>
       <w:r>
         <w:rPr>
@@ -3284,19 +4260,37 @@
           <w:szCs w:val="24"/>
           <w:lang w:bidi="ar-SA"/>
         </w:rPr>
-        <w:t>class</w:t>
-      </w:r>
-      <w:r>
-        <w:rPr>
-          <w:rFonts w:ascii="Consolas" w:hAnsi="Consolas" w:cs="Consolas"/>
-          <w:color w:val="000000"/>
-          <w:szCs w:val="24"/>
-          <w:lang w:bidi="ar-SA"/>
-        </w:rPr>
-        <w:t xml:space="preserve"> Persona {</w:t>
-      </w:r>
-    </w:p>
-    <w:p>
+        <w:t>int</w:t>
+      </w:r>
+      <w:r>
+        <w:rPr>
+          <w:rFonts w:ascii="Consolas" w:hAnsi="Consolas" w:cs="Consolas"/>
+          <w:color w:val="000000"/>
+          <w:szCs w:val="24"/>
+          <w:lang w:bidi="ar-SA"/>
+        </w:rPr>
+        <w:t xml:space="preserve"> </w:t>
+      </w:r>
+      <w:r>
+        <w:rPr>
+          <w:rFonts w:ascii="Consolas" w:hAnsi="Consolas" w:cs="Consolas"/>
+          <w:color w:val="6A3E3E"/>
+          <w:szCs w:val="24"/>
+          <w:lang w:bidi="ar-SA"/>
+        </w:rPr>
+        <w:t>e</w:t>
+      </w:r>
+      <w:r>
+        <w:rPr>
+          <w:rFonts w:ascii="Consolas" w:hAnsi="Consolas" w:cs="Consolas"/>
+          <w:color w:val="000000"/>
+          <w:szCs w:val="24"/>
+          <w:lang w:bidi="ar-SA"/>
+        </w:rPr>
+        <w:t>) {</w:t>
+      </w:r>
+    </w:p>
+    <w:p xmlns:wp14="http://schemas.microsoft.com/office/word/2010/wordml" wp14:textId="157C0708">
       <w:pPr>
         <w:autoSpaceDE w:val="0"/>
         <w:autoSpaceDN w:val="0"/>
@@ -3305,7 +4299,6 @@
         <w:ind w:left="709"/>
         <w:rPr>
           <w:rFonts w:ascii="Consolas" w:hAnsi="Consolas" w:cs="Consolas"/>
-          <w:szCs w:val="24"/>
           <w:lang w:bidi="ar-SA"/>
         </w:rPr>
       </w:pPr>
@@ -3321,48 +4314,25 @@
       <w:r>
         <w:rPr>
           <w:rFonts w:ascii="Consolas" w:hAnsi="Consolas" w:cs="Consolas"/>
-          <w:b/>
-          <w:bCs/>
-          <w:color w:val="7F0055"/>
-          <w:szCs w:val="24"/>
-          <w:lang w:bidi="ar-SA"/>
-        </w:rPr>
-        <w:t>private</w:t>
-      </w:r>
-      <w:r>
-        <w:rPr>
-          <w:rFonts w:ascii="Consolas" w:hAnsi="Consolas" w:cs="Consolas"/>
-          <w:color w:val="000000"/>
-          <w:szCs w:val="24"/>
-          <w:lang w:bidi="ar-SA"/>
-        </w:rPr>
-        <w:t xml:space="preserve"> </w:t>
-      </w:r>
-      <w:r>
-        <w:rPr>
-          <w:rFonts w:ascii="Consolas" w:hAnsi="Consolas" w:cs="Consolas"/>
-          <w:b/>
-          <w:bCs/>
-          <w:color w:val="7F0055"/>
-          <w:szCs w:val="24"/>
-          <w:lang w:bidi="ar-SA"/>
-        </w:rPr>
-        <w:t>int</w:t>
-      </w:r>
-      <w:r>
-        <w:rPr>
-          <w:rFonts w:ascii="Consolas" w:hAnsi="Consolas" w:cs="Consolas"/>
-          <w:color w:val="000000"/>
-          <w:szCs w:val="24"/>
-          <w:lang w:bidi="ar-SA"/>
-        </w:rPr>
-        <w:t xml:space="preserve"> </w:t>
+          <w:color w:val="000000"/>
+          <w:szCs w:val="24"/>
+          <w:lang w:bidi="ar-SA"/>
+        </w:rPr>
+        <w:tab/>
       </w:r>
       <w:r>
         <w:rPr>
           <w:rFonts w:ascii="Consolas" w:hAnsi="Consolas" w:cs="Consolas"/>
           <w:color w:val="0000C0"/>
-          <w:szCs w:val="24"/>
+          <w:highlight w:val="yellow"/>
+          <w:lang w:bidi="ar-SA"/>
+        </w:rPr>
+        <w:t>This.</w:t>
+      </w:r>
+      <w:r>
+        <w:rPr>
+          <w:rFonts w:ascii="Consolas" w:hAnsi="Consolas" w:cs="Consolas"/>
+          <w:color w:val="0000C0"/>
           <w:lang w:bidi="ar-SA"/>
         </w:rPr>
         <w:t>edad</w:t>
@@ -3371,13 +4341,28 @@
         <w:rPr>
           <w:rFonts w:ascii="Consolas" w:hAnsi="Consolas" w:cs="Consolas"/>
           <w:color w:val="000000"/>
-          <w:szCs w:val="24"/>
+          <w:lang w:bidi="ar-SA"/>
+        </w:rPr>
+        <w:t xml:space="preserve"> = </w:t>
+      </w:r>
+      <w:r>
+        <w:rPr>
+          <w:rFonts w:ascii="Consolas" w:hAnsi="Consolas" w:cs="Consolas"/>
+          <w:color w:val="6A3E3E"/>
+          <w:lang w:bidi="ar-SA"/>
+        </w:rPr>
+        <w:t>e</w:t>
+      </w:r>
+      <w:r>
+        <w:rPr>
+          <w:rFonts w:ascii="Consolas" w:hAnsi="Consolas" w:cs="Consolas"/>
+          <w:color w:val="000000"/>
           <w:lang w:bidi="ar-SA"/>
         </w:rPr>
         <w:t>;</w:t>
       </w:r>
     </w:p>
-    <w:p>
+    <w:p xmlns:wp14="http://schemas.microsoft.com/office/word/2010/wordml" wp14:textId="77777777">
       <w:pPr>
         <w:autoSpaceDE w:val="0"/>
         <w:autoSpaceDN w:val="0"/>
@@ -3402,63 +4387,14 @@
       <w:r>
         <w:rPr>
           <w:rFonts w:ascii="Consolas" w:hAnsi="Consolas" w:cs="Consolas"/>
-          <w:b/>
-          <w:bCs/>
-          <w:color w:val="7F0055"/>
-          <w:szCs w:val="24"/>
-          <w:lang w:bidi="ar-SA"/>
-        </w:rPr>
-        <w:t>public</w:t>
-      </w:r>
-      <w:r>
-        <w:rPr>
-          <w:rFonts w:ascii="Consolas" w:hAnsi="Consolas" w:cs="Consolas"/>
-          <w:color w:val="000000"/>
-          <w:szCs w:val="24"/>
-          <w:lang w:bidi="ar-SA"/>
-        </w:rPr>
-        <w:t xml:space="preserve"> Persona(</w:t>
-      </w:r>
-      <w:r>
-        <w:rPr>
-          <w:rFonts w:ascii="Consolas" w:hAnsi="Consolas" w:cs="Consolas"/>
-          <w:b/>
-          <w:bCs/>
-          <w:color w:val="7F0055"/>
-          <w:szCs w:val="24"/>
-          <w:lang w:bidi="ar-SA"/>
-        </w:rPr>
-        <w:t>int</w:t>
-      </w:r>
-      <w:r>
-        <w:rPr>
-          <w:rFonts w:ascii="Consolas" w:hAnsi="Consolas" w:cs="Consolas"/>
-          <w:color w:val="000000"/>
-          <w:szCs w:val="24"/>
-          <w:lang w:bidi="ar-SA"/>
-        </w:rPr>
-        <w:t xml:space="preserve"> </w:t>
-      </w:r>
-      <w:r>
-        <w:rPr>
-          <w:rFonts w:ascii="Consolas" w:hAnsi="Consolas" w:cs="Consolas"/>
-          <w:color w:val="6A3E3E"/>
-          <w:szCs w:val="24"/>
-          <w:lang w:bidi="ar-SA"/>
-        </w:rPr>
-        <w:t>e</w:t>
-      </w:r>
-      <w:r>
-        <w:rPr>
-          <w:rFonts w:ascii="Consolas" w:hAnsi="Consolas" w:cs="Consolas"/>
-          <w:color w:val="000000"/>
-          <w:szCs w:val="24"/>
-          <w:lang w:bidi="ar-SA"/>
-        </w:rPr>
-        <w:t>) {</w:t>
-      </w:r>
-    </w:p>
-    <w:p>
+          <w:color w:val="000000"/>
+          <w:szCs w:val="24"/>
+          <w:lang w:bidi="ar-SA"/>
+        </w:rPr>
+        <w:t>}</w:t>
+      </w:r>
+    </w:p>
+    <w:p xmlns:wp14="http://schemas.microsoft.com/office/word/2010/wordml" wp14:textId="77777777">
       <w:pPr>
         <w:autoSpaceDE w:val="0"/>
         <w:autoSpaceDN w:val="0"/>
@@ -3478,102 +4414,10 @@
           <w:szCs w:val="24"/>
           <w:lang w:bidi="ar-SA"/>
         </w:rPr>
-        <w:tab/>
-      </w:r>
-      <w:r>
-        <w:rPr>
-          <w:rFonts w:ascii="Consolas" w:hAnsi="Consolas" w:cs="Consolas"/>
-          <w:color w:val="000000"/>
-          <w:szCs w:val="24"/>
-          <w:lang w:bidi="ar-SA"/>
-        </w:rPr>
-        <w:tab/>
-      </w:r>
-      <w:r>
-        <w:rPr>
-          <w:rFonts w:ascii="Consolas" w:hAnsi="Consolas" w:cs="Consolas"/>
-          <w:color w:val="0000C0"/>
-          <w:szCs w:val="24"/>
-          <w:lang w:bidi="ar-SA"/>
-        </w:rPr>
-        <w:t>edad</w:t>
-      </w:r>
-      <w:r>
-        <w:rPr>
-          <w:rFonts w:ascii="Consolas" w:hAnsi="Consolas" w:cs="Consolas"/>
-          <w:color w:val="000000"/>
-          <w:szCs w:val="24"/>
-          <w:lang w:bidi="ar-SA"/>
-        </w:rPr>
-        <w:t xml:space="preserve"> = </w:t>
-      </w:r>
-      <w:r>
-        <w:rPr>
-          <w:rFonts w:ascii="Consolas" w:hAnsi="Consolas" w:cs="Consolas"/>
-          <w:color w:val="6A3E3E"/>
-          <w:szCs w:val="24"/>
-          <w:lang w:bidi="ar-SA"/>
-        </w:rPr>
-        <w:t>e</w:t>
-      </w:r>
-      <w:r>
-        <w:rPr>
-          <w:rFonts w:ascii="Consolas" w:hAnsi="Consolas" w:cs="Consolas"/>
-          <w:color w:val="000000"/>
-          <w:szCs w:val="24"/>
-          <w:lang w:bidi="ar-SA"/>
-        </w:rPr>
-        <w:t>;</w:t>
-      </w:r>
-    </w:p>
-    <w:p>
-      <w:pPr>
-        <w:autoSpaceDE w:val="0"/>
-        <w:autoSpaceDN w:val="0"/>
-        <w:adjustRightInd w:val="0"/>
-        <w:spacing w:after="0" w:line="240" w:lineRule="auto"/>
-        <w:ind w:left="709"/>
-        <w:rPr>
-          <w:rFonts w:ascii="Consolas" w:hAnsi="Consolas" w:cs="Consolas"/>
-          <w:szCs w:val="24"/>
-          <w:lang w:bidi="ar-SA"/>
-        </w:rPr>
-      </w:pPr>
-      <w:r>
-        <w:rPr>
-          <w:rFonts w:ascii="Consolas" w:hAnsi="Consolas" w:cs="Consolas"/>
-          <w:color w:val="000000"/>
-          <w:szCs w:val="24"/>
-          <w:lang w:bidi="ar-SA"/>
-        </w:rPr>
-        <w:tab/>
         <w:t>}</w:t>
       </w:r>
     </w:p>
-    <w:p>
-      <w:pPr>
-        <w:autoSpaceDE w:val="0"/>
-        <w:autoSpaceDN w:val="0"/>
-        <w:adjustRightInd w:val="0"/>
-        <w:spacing w:after="0" w:line="240" w:lineRule="auto"/>
-        <w:ind w:left="709"/>
-        <w:rPr>
-          <w:rFonts w:ascii="Consolas" w:hAnsi="Consolas" w:cs="Consolas"/>
-          <w:szCs w:val="24"/>
-          <w:lang w:bidi="ar-SA"/>
-        </w:rPr>
-      </w:pPr>
-      <w:r>
-        <w:rPr>
-          <w:rFonts w:ascii="Consolas" w:hAnsi="Consolas" w:cs="Consolas"/>
-          <w:color w:val="000000"/>
-          <w:szCs w:val="24"/>
-          <w:lang w:bidi="ar-SA"/>
-        </w:rPr>
-        <w:t>}</w:t>
-      </w:r>
-    </w:p>
-    <w:p>
+    <w:p xmlns:wp14="http://schemas.microsoft.com/office/word/2010/wordml" wp14:textId="77777777">
       <w:pPr>
         <w:ind w:left="708"/>
         <w:rPr>
@@ -3597,7 +4441,7 @@
         <w:t xml:space="preserve"> private, Persona, int, constructor, Entero, class</w:t>
       </w:r>
     </w:p>
-    <w:p>
+    <w:p xmlns:wp14="http://schemas.microsoft.com/office/word/2010/wordml" wp14:textId="77777777">
       <w:pPr>
         <w:numPr>
           <w:ilvl w:val="0"/>
@@ -3616,7 +4460,7 @@
         <w:t>En la POO, cada objeto tiene tres dimensiones: identidad, atributos y comportamiento.</w:t>
       </w:r>
     </w:p>
-    <w:p>
+    <w:p xmlns:wp14="http://schemas.microsoft.com/office/word/2010/wordml" wp14:textId="77777777">
       <w:pPr>
         <w:pStyle w:val="Prrafodelista"/>
         <w:numPr>
@@ -3624,19 +4468,18 @@
           <w:numId w:val="29"/>
         </w:numPr>
         <w:rPr>
-          <w:szCs w:val="24"/>
-          <w:lang w:bidi="es-ES"/>
-        </w:rPr>
-      </w:pPr>
-      <w:r>
-        <w:rPr>
-          <w:szCs w:val="24"/>
+          <w:lang w:bidi="es-ES"/>
+        </w:rPr>
+      </w:pPr>
+      <w:r>
+        <w:rPr>
+          <w:highlight w:val="yellow"/>
           <w:lang w:bidi="es-ES"/>
         </w:rPr>
         <w:t>Verdadero</w:t>
       </w:r>
     </w:p>
-    <w:p>
+    <w:p xmlns:wp14="http://schemas.microsoft.com/office/word/2010/wordml" wp14:textId="77777777">
       <w:pPr>
         <w:pStyle w:val="Prrafodelista"/>
         <w:numPr>
@@ -3656,7 +4499,7 @@
         <w:t>Falso</w:t>
       </w:r>
     </w:p>
-    <w:p>
+    <w:p xmlns:wp14="http://schemas.microsoft.com/office/word/2010/wordml" wp14:textId="77777777">
       <w:pPr>
         <w:numPr>
           <w:ilvl w:val="0"/>
@@ -3675,7 +4518,7 @@
         <w:t>Los atributos describen el comportamiento del objeto y lo que el objeto es capaz de hacer es demostrado a través del estado actual del objeto.</w:t>
       </w:r>
     </w:p>
-    <w:p>
+    <w:p xmlns:wp14="http://schemas.microsoft.com/office/word/2010/wordml" wp14:textId="77777777">
       <w:pPr>
         <w:pStyle w:val="Prrafodelista"/>
         <w:numPr>
@@ -3683,19 +4526,18 @@
           <w:numId w:val="30"/>
         </w:numPr>
         <w:rPr>
-          <w:szCs w:val="24"/>
-          <w:lang w:bidi="es-ES"/>
-        </w:rPr>
-      </w:pPr>
-      <w:r>
-        <w:rPr>
-          <w:szCs w:val="24"/>
+          <w:lang w:bidi="es-ES"/>
+        </w:rPr>
+      </w:pPr>
+      <w:r>
+        <w:rPr>
+          <w:highlight w:val="yellow"/>
           <w:lang w:bidi="es-ES"/>
         </w:rPr>
         <w:t>Verdadero</w:t>
       </w:r>
     </w:p>
-    <w:p>
+    <w:p xmlns:wp14="http://schemas.microsoft.com/office/word/2010/wordml" wp14:textId="77777777">
       <w:pPr>
         <w:pStyle w:val="Prrafodelista"/>
         <w:numPr>
@@ -3717,7 +4559,7 @@
     </w:p>
     <w:sectPr>
       <w:footerReference w:type="default" r:id="rId9"/>
-      <w:pgSz w:w="11910" w:h="16840"/>
+      <w:pgSz w:w="11910" w:h="16840" w:orient="portrait"/>
       <w:pgMar w:top="1020" w:right="920" w:bottom="1040" w:left="940" w:header="546" w:footer="845" w:gutter="0"/>
       <w:cols w:space="720"/>
     </w:sectPr>
@@ -3726,9 +4568,9 @@
 </file>
 
 <file path=word/endnotes.xml><?xml version="1.0" encoding="utf-8"?>
-<w:endnotes xmlns:ve="http://schemas.openxmlformats.org/markup-compatibility/2006" xmlns:o="urn:schemas-microsoft-com:office:office" xmlns:r="http://schemas.openxmlformats.org/officeDocument/2006/relationships" xmlns:m="http://schemas.openxmlformats.org/officeDocument/2006/math" xmlns:v="urn:schemas-microsoft-com:vml" xmlns:wp="http://schemas.openxmlformats.org/drawingml/2006/wordprocessingDrawing" xmlns:w10="urn:schemas-microsoft-com:office:word" xmlns:w="http://schemas.openxmlformats.org/wordprocessingml/2006/main" xmlns:wne="http://schemas.microsoft.com/office/word/2006/wordml">
+<w:endnotes xmlns:w14="http://schemas.microsoft.com/office/word/2010/wordml" xmlns:wp14="http://schemas.microsoft.com/office/word/2010/wordprocessingDrawing" xmlns:ve="http://schemas.openxmlformats.org/markup-compatibility/2006" xmlns:o="urn:schemas-microsoft-com:office:office" xmlns:r="http://schemas.openxmlformats.org/officeDocument/2006/relationships" xmlns:m="http://schemas.openxmlformats.org/officeDocument/2006/math" xmlns:v="urn:schemas-microsoft-com:vml" xmlns:wp="http://schemas.openxmlformats.org/drawingml/2006/wordprocessingDrawing" xmlns:w10="urn:schemas-microsoft-com:office:word" xmlns:w="http://schemas.openxmlformats.org/wordprocessingml/2006/main" xmlns:wne="http://schemas.microsoft.com/office/word/2006/wordml" xmlns:mc="http://schemas.openxmlformats.org/markup-compatibility/2006" mc:Ignorable="w14 wp14">
   <w:endnote w:type="separator" w:id="0">
-    <w:p>
+    <w:p xmlns:wp14="http://schemas.microsoft.com/office/word/2010/wordml" wp14:textId="77777777">
       <w:pPr>
         <w:spacing w:after="0" w:line="240" w:lineRule="auto"/>
       </w:pPr>
@@ -3738,7 +4580,7 @@
     </w:p>
   </w:endnote>
   <w:endnote w:type="continuationSeparator" w:id="1">
-    <w:p>
+    <w:p xmlns:wp14="http://schemas.microsoft.com/office/word/2010/wordml" wp14:textId="77777777">
       <w:pPr>
         <w:spacing w:after="0" w:line="240" w:lineRule="auto"/>
       </w:pPr>
@@ -3751,8 +4593,8 @@
 </file>
 
 <file path=word/footer1.xml><?xml version="1.0" encoding="utf-8"?>
-<w:ftr xmlns:ve="http://schemas.openxmlformats.org/markup-compatibility/2006" xmlns:o="urn:schemas-microsoft-com:office:office" xmlns:r="http://schemas.openxmlformats.org/officeDocument/2006/relationships" xmlns:m="http://schemas.openxmlformats.org/officeDocument/2006/math" xmlns:v="urn:schemas-microsoft-com:vml" xmlns:wp="http://schemas.openxmlformats.org/drawingml/2006/wordprocessingDrawing" xmlns:w10="urn:schemas-microsoft-com:office:word" xmlns:w="http://schemas.openxmlformats.org/wordprocessingml/2006/main" xmlns:wne="http://schemas.microsoft.com/office/word/2006/wordml">
-  <w:p>
+<w:ftr xmlns:w14="http://schemas.microsoft.com/office/word/2010/wordml" xmlns:wp14="http://schemas.microsoft.com/office/word/2010/wordprocessingDrawing" xmlns:ve="http://schemas.openxmlformats.org/markup-compatibility/2006" xmlns:o="urn:schemas-microsoft-com:office:office" xmlns:r="http://schemas.openxmlformats.org/officeDocument/2006/relationships" xmlns:m="http://schemas.openxmlformats.org/officeDocument/2006/math" xmlns:v="urn:schemas-microsoft-com:vml" xmlns:wp="http://schemas.openxmlformats.org/drawingml/2006/wordprocessingDrawing" xmlns:w10="urn:schemas-microsoft-com:office:word" xmlns:w="http://schemas.openxmlformats.org/wordprocessingml/2006/main" xmlns:wne="http://schemas.microsoft.com/office/word/2006/wordml" xmlns:mc="http://schemas.openxmlformats.org/markup-compatibility/2006" mc:Ignorable="w14 wp14">
+  <w:p xmlns:wp14="http://schemas.microsoft.com/office/word/2010/wordml" wp14:textId="77777777">
     <w:pPr>
       <w:pStyle w:val="Piedepgina"/>
       <w:jc w:val="right"/>
@@ -3765,8 +4607,8 @@
 </file>
 
 <file path=word/footer2.xml><?xml version="1.0" encoding="utf-8"?>
-<w:ftr xmlns:ve="http://schemas.openxmlformats.org/markup-compatibility/2006" xmlns:o="urn:schemas-microsoft-com:office:office" xmlns:r="http://schemas.openxmlformats.org/officeDocument/2006/relationships" xmlns:m="http://schemas.openxmlformats.org/officeDocument/2006/math" xmlns:v="urn:schemas-microsoft-com:vml" xmlns:wp="http://schemas.openxmlformats.org/drawingml/2006/wordprocessingDrawing" xmlns:w10="urn:schemas-microsoft-com:office:word" xmlns:w="http://schemas.openxmlformats.org/wordprocessingml/2006/main" xmlns:wne="http://schemas.microsoft.com/office/word/2006/wordml">
-  <w:p>
+<w:ftr xmlns:w14="http://schemas.microsoft.com/office/word/2010/wordml" xmlns:wp14="http://schemas.microsoft.com/office/word/2010/wordprocessingDrawing" xmlns:ve="http://schemas.openxmlformats.org/markup-compatibility/2006" xmlns:o="urn:schemas-microsoft-com:office:office" xmlns:r="http://schemas.openxmlformats.org/officeDocument/2006/relationships" xmlns:m="http://schemas.openxmlformats.org/officeDocument/2006/math" xmlns:v="urn:schemas-microsoft-com:vml" xmlns:wp="http://schemas.openxmlformats.org/drawingml/2006/wordprocessingDrawing" xmlns:w10="urn:schemas-microsoft-com:office:word" xmlns:w="http://schemas.openxmlformats.org/wordprocessingml/2006/main" xmlns:wne="http://schemas.microsoft.com/office/word/2006/wordml" xmlns:mc="http://schemas.openxmlformats.org/markup-compatibility/2006" mc:Ignorable="w14 wp14">
+  <w:p xmlns:wp14="http://schemas.microsoft.com/office/word/2010/wordml" wp14:textId="77777777">
     <w:pPr>
       <w:pStyle w:val="Piedepgina"/>
       <w:jc w:val="right"/>
@@ -3810,9 +4652,9 @@
 </file>
 
 <file path=word/footnotes.xml><?xml version="1.0" encoding="utf-8"?>
-<w:footnotes xmlns:ve="http://schemas.openxmlformats.org/markup-compatibility/2006" xmlns:o="urn:schemas-microsoft-com:office:office" xmlns:r="http://schemas.openxmlformats.org/officeDocument/2006/relationships" xmlns:m="http://schemas.openxmlformats.org/officeDocument/2006/math" xmlns:v="urn:schemas-microsoft-com:vml" xmlns:wp="http://schemas.openxmlformats.org/drawingml/2006/wordprocessingDrawing" xmlns:w10="urn:schemas-microsoft-com:office:word" xmlns:w="http://schemas.openxmlformats.org/wordprocessingml/2006/main" xmlns:wne="http://schemas.microsoft.com/office/word/2006/wordml">
+<w:footnotes xmlns:w14="http://schemas.microsoft.com/office/word/2010/wordml" xmlns:wp14="http://schemas.microsoft.com/office/word/2010/wordprocessingDrawing" xmlns:ve="http://schemas.openxmlformats.org/markup-compatibility/2006" xmlns:o="urn:schemas-microsoft-com:office:office" xmlns:r="http://schemas.openxmlformats.org/officeDocument/2006/relationships" xmlns:m="http://schemas.openxmlformats.org/officeDocument/2006/math" xmlns:v="urn:schemas-microsoft-com:vml" xmlns:wp="http://schemas.openxmlformats.org/drawingml/2006/wordprocessingDrawing" xmlns:w10="urn:schemas-microsoft-com:office:word" xmlns:w="http://schemas.openxmlformats.org/wordprocessingml/2006/main" xmlns:wne="http://schemas.microsoft.com/office/word/2006/wordml" xmlns:mc="http://schemas.openxmlformats.org/markup-compatibility/2006" mc:Ignorable="w14 wp14">
   <w:footnote w:type="separator" w:id="0">
-    <w:p>
+    <w:p xmlns:wp14="http://schemas.microsoft.com/office/word/2010/wordml" wp14:textId="77777777">
       <w:pPr>
         <w:spacing w:after="0" w:line="240" w:lineRule="auto"/>
       </w:pPr>
@@ -3822,7 +4664,7 @@
     </w:p>
   </w:footnote>
   <w:footnote w:type="continuationSeparator" w:id="1">
-    <w:p>
+    <w:p xmlns:wp14="http://schemas.microsoft.com/office/word/2010/wordml" wp14:textId="77777777">
       <w:pPr>
         <w:spacing w:after="0" w:line="240" w:lineRule="auto"/>
       </w:pPr>
@@ -4021,7 +4863,7 @@
         <w:ind w:left="1068" w:hanging="360"/>
       </w:pPr>
       <w:rPr>
-        <w:rFonts w:ascii="Symbol" w:hAnsi="Symbol" w:hint="default"/>
+        <w:rFonts w:hint="default" w:ascii="Symbol" w:hAnsi="Symbol"/>
       </w:rPr>
     </w:lvl>
     <w:lvl w:ilvl="1" w:tplc="2C0A0003" w:tentative="1">
@@ -4033,7 +4875,7 @@
         <w:ind w:left="1788" w:hanging="360"/>
       </w:pPr>
       <w:rPr>
-        <w:rFonts w:ascii="Courier New" w:hAnsi="Courier New" w:cs="Courier New" w:hint="default"/>
+        <w:rFonts w:hint="default" w:ascii="Courier New" w:hAnsi="Courier New" w:cs="Courier New"/>
       </w:rPr>
     </w:lvl>
     <w:lvl w:ilvl="2" w:tplc="2C0A0005" w:tentative="1">
@@ -4045,7 +4887,7 @@
         <w:ind w:left="2508" w:hanging="360"/>
       </w:pPr>
       <w:rPr>
-        <w:rFonts w:ascii="Wingdings" w:hAnsi="Wingdings" w:hint="default"/>
+        <w:rFonts w:hint="default" w:ascii="Wingdings" w:hAnsi="Wingdings"/>
       </w:rPr>
     </w:lvl>
     <w:lvl w:ilvl="3" w:tplc="2C0A0001" w:tentative="1">
@@ -4057,7 +4899,7 @@
         <w:ind w:left="3228" w:hanging="360"/>
       </w:pPr>
       <w:rPr>
-        <w:rFonts w:ascii="Symbol" w:hAnsi="Symbol" w:hint="default"/>
+        <w:rFonts w:hint="default" w:ascii="Symbol" w:hAnsi="Symbol"/>
       </w:rPr>
     </w:lvl>
     <w:lvl w:ilvl="4" w:tplc="2C0A0003" w:tentative="1">
@@ -4069,7 +4911,7 @@
         <w:ind w:left="3948" w:hanging="360"/>
       </w:pPr>
       <w:rPr>
-        <w:rFonts w:ascii="Courier New" w:hAnsi="Courier New" w:cs="Courier New" w:hint="default"/>
+        <w:rFonts w:hint="default" w:ascii="Courier New" w:hAnsi="Courier New" w:cs="Courier New"/>
       </w:rPr>
     </w:lvl>
     <w:lvl w:ilvl="5" w:tplc="2C0A0005" w:tentative="1">
@@ -4081,7 +4923,7 @@
         <w:ind w:left="4668" w:hanging="360"/>
       </w:pPr>
       <w:rPr>
-        <w:rFonts w:ascii="Wingdings" w:hAnsi="Wingdings" w:hint="default"/>
+        <w:rFonts w:hint="default" w:ascii="Wingdings" w:hAnsi="Wingdings"/>
       </w:rPr>
     </w:lvl>
     <w:lvl w:ilvl="6" w:tplc="2C0A0001" w:tentative="1">
@@ -4093,7 +4935,7 @@
         <w:ind w:left="5388" w:hanging="360"/>
       </w:pPr>
       <w:rPr>
-        <w:rFonts w:ascii="Symbol" w:hAnsi="Symbol" w:hint="default"/>
+        <w:rFonts w:hint="default" w:ascii="Symbol" w:hAnsi="Symbol"/>
       </w:rPr>
     </w:lvl>
     <w:lvl w:ilvl="7" w:tplc="2C0A0003" w:tentative="1">
@@ -4105,7 +4947,7 @@
         <w:ind w:left="6108" w:hanging="360"/>
       </w:pPr>
       <w:rPr>
-        <w:rFonts w:ascii="Courier New" w:hAnsi="Courier New" w:cs="Courier New" w:hint="default"/>
+        <w:rFonts w:hint="default" w:ascii="Courier New" w:hAnsi="Courier New" w:cs="Courier New"/>
       </w:rPr>
     </w:lvl>
     <w:lvl w:ilvl="8" w:tplc="2C0A0005" w:tentative="1">
@@ -4117,7 +4959,7 @@
         <w:ind w:left="6828" w:hanging="360"/>
       </w:pPr>
       <w:rPr>
-        <w:rFonts w:ascii="Wingdings" w:hAnsi="Wingdings" w:hint="default"/>
+        <w:rFonts w:hint="default" w:ascii="Wingdings" w:hAnsi="Wingdings"/>
       </w:rPr>
     </w:lvl>
   </w:abstractNum>
@@ -4134,7 +4976,7 @@
         <w:ind w:left="1069" w:hanging="360"/>
       </w:pPr>
       <w:rPr>
-        <w:rFonts w:ascii="Symbol" w:hAnsi="Symbol" w:hint="default"/>
+        <w:rFonts w:hint="default" w:ascii="Symbol" w:hAnsi="Symbol"/>
         <w:b/>
       </w:rPr>
     </w:lvl>
@@ -4224,7 +5066,7 @@
         <w:ind w:left="720" w:hanging="360"/>
       </w:pPr>
       <w:rPr>
-        <w:rFonts w:ascii="Courier New" w:eastAsia="Courier New" w:hAnsi="Courier New" w:cs="Courier New"/>
+        <w:rFonts w:ascii="Courier New" w:hAnsi="Courier New" w:eastAsia="Courier New" w:cs="Courier New"/>
       </w:rPr>
     </w:lvl>
     <w:lvl w:ilvl="1">
@@ -4236,7 +5078,7 @@
         <w:ind w:left="1440" w:hanging="360"/>
       </w:pPr>
       <w:rPr>
-        <w:rFonts w:ascii="Courier New" w:eastAsia="Courier New" w:hAnsi="Courier New" w:cs="Courier New"/>
+        <w:rFonts w:ascii="Courier New" w:hAnsi="Courier New" w:eastAsia="Courier New" w:cs="Courier New"/>
       </w:rPr>
     </w:lvl>
     <w:lvl w:ilvl="2">
@@ -4248,7 +5090,7 @@
         <w:ind w:left="2160" w:hanging="360"/>
       </w:pPr>
       <w:rPr>
-        <w:rFonts w:ascii="Noto Sans Symbols" w:eastAsia="Noto Sans Symbols" w:hAnsi="Noto Sans Symbols" w:cs="Noto Sans Symbols"/>
+        <w:rFonts w:ascii="Noto Sans Symbols" w:hAnsi="Noto Sans Symbols" w:eastAsia="Noto Sans Symbols" w:cs="Noto Sans Symbols"/>
       </w:rPr>
     </w:lvl>
     <w:lvl w:ilvl="3">
@@ -4260,7 +5102,7 @@
         <w:ind w:left="2880" w:hanging="360"/>
       </w:pPr>
       <w:rPr>
-        <w:rFonts w:ascii="Noto Sans Symbols" w:eastAsia="Noto Sans Symbols" w:hAnsi="Noto Sans Symbols" w:cs="Noto Sans Symbols"/>
+        <w:rFonts w:ascii="Noto Sans Symbols" w:hAnsi="Noto Sans Symbols" w:eastAsia="Noto Sans Symbols" w:cs="Noto Sans Symbols"/>
       </w:rPr>
     </w:lvl>
     <w:lvl w:ilvl="4">
@@ -4272,7 +5114,7 @@
         <w:ind w:left="3600" w:hanging="360"/>
       </w:pPr>
       <w:rPr>
-        <w:rFonts w:ascii="Courier New" w:eastAsia="Courier New" w:hAnsi="Courier New" w:cs="Courier New"/>
+        <w:rFonts w:ascii="Courier New" w:hAnsi="Courier New" w:eastAsia="Courier New" w:cs="Courier New"/>
       </w:rPr>
     </w:lvl>
     <w:lvl w:ilvl="5">
@@ -4284,7 +5126,7 @@
         <w:ind w:left="4320" w:hanging="360"/>
       </w:pPr>
       <w:rPr>
-        <w:rFonts w:ascii="Noto Sans Symbols" w:eastAsia="Noto Sans Symbols" w:hAnsi="Noto Sans Symbols" w:cs="Noto Sans Symbols"/>
+        <w:rFonts w:ascii="Noto Sans Symbols" w:hAnsi="Noto Sans Symbols" w:eastAsia="Noto Sans Symbols" w:cs="Noto Sans Symbols"/>
       </w:rPr>
     </w:lvl>
     <w:lvl w:ilvl="6">
@@ -4296,7 +5138,7 @@
         <w:ind w:left="5040" w:hanging="360"/>
       </w:pPr>
       <w:rPr>
-        <w:rFonts w:ascii="Noto Sans Symbols" w:eastAsia="Noto Sans Symbols" w:hAnsi="Noto Sans Symbols" w:cs="Noto Sans Symbols"/>
+        <w:rFonts w:ascii="Noto Sans Symbols" w:hAnsi="Noto Sans Symbols" w:eastAsia="Noto Sans Symbols" w:cs="Noto Sans Symbols"/>
       </w:rPr>
     </w:lvl>
     <w:lvl w:ilvl="7">
@@ -4308,7 +5150,7 @@
         <w:ind w:left="5760" w:hanging="360"/>
       </w:pPr>
       <w:rPr>
-        <w:rFonts w:ascii="Courier New" w:eastAsia="Courier New" w:hAnsi="Courier New" w:cs="Courier New"/>
+        <w:rFonts w:ascii="Courier New" w:hAnsi="Courier New" w:eastAsia="Courier New" w:cs="Courier New"/>
       </w:rPr>
     </w:lvl>
     <w:lvl w:ilvl="8">
@@ -4320,7 +5162,7 @@
         <w:ind w:left="6480" w:hanging="360"/>
       </w:pPr>
       <w:rPr>
-        <w:rFonts w:ascii="Noto Sans Symbols" w:eastAsia="Noto Sans Symbols" w:hAnsi="Noto Sans Symbols" w:cs="Noto Sans Symbols"/>
+        <w:rFonts w:ascii="Noto Sans Symbols" w:hAnsi="Noto Sans Symbols" w:eastAsia="Noto Sans Symbols" w:cs="Noto Sans Symbols"/>
       </w:rPr>
     </w:lvl>
   </w:abstractNum>
@@ -4337,7 +5179,7 @@
         <w:ind w:left="720" w:hanging="360"/>
       </w:pPr>
       <w:rPr>
-        <w:rFonts w:ascii="Symbol" w:hAnsi="Symbol" w:hint="default"/>
+        <w:rFonts w:hint="default" w:ascii="Symbol" w:hAnsi="Symbol"/>
       </w:rPr>
     </w:lvl>
     <w:lvl w:ilvl="1">
@@ -4349,7 +5191,7 @@
         <w:ind w:left="1440" w:hanging="360"/>
       </w:pPr>
       <w:rPr>
-        <w:rFonts w:ascii="Courier New" w:eastAsia="Courier New" w:hAnsi="Courier New" w:cs="Courier New"/>
+        <w:rFonts w:ascii="Courier New" w:hAnsi="Courier New" w:eastAsia="Courier New" w:cs="Courier New"/>
       </w:rPr>
     </w:lvl>
     <w:lvl w:ilvl="2">
@@ -4361,7 +5203,7 @@
         <w:ind w:left="2160" w:hanging="360"/>
       </w:pPr>
       <w:rPr>
-        <w:rFonts w:ascii="Noto Sans Symbols" w:eastAsia="Noto Sans Symbols" w:hAnsi="Noto Sans Symbols" w:cs="Noto Sans Symbols"/>
+        <w:rFonts w:ascii="Noto Sans Symbols" w:hAnsi="Noto Sans Symbols" w:eastAsia="Noto Sans Symbols" w:cs="Noto Sans Symbols"/>
       </w:rPr>
     </w:lvl>
     <w:lvl w:ilvl="3">
@@ -4373,7 +5215,7 @@
         <w:ind w:left="2880" w:hanging="360"/>
       </w:pPr>
       <w:rPr>
-        <w:rFonts w:ascii="Noto Sans Symbols" w:eastAsia="Noto Sans Symbols" w:hAnsi="Noto Sans Symbols" w:cs="Noto Sans Symbols"/>
+        <w:rFonts w:ascii="Noto Sans Symbols" w:hAnsi="Noto Sans Symbols" w:eastAsia="Noto Sans Symbols" w:cs="Noto Sans Symbols"/>
       </w:rPr>
     </w:lvl>
     <w:lvl w:ilvl="4">
@@ -4385,7 +5227,7 @@
         <w:ind w:left="3600" w:hanging="360"/>
       </w:pPr>
       <w:rPr>
-        <w:rFonts w:ascii="Courier New" w:eastAsia="Courier New" w:hAnsi="Courier New" w:cs="Courier New"/>
+        <w:rFonts w:ascii="Courier New" w:hAnsi="Courier New" w:eastAsia="Courier New" w:cs="Courier New"/>
       </w:rPr>
     </w:lvl>
     <w:lvl w:ilvl="5">
@@ -4397,7 +5239,7 @@
         <w:ind w:left="4320" w:hanging="360"/>
       </w:pPr>
       <w:rPr>
-        <w:rFonts w:ascii="Noto Sans Symbols" w:eastAsia="Noto Sans Symbols" w:hAnsi="Noto Sans Symbols" w:cs="Noto Sans Symbols"/>
+        <w:rFonts w:ascii="Noto Sans Symbols" w:hAnsi="Noto Sans Symbols" w:eastAsia="Noto Sans Symbols" w:cs="Noto Sans Symbols"/>
       </w:rPr>
     </w:lvl>
     <w:lvl w:ilvl="6">
@@ -4409,7 +5251,7 @@
         <w:ind w:left="5040" w:hanging="360"/>
       </w:pPr>
       <w:rPr>
-        <w:rFonts w:ascii="Noto Sans Symbols" w:eastAsia="Noto Sans Symbols" w:hAnsi="Noto Sans Symbols" w:cs="Noto Sans Symbols"/>
+        <w:rFonts w:ascii="Noto Sans Symbols" w:hAnsi="Noto Sans Symbols" w:eastAsia="Noto Sans Symbols" w:cs="Noto Sans Symbols"/>
       </w:rPr>
     </w:lvl>
     <w:lvl w:ilvl="7">
@@ -4421,7 +5263,7 @@
         <w:ind w:left="5760" w:hanging="360"/>
       </w:pPr>
       <w:rPr>
-        <w:rFonts w:ascii="Courier New" w:eastAsia="Courier New" w:hAnsi="Courier New" w:cs="Courier New"/>
+        <w:rFonts w:ascii="Courier New" w:hAnsi="Courier New" w:eastAsia="Courier New" w:cs="Courier New"/>
       </w:rPr>
     </w:lvl>
     <w:lvl w:ilvl="8">
@@ -4433,7 +5275,7 @@
         <w:ind w:left="6480" w:hanging="360"/>
       </w:pPr>
       <w:rPr>
-        <w:rFonts w:ascii="Noto Sans Symbols" w:eastAsia="Noto Sans Symbols" w:hAnsi="Noto Sans Symbols" w:cs="Noto Sans Symbols"/>
+        <w:rFonts w:ascii="Noto Sans Symbols" w:hAnsi="Noto Sans Symbols" w:eastAsia="Noto Sans Symbols" w:cs="Noto Sans Symbols"/>
       </w:rPr>
     </w:lvl>
   </w:abstractNum>
@@ -4450,7 +5292,7 @@
         <w:ind w:left="1068" w:hanging="360"/>
       </w:pPr>
       <w:rPr>
-        <w:rFonts w:ascii="Symbol" w:hAnsi="Symbol" w:hint="default"/>
+        <w:rFonts w:hint="default" w:ascii="Symbol" w:hAnsi="Symbol"/>
       </w:rPr>
     </w:lvl>
     <w:lvl w:ilvl="1">
@@ -4462,7 +5304,7 @@
         <w:ind w:left="1788" w:hanging="360"/>
       </w:pPr>
       <w:rPr>
-        <w:rFonts w:ascii="Courier New" w:eastAsia="Courier New" w:hAnsi="Courier New" w:cs="Courier New"/>
+        <w:rFonts w:ascii="Courier New" w:hAnsi="Courier New" w:eastAsia="Courier New" w:cs="Courier New"/>
       </w:rPr>
     </w:lvl>
     <w:lvl w:ilvl="2">
@@ -4474,7 +5316,7 @@
         <w:ind w:left="2508" w:hanging="360"/>
       </w:pPr>
       <w:rPr>
-        <w:rFonts w:ascii="Noto Sans Symbols" w:eastAsia="Noto Sans Symbols" w:hAnsi="Noto Sans Symbols" w:cs="Noto Sans Symbols"/>
+        <w:rFonts w:ascii="Noto Sans Symbols" w:hAnsi="Noto Sans Symbols" w:eastAsia="Noto Sans Symbols" w:cs="Noto Sans Symbols"/>
       </w:rPr>
     </w:lvl>
     <w:lvl w:ilvl="3">
@@ -4486,7 +5328,7 @@
         <w:ind w:left="3228" w:hanging="360"/>
       </w:pPr>
       <w:rPr>
-        <w:rFonts w:ascii="Noto Sans Symbols" w:eastAsia="Noto Sans Symbols" w:hAnsi="Noto Sans Symbols" w:cs="Noto Sans Symbols"/>
+        <w:rFonts w:ascii="Noto Sans Symbols" w:hAnsi="Noto Sans Symbols" w:eastAsia="Noto Sans Symbols" w:cs="Noto Sans Symbols"/>
       </w:rPr>
     </w:lvl>
     <w:lvl w:ilvl="4">
@@ -4498,7 +5340,7 @@
         <w:ind w:left="3948" w:hanging="360"/>
       </w:pPr>
       <w:rPr>
-        <w:rFonts w:ascii="Courier New" w:eastAsia="Courier New" w:hAnsi="Courier New" w:cs="Courier New"/>
+        <w:rFonts w:ascii="Courier New" w:hAnsi="Courier New" w:eastAsia="Courier New" w:cs="Courier New"/>
       </w:rPr>
     </w:lvl>
     <w:lvl w:ilvl="5">
@@ -4510,7 +5352,7 @@
         <w:ind w:left="4668" w:hanging="360"/>
       </w:pPr>
       <w:rPr>
-        <w:rFonts w:ascii="Noto Sans Symbols" w:eastAsia="Noto Sans Symbols" w:hAnsi="Noto Sans Symbols" w:cs="Noto Sans Symbols"/>
+        <w:rFonts w:ascii="Noto Sans Symbols" w:hAnsi="Noto Sans Symbols" w:eastAsia="Noto Sans Symbols" w:cs="Noto Sans Symbols"/>
       </w:rPr>
     </w:lvl>
     <w:lvl w:ilvl="6">
@@ -4522,7 +5364,7 @@
         <w:ind w:left="5388" w:hanging="360"/>
       </w:pPr>
       <w:rPr>
-        <w:rFonts w:ascii="Noto Sans Symbols" w:eastAsia="Noto Sans Symbols" w:hAnsi="Noto Sans Symbols" w:cs="Noto Sans Symbols"/>
+        <w:rFonts w:ascii="Noto Sans Symbols" w:hAnsi="Noto Sans Symbols" w:eastAsia="Noto Sans Symbols" w:cs="Noto Sans Symbols"/>
       </w:rPr>
     </w:lvl>
     <w:lvl w:ilvl="7">
@@ -4534,7 +5376,7 @@
         <w:ind w:left="6108" w:hanging="360"/>
       </w:pPr>
       <w:rPr>
-        <w:rFonts w:ascii="Courier New" w:eastAsia="Courier New" w:hAnsi="Courier New" w:cs="Courier New"/>
+        <w:rFonts w:ascii="Courier New" w:hAnsi="Courier New" w:eastAsia="Courier New" w:cs="Courier New"/>
       </w:rPr>
     </w:lvl>
     <w:lvl w:ilvl="8">
@@ -4546,7 +5388,7 @@
         <w:ind w:left="6828" w:hanging="360"/>
       </w:pPr>
       <w:rPr>
-        <w:rFonts w:ascii="Noto Sans Symbols" w:eastAsia="Noto Sans Symbols" w:hAnsi="Noto Sans Symbols" w:cs="Noto Sans Symbols"/>
+        <w:rFonts w:ascii="Noto Sans Symbols" w:hAnsi="Noto Sans Symbols" w:eastAsia="Noto Sans Symbols" w:cs="Noto Sans Symbols"/>
       </w:rPr>
     </w:lvl>
   </w:abstractNum>
@@ -4563,7 +5405,7 @@
         <w:ind w:left="1069" w:hanging="360"/>
       </w:pPr>
       <w:rPr>
-        <w:rFonts w:ascii="Symbol" w:hAnsi="Symbol" w:hint="default"/>
+        <w:rFonts w:hint="default" w:ascii="Symbol" w:hAnsi="Symbol"/>
         <w:b/>
       </w:rPr>
     </w:lvl>
@@ -4653,7 +5495,7 @@
         <w:ind w:left="1068" w:hanging="360"/>
       </w:pPr>
       <w:rPr>
-        <w:rFonts w:ascii="Symbol" w:hAnsi="Symbol" w:hint="default"/>
+        <w:rFonts w:hint="default" w:ascii="Symbol" w:hAnsi="Symbol"/>
         <w:b/>
       </w:rPr>
     </w:lvl>
@@ -4743,7 +5585,7 @@
         <w:ind w:left="1068" w:hanging="360"/>
       </w:pPr>
       <w:rPr>
-        <w:rFonts w:ascii="Symbol" w:hAnsi="Symbol" w:hint="default"/>
+        <w:rFonts w:hint="default" w:ascii="Symbol" w:hAnsi="Symbol"/>
       </w:rPr>
     </w:lvl>
     <w:lvl w:ilvl="1">
@@ -4755,7 +5597,7 @@
         <w:ind w:left="1788" w:hanging="360"/>
       </w:pPr>
       <w:rPr>
-        <w:rFonts w:ascii="Courier New" w:eastAsia="Courier New" w:hAnsi="Courier New" w:cs="Courier New"/>
+        <w:rFonts w:ascii="Courier New" w:hAnsi="Courier New" w:eastAsia="Courier New" w:cs="Courier New"/>
       </w:rPr>
     </w:lvl>
     <w:lvl w:ilvl="2">
@@ -4767,7 +5609,7 @@
         <w:ind w:left="2508" w:hanging="360"/>
       </w:pPr>
       <w:rPr>
-        <w:rFonts w:ascii="Noto Sans Symbols" w:eastAsia="Noto Sans Symbols" w:hAnsi="Noto Sans Symbols" w:cs="Noto Sans Symbols"/>
+        <w:rFonts w:ascii="Noto Sans Symbols" w:hAnsi="Noto Sans Symbols" w:eastAsia="Noto Sans Symbols" w:cs="Noto Sans Symbols"/>
       </w:rPr>
     </w:lvl>
     <w:lvl w:ilvl="3">
@@ -4779,7 +5621,7 @@
         <w:ind w:left="3228" w:hanging="360"/>
       </w:pPr>
       <w:rPr>
-        <w:rFonts w:ascii="Noto Sans Symbols" w:eastAsia="Noto Sans Symbols" w:hAnsi="Noto Sans Symbols" w:cs="Noto Sans Symbols"/>
+        <w:rFonts w:ascii="Noto Sans Symbols" w:hAnsi="Noto Sans Symbols" w:eastAsia="Noto Sans Symbols" w:cs="Noto Sans Symbols"/>
       </w:rPr>
     </w:lvl>
     <w:lvl w:ilvl="4">
@@ -4791,7 +5633,7 @@
         <w:ind w:left="3948" w:hanging="360"/>
       </w:pPr>
       <w:rPr>
-        <w:rFonts w:ascii="Courier New" w:eastAsia="Courier New" w:hAnsi="Courier New" w:cs="Courier New"/>
+        <w:rFonts w:ascii="Courier New" w:hAnsi="Courier New" w:eastAsia="Courier New" w:cs="Courier New"/>
       </w:rPr>
     </w:lvl>
     <w:lvl w:ilvl="5">
@@ -4803,7 +5645,7 @@
         <w:ind w:left="4668" w:hanging="360"/>
       </w:pPr>
       <w:rPr>
-        <w:rFonts w:ascii="Noto Sans Symbols" w:eastAsia="Noto Sans Symbols" w:hAnsi="Noto Sans Symbols" w:cs="Noto Sans Symbols"/>
+        <w:rFonts w:ascii="Noto Sans Symbols" w:hAnsi="Noto Sans Symbols" w:eastAsia="Noto Sans Symbols" w:cs="Noto Sans Symbols"/>
       </w:rPr>
     </w:lvl>
     <w:lvl w:ilvl="6">
@@ -4815,7 +5657,7 @@
         <w:ind w:left="5388" w:hanging="360"/>
       </w:pPr>
       <w:rPr>
-        <w:rFonts w:ascii="Noto Sans Symbols" w:eastAsia="Noto Sans Symbols" w:hAnsi="Noto Sans Symbols" w:cs="Noto Sans Symbols"/>
+        <w:rFonts w:ascii="Noto Sans Symbols" w:hAnsi="Noto Sans Symbols" w:eastAsia="Noto Sans Symbols" w:cs="Noto Sans Symbols"/>
       </w:rPr>
     </w:lvl>
     <w:lvl w:ilvl="7">
@@ -4827,7 +5669,7 @@
         <w:ind w:left="6108" w:hanging="360"/>
       </w:pPr>
       <w:rPr>
-        <w:rFonts w:ascii="Courier New" w:eastAsia="Courier New" w:hAnsi="Courier New" w:cs="Courier New"/>
+        <w:rFonts w:ascii="Courier New" w:hAnsi="Courier New" w:eastAsia="Courier New" w:cs="Courier New"/>
       </w:rPr>
     </w:lvl>
     <w:lvl w:ilvl="8">
@@ -4839,7 +5681,7 @@
         <w:ind w:left="6828" w:hanging="360"/>
       </w:pPr>
       <w:rPr>
-        <w:rFonts w:ascii="Noto Sans Symbols" w:eastAsia="Noto Sans Symbols" w:hAnsi="Noto Sans Symbols" w:cs="Noto Sans Symbols"/>
+        <w:rFonts w:ascii="Noto Sans Symbols" w:hAnsi="Noto Sans Symbols" w:eastAsia="Noto Sans Symbols" w:cs="Noto Sans Symbols"/>
       </w:rPr>
     </w:lvl>
   </w:abstractNum>
@@ -4856,7 +5698,7 @@
         <w:ind w:left="1068" w:hanging="360"/>
       </w:pPr>
       <w:rPr>
-        <w:rFonts w:ascii="Symbol" w:hAnsi="Symbol" w:hint="default"/>
+        <w:rFonts w:hint="default" w:ascii="Symbol" w:hAnsi="Symbol"/>
       </w:rPr>
     </w:lvl>
     <w:lvl w:ilvl="1" w:tplc="2C0A0003" w:tentative="1">
@@ -4868,7 +5710,7 @@
         <w:ind w:left="1788" w:hanging="360"/>
       </w:pPr>
       <w:rPr>
-        <w:rFonts w:ascii="Courier New" w:hAnsi="Courier New" w:cs="Courier New" w:hint="default"/>
+        <w:rFonts w:hint="default" w:ascii="Courier New" w:hAnsi="Courier New" w:cs="Courier New"/>
       </w:rPr>
     </w:lvl>
     <w:lvl w:ilvl="2" w:tplc="2C0A0005" w:tentative="1">
@@ -4880,7 +5722,7 @@
         <w:ind w:left="2508" w:hanging="360"/>
       </w:pPr>
       <w:rPr>
-        <w:rFonts w:ascii="Wingdings" w:hAnsi="Wingdings" w:hint="default"/>
+        <w:rFonts w:hint="default" w:ascii="Wingdings" w:hAnsi="Wingdings"/>
       </w:rPr>
     </w:lvl>
     <w:lvl w:ilvl="3" w:tplc="2C0A0001" w:tentative="1">
@@ -4892,7 +5734,7 @@
         <w:ind w:left="3228" w:hanging="360"/>
       </w:pPr>
       <w:rPr>
-        <w:rFonts w:ascii="Symbol" w:hAnsi="Symbol" w:hint="default"/>
+        <w:rFonts w:hint="default" w:ascii="Symbol" w:hAnsi="Symbol"/>
       </w:rPr>
     </w:lvl>
     <w:lvl w:ilvl="4" w:tplc="2C0A0003" w:tentative="1">
@@ -4904,7 +5746,7 @@
         <w:ind w:left="3948" w:hanging="360"/>
       </w:pPr>
       <w:rPr>
-        <w:rFonts w:ascii="Courier New" w:hAnsi="Courier New" w:cs="Courier New" w:hint="default"/>
+        <w:rFonts w:hint="default" w:ascii="Courier New" w:hAnsi="Courier New" w:cs="Courier New"/>
       </w:rPr>
     </w:lvl>
     <w:lvl w:ilvl="5" w:tplc="2C0A0005" w:tentative="1">
@@ -4916,7 +5758,7 @@
         <w:ind w:left="4668" w:hanging="360"/>
       </w:pPr>
       <w:rPr>
-        <w:rFonts w:ascii="Wingdings" w:hAnsi="Wingdings" w:hint="default"/>
+        <w:rFonts w:hint="default" w:ascii="Wingdings" w:hAnsi="Wingdings"/>
       </w:rPr>
     </w:lvl>
     <w:lvl w:ilvl="6" w:tplc="2C0A0001" w:tentative="1">
@@ -4928,7 +5770,7 @@
         <w:ind w:left="5388" w:hanging="360"/>
       </w:pPr>
       <w:rPr>
-        <w:rFonts w:ascii="Symbol" w:hAnsi="Symbol" w:hint="default"/>
+        <w:rFonts w:hint="default" w:ascii="Symbol" w:hAnsi="Symbol"/>
       </w:rPr>
     </w:lvl>
     <w:lvl w:ilvl="7" w:tplc="2C0A0003" w:tentative="1">
@@ -4940,7 +5782,7 @@
         <w:ind w:left="6108" w:hanging="360"/>
       </w:pPr>
       <w:rPr>
-        <w:rFonts w:ascii="Courier New" w:hAnsi="Courier New" w:cs="Courier New" w:hint="default"/>
+        <w:rFonts w:hint="default" w:ascii="Courier New" w:hAnsi="Courier New" w:cs="Courier New"/>
       </w:rPr>
     </w:lvl>
     <w:lvl w:ilvl="8" w:tplc="2C0A0005" w:tentative="1">
@@ -4952,7 +5794,7 @@
         <w:ind w:left="6828" w:hanging="360"/>
       </w:pPr>
       <w:rPr>
-        <w:rFonts w:ascii="Wingdings" w:hAnsi="Wingdings" w:hint="default"/>
+        <w:rFonts w:hint="default" w:ascii="Wingdings" w:hAnsi="Wingdings"/>
       </w:rPr>
     </w:lvl>
   </w:abstractNum>
@@ -4969,7 +5811,7 @@
         <w:ind w:left="1068" w:hanging="360"/>
       </w:pPr>
       <w:rPr>
-        <w:rFonts w:ascii="Symbol" w:hAnsi="Symbol" w:hint="default"/>
+        <w:rFonts w:hint="default" w:ascii="Symbol" w:hAnsi="Symbol"/>
       </w:rPr>
     </w:lvl>
     <w:lvl w:ilvl="1">
@@ -4981,7 +5823,7 @@
         <w:ind w:left="1788" w:hanging="360"/>
       </w:pPr>
       <w:rPr>
-        <w:rFonts w:ascii="Courier New" w:eastAsia="Courier New" w:hAnsi="Courier New" w:cs="Courier New"/>
+        <w:rFonts w:ascii="Courier New" w:hAnsi="Courier New" w:eastAsia="Courier New" w:cs="Courier New"/>
       </w:rPr>
     </w:lvl>
     <w:lvl w:ilvl="2">
@@ -4993,7 +5835,7 @@
         <w:ind w:left="2508" w:hanging="360"/>
       </w:pPr>
       <w:rPr>
-        <w:rFonts w:ascii="Noto Sans Symbols" w:eastAsia="Noto Sans Symbols" w:hAnsi="Noto Sans Symbols" w:cs="Noto Sans Symbols"/>
+        <w:rFonts w:ascii="Noto Sans Symbols" w:hAnsi="Noto Sans Symbols" w:eastAsia="Noto Sans Symbols" w:cs="Noto Sans Symbols"/>
       </w:rPr>
     </w:lvl>
     <w:lvl w:ilvl="3">
@@ -5005,7 +5847,7 @@
         <w:ind w:left="3228" w:hanging="360"/>
       </w:pPr>
       <w:rPr>
-        <w:rFonts w:ascii="Noto Sans Symbols" w:eastAsia="Noto Sans Symbols" w:hAnsi="Noto Sans Symbols" w:cs="Noto Sans Symbols"/>
+        <w:rFonts w:ascii="Noto Sans Symbols" w:hAnsi="Noto Sans Symbols" w:eastAsia="Noto Sans Symbols" w:cs="Noto Sans Symbols"/>
       </w:rPr>
     </w:lvl>
     <w:lvl w:ilvl="4">
@@ -5017,7 +5859,7 @@
         <w:ind w:left="3948" w:hanging="360"/>
       </w:pPr>
       <w:rPr>
-        <w:rFonts w:ascii="Courier New" w:eastAsia="Courier New" w:hAnsi="Courier New" w:cs="Courier New"/>
+        <w:rFonts w:ascii="Courier New" w:hAnsi="Courier New" w:eastAsia="Courier New" w:cs="Courier New"/>
       </w:rPr>
     </w:lvl>
     <w:lvl w:ilvl="5">
@@ -5029,7 +5871,7 @@
         <w:ind w:left="4668" w:hanging="360"/>
       </w:pPr>
       <w:rPr>
-        <w:rFonts w:ascii="Noto Sans Symbols" w:eastAsia="Noto Sans Symbols" w:hAnsi="Noto Sans Symbols" w:cs="Noto Sans Symbols"/>
+        <w:rFonts w:ascii="Noto Sans Symbols" w:hAnsi="Noto Sans Symbols" w:eastAsia="Noto Sans Symbols" w:cs="Noto Sans Symbols"/>
       </w:rPr>
     </w:lvl>
     <w:lvl w:ilvl="6">
@@ -5041,7 +5883,7 @@
         <w:ind w:left="5388" w:hanging="360"/>
       </w:pPr>
       <w:rPr>
-        <w:rFonts w:ascii="Noto Sans Symbols" w:eastAsia="Noto Sans Symbols" w:hAnsi="Noto Sans Symbols" w:cs="Noto Sans Symbols"/>
+        <w:rFonts w:ascii="Noto Sans Symbols" w:hAnsi="Noto Sans Symbols" w:eastAsia="Noto Sans Symbols" w:cs="Noto Sans Symbols"/>
       </w:rPr>
     </w:lvl>
     <w:lvl w:ilvl="7">
@@ -5053,7 +5895,7 @@
         <w:ind w:left="6108" w:hanging="360"/>
       </w:pPr>
       <w:rPr>
-        <w:rFonts w:ascii="Courier New" w:eastAsia="Courier New" w:hAnsi="Courier New" w:cs="Courier New"/>
+        <w:rFonts w:ascii="Courier New" w:hAnsi="Courier New" w:eastAsia="Courier New" w:cs="Courier New"/>
       </w:rPr>
     </w:lvl>
     <w:lvl w:ilvl="8">
@@ -5065,7 +5907,7 @@
         <w:ind w:left="6828" w:hanging="360"/>
       </w:pPr>
       <w:rPr>
-        <w:rFonts w:ascii="Noto Sans Symbols" w:eastAsia="Noto Sans Symbols" w:hAnsi="Noto Sans Symbols" w:cs="Noto Sans Symbols"/>
+        <w:rFonts w:ascii="Noto Sans Symbols" w:hAnsi="Noto Sans Symbols" w:eastAsia="Noto Sans Symbols" w:cs="Noto Sans Symbols"/>
       </w:rPr>
     </w:lvl>
   </w:abstractNum>
@@ -5082,7 +5924,7 @@
         <w:ind w:left="1068" w:hanging="360"/>
       </w:pPr>
       <w:rPr>
-        <w:rFonts w:ascii="Symbol" w:hAnsi="Symbol" w:hint="default"/>
+        <w:rFonts w:hint="default" w:ascii="Symbol" w:hAnsi="Symbol"/>
       </w:rPr>
     </w:lvl>
     <w:lvl w:ilvl="1">
@@ -5094,7 +5936,7 @@
         <w:ind w:left="1788" w:hanging="360"/>
       </w:pPr>
       <w:rPr>
-        <w:rFonts w:ascii="Courier New" w:eastAsia="Courier New" w:hAnsi="Courier New" w:cs="Courier New"/>
+        <w:rFonts w:ascii="Courier New" w:hAnsi="Courier New" w:eastAsia="Courier New" w:cs="Courier New"/>
       </w:rPr>
     </w:lvl>
     <w:lvl w:ilvl="2">
@@ -5106,7 +5948,7 @@
         <w:ind w:left="2508" w:hanging="360"/>
       </w:pPr>
       <w:rPr>
-        <w:rFonts w:ascii="Noto Sans Symbols" w:eastAsia="Noto Sans Symbols" w:hAnsi="Noto Sans Symbols" w:cs="Noto Sans Symbols"/>
+        <w:rFonts w:ascii="Noto Sans Symbols" w:hAnsi="Noto Sans Symbols" w:eastAsia="Noto Sans Symbols" w:cs="Noto Sans Symbols"/>
       </w:rPr>
     </w:lvl>
     <w:lvl w:ilvl="3">
@@ -5118,7 +5960,7 @@
         <w:ind w:left="3228" w:hanging="360"/>
       </w:pPr>
       <w:rPr>
-        <w:rFonts w:ascii="Noto Sans Symbols" w:eastAsia="Noto Sans Symbols" w:hAnsi="Noto Sans Symbols" w:cs="Noto Sans Symbols"/>
+        <w:rFonts w:ascii="Noto Sans Symbols" w:hAnsi="Noto Sans Symbols" w:eastAsia="Noto Sans Symbols" w:cs="Noto Sans Symbols"/>
       </w:rPr>
     </w:lvl>
     <w:lvl w:ilvl="4">
@@ -5130,7 +5972,7 @@
         <w:ind w:left="3948" w:hanging="360"/>
       </w:pPr>
       <w:rPr>
-        <w:rFonts w:ascii="Courier New" w:eastAsia="Courier New" w:hAnsi="Courier New" w:cs="Courier New"/>
+        <w:rFonts w:ascii="Courier New" w:hAnsi="Courier New" w:eastAsia="Courier New" w:cs="Courier New"/>
       </w:rPr>
     </w:lvl>
     <w:lvl w:ilvl="5">
@@ -5142,7 +5984,7 @@
         <w:ind w:left="4668" w:hanging="360"/>
       </w:pPr>
       <w:rPr>
-        <w:rFonts w:ascii="Noto Sans Symbols" w:eastAsia="Noto Sans Symbols" w:hAnsi="Noto Sans Symbols" w:cs="Noto Sans Symbols"/>
+        <w:rFonts w:ascii="Noto Sans Symbols" w:hAnsi="Noto Sans Symbols" w:eastAsia="Noto Sans Symbols" w:cs="Noto Sans Symbols"/>
       </w:rPr>
     </w:lvl>
     <w:lvl w:ilvl="6">
@@ -5154,7 +5996,7 @@
         <w:ind w:left="5388" w:hanging="360"/>
       </w:pPr>
       <w:rPr>
-        <w:rFonts w:ascii="Noto Sans Symbols" w:eastAsia="Noto Sans Symbols" w:hAnsi="Noto Sans Symbols" w:cs="Noto Sans Symbols"/>
+        <w:rFonts w:ascii="Noto Sans Symbols" w:hAnsi="Noto Sans Symbols" w:eastAsia="Noto Sans Symbols" w:cs="Noto Sans Symbols"/>
       </w:rPr>
     </w:lvl>
     <w:lvl w:ilvl="7">
@@ -5166,7 +6008,7 @@
         <w:ind w:left="6108" w:hanging="360"/>
       </w:pPr>
       <w:rPr>
-        <w:rFonts w:ascii="Courier New" w:eastAsia="Courier New" w:hAnsi="Courier New" w:cs="Courier New"/>
+        <w:rFonts w:ascii="Courier New" w:hAnsi="Courier New" w:eastAsia="Courier New" w:cs="Courier New"/>
       </w:rPr>
     </w:lvl>
     <w:lvl w:ilvl="8">
@@ -5178,7 +6020,7 @@
         <w:ind w:left="6828" w:hanging="360"/>
       </w:pPr>
       <w:rPr>
-        <w:rFonts w:ascii="Noto Sans Symbols" w:eastAsia="Noto Sans Symbols" w:hAnsi="Noto Sans Symbols" w:cs="Noto Sans Symbols"/>
+        <w:rFonts w:ascii="Noto Sans Symbols" w:hAnsi="Noto Sans Symbols" w:eastAsia="Noto Sans Symbols" w:cs="Noto Sans Symbols"/>
       </w:rPr>
     </w:lvl>
   </w:abstractNum>
@@ -5195,7 +6037,7 @@
         <w:ind w:left="1068" w:hanging="360"/>
       </w:pPr>
       <w:rPr>
-        <w:rFonts w:ascii="Symbol" w:hAnsi="Symbol" w:hint="default"/>
+        <w:rFonts w:hint="default" w:ascii="Symbol" w:hAnsi="Symbol"/>
       </w:rPr>
     </w:lvl>
     <w:lvl w:ilvl="1" w:tplc="2C0A0003" w:tentative="1">
@@ -5207,7 +6049,7 @@
         <w:ind w:left="1788" w:hanging="360"/>
       </w:pPr>
       <w:rPr>
-        <w:rFonts w:ascii="Courier New" w:hAnsi="Courier New" w:cs="Courier New" w:hint="default"/>
+        <w:rFonts w:hint="default" w:ascii="Courier New" w:hAnsi="Courier New" w:cs="Courier New"/>
       </w:rPr>
     </w:lvl>
     <w:lvl w:ilvl="2" w:tplc="2C0A0005" w:tentative="1">
@@ -5219,7 +6061,7 @@
         <w:ind w:left="2508" w:hanging="360"/>
       </w:pPr>
       <w:rPr>
-        <w:rFonts w:ascii="Wingdings" w:hAnsi="Wingdings" w:hint="default"/>
+        <w:rFonts w:hint="default" w:ascii="Wingdings" w:hAnsi="Wingdings"/>
       </w:rPr>
     </w:lvl>
     <w:lvl w:ilvl="3" w:tplc="2C0A0001" w:tentative="1">
@@ -5231,7 +6073,7 @@
         <w:ind w:left="3228" w:hanging="360"/>
       </w:pPr>
       <w:rPr>
-        <w:rFonts w:ascii="Symbol" w:hAnsi="Symbol" w:hint="default"/>
+        <w:rFonts w:hint="default" w:ascii="Symbol" w:hAnsi="Symbol"/>
       </w:rPr>
     </w:lvl>
     <w:lvl w:ilvl="4" w:tplc="2C0A0003" w:tentative="1">
@@ -5243,7 +6085,7 @@
         <w:ind w:left="3948" w:hanging="360"/>
       </w:pPr>
       <w:rPr>
-        <w:rFonts w:ascii="Courier New" w:hAnsi="Courier New" w:cs="Courier New" w:hint="default"/>
+        <w:rFonts w:hint="default" w:ascii="Courier New" w:hAnsi="Courier New" w:cs="Courier New"/>
       </w:rPr>
     </w:lvl>
     <w:lvl w:ilvl="5" w:tplc="2C0A0005" w:tentative="1">
@@ -5255,7 +6097,7 @@
         <w:ind w:left="4668" w:hanging="360"/>
       </w:pPr>
       <w:rPr>
-        <w:rFonts w:ascii="Wingdings" w:hAnsi="Wingdings" w:hint="default"/>
+        <w:rFonts w:hint="default" w:ascii="Wingdings" w:hAnsi="Wingdings"/>
       </w:rPr>
     </w:lvl>
     <w:lvl w:ilvl="6" w:tplc="2C0A0001" w:tentative="1">
@@ -5267,7 +6109,7 @@
         <w:ind w:left="5388" w:hanging="360"/>
       </w:pPr>
       <w:rPr>
-        <w:rFonts w:ascii="Symbol" w:hAnsi="Symbol" w:hint="default"/>
+        <w:rFonts w:hint="default" w:ascii="Symbol" w:hAnsi="Symbol"/>
       </w:rPr>
     </w:lvl>
     <w:lvl w:ilvl="7" w:tplc="2C0A0003" w:tentative="1">
@@ -5279,7 +6121,7 @@
         <w:ind w:left="6108" w:hanging="360"/>
       </w:pPr>
       <w:rPr>
-        <w:rFonts w:ascii="Courier New" w:hAnsi="Courier New" w:cs="Courier New" w:hint="default"/>
+        <w:rFonts w:hint="default" w:ascii="Courier New" w:hAnsi="Courier New" w:cs="Courier New"/>
       </w:rPr>
     </w:lvl>
     <w:lvl w:ilvl="8" w:tplc="2C0A0005" w:tentative="1">
@@ -5291,7 +6133,7 @@
         <w:ind w:left="6828" w:hanging="360"/>
       </w:pPr>
       <w:rPr>
-        <w:rFonts w:ascii="Wingdings" w:hAnsi="Wingdings" w:hint="default"/>
+        <w:rFonts w:hint="default" w:ascii="Wingdings" w:hAnsi="Wingdings"/>
       </w:rPr>
     </w:lvl>
   </w:abstractNum>
@@ -5397,7 +6239,7 @@
         <w:ind w:left="1068" w:hanging="360"/>
       </w:pPr>
       <w:rPr>
-        <w:rFonts w:ascii="Symbol" w:hAnsi="Symbol" w:hint="default"/>
+        <w:rFonts w:hint="default" w:ascii="Symbol" w:hAnsi="Symbol"/>
       </w:rPr>
     </w:lvl>
     <w:lvl w:ilvl="1">
@@ -5409,7 +6251,7 @@
         <w:ind w:left="1788" w:hanging="360"/>
       </w:pPr>
       <w:rPr>
-        <w:rFonts w:ascii="Courier New" w:eastAsia="Courier New" w:hAnsi="Courier New" w:cs="Courier New"/>
+        <w:rFonts w:ascii="Courier New" w:hAnsi="Courier New" w:eastAsia="Courier New" w:cs="Courier New"/>
       </w:rPr>
     </w:lvl>
     <w:lvl w:ilvl="2">
@@ -5421,7 +6263,7 @@
         <w:ind w:left="2508" w:hanging="360"/>
       </w:pPr>
       <w:rPr>
-        <w:rFonts w:ascii="Noto Sans Symbols" w:eastAsia="Noto Sans Symbols" w:hAnsi="Noto Sans Symbols" w:cs="Noto Sans Symbols"/>
+        <w:rFonts w:ascii="Noto Sans Symbols" w:hAnsi="Noto Sans Symbols" w:eastAsia="Noto Sans Symbols" w:cs="Noto Sans Symbols"/>
       </w:rPr>
     </w:lvl>
     <w:lvl w:ilvl="3">
@@ -5433,7 +6275,7 @@
         <w:ind w:left="3228" w:hanging="360"/>
       </w:pPr>
       <w:rPr>
-        <w:rFonts w:ascii="Noto Sans Symbols" w:eastAsia="Noto Sans Symbols" w:hAnsi="Noto Sans Symbols" w:cs="Noto Sans Symbols"/>
+        <w:rFonts w:ascii="Noto Sans Symbols" w:hAnsi="Noto Sans Symbols" w:eastAsia="Noto Sans Symbols" w:cs="Noto Sans Symbols"/>
       </w:rPr>
     </w:lvl>
     <w:lvl w:ilvl="4">
@@ -5445,7 +6287,7 @@
         <w:ind w:left="3948" w:hanging="360"/>
       </w:pPr>
       <w:rPr>
-        <w:rFonts w:ascii="Courier New" w:eastAsia="Courier New" w:hAnsi="Courier New" w:cs="Courier New"/>
+        <w:rFonts w:ascii="Courier New" w:hAnsi="Courier New" w:eastAsia="Courier New" w:cs="Courier New"/>
       </w:rPr>
     </w:lvl>
     <w:lvl w:ilvl="5">
@@ -5457,7 +6299,7 @@
         <w:ind w:left="4668" w:hanging="360"/>
       </w:pPr>
       <w:rPr>
-        <w:rFonts w:ascii="Noto Sans Symbols" w:eastAsia="Noto Sans Symbols" w:hAnsi="Noto Sans Symbols" w:cs="Noto Sans Symbols"/>
+        <w:rFonts w:ascii="Noto Sans Symbols" w:hAnsi="Noto Sans Symbols" w:eastAsia="Noto Sans Symbols" w:cs="Noto Sans Symbols"/>
       </w:rPr>
     </w:lvl>
     <w:lvl w:ilvl="6">
@@ -5469,7 +6311,7 @@
         <w:ind w:left="5388" w:hanging="360"/>
       </w:pPr>
       <w:rPr>
-        <w:rFonts w:ascii="Noto Sans Symbols" w:eastAsia="Noto Sans Symbols" w:hAnsi="Noto Sans Symbols" w:cs="Noto Sans Symbols"/>
+        <w:rFonts w:ascii="Noto Sans Symbols" w:hAnsi="Noto Sans Symbols" w:eastAsia="Noto Sans Symbols" w:cs="Noto Sans Symbols"/>
       </w:rPr>
     </w:lvl>
     <w:lvl w:ilvl="7">
@@ -5481,7 +6323,7 @@
         <w:ind w:left="6108" w:hanging="360"/>
       </w:pPr>
       <w:rPr>
-        <w:rFonts w:ascii="Courier New" w:eastAsia="Courier New" w:hAnsi="Courier New" w:cs="Courier New"/>
+        <w:rFonts w:ascii="Courier New" w:hAnsi="Courier New" w:eastAsia="Courier New" w:cs="Courier New"/>
       </w:rPr>
     </w:lvl>
     <w:lvl w:ilvl="8">
@@ -5493,7 +6335,7 @@
         <w:ind w:left="6828" w:hanging="360"/>
       </w:pPr>
       <w:rPr>
-        <w:rFonts w:ascii="Noto Sans Symbols" w:eastAsia="Noto Sans Symbols" w:hAnsi="Noto Sans Symbols" w:cs="Noto Sans Symbols"/>
+        <w:rFonts w:ascii="Noto Sans Symbols" w:hAnsi="Noto Sans Symbols" w:eastAsia="Noto Sans Symbols" w:cs="Noto Sans Symbols"/>
       </w:rPr>
     </w:lvl>
   </w:abstractNum>
@@ -5510,7 +6352,7 @@
         <w:ind w:left="720" w:hanging="360"/>
       </w:pPr>
       <w:rPr>
-        <w:rFonts w:ascii="Symbol" w:hAnsi="Symbol" w:hint="default"/>
+        <w:rFonts w:hint="default" w:ascii="Symbol" w:hAnsi="Symbol"/>
       </w:rPr>
     </w:lvl>
     <w:lvl w:ilvl="1">
@@ -5522,7 +6364,7 @@
         <w:ind w:left="1440" w:hanging="360"/>
       </w:pPr>
       <w:rPr>
-        <w:rFonts w:ascii="Courier New" w:eastAsia="Courier New" w:hAnsi="Courier New" w:cs="Courier New"/>
+        <w:rFonts w:ascii="Courier New" w:hAnsi="Courier New" w:eastAsia="Courier New" w:cs="Courier New"/>
       </w:rPr>
     </w:lvl>
     <w:lvl w:ilvl="2">
@@ -5534,7 +6376,7 @@
         <w:ind w:left="2160" w:hanging="360"/>
       </w:pPr>
       <w:rPr>
-        <w:rFonts w:ascii="Noto Sans Symbols" w:eastAsia="Noto Sans Symbols" w:hAnsi="Noto Sans Symbols" w:cs="Noto Sans Symbols"/>
+        <w:rFonts w:ascii="Noto Sans Symbols" w:hAnsi="Noto Sans Symbols" w:eastAsia="Noto Sans Symbols" w:cs="Noto Sans Symbols"/>
       </w:rPr>
     </w:lvl>
     <w:lvl w:ilvl="3">
@@ -5546,7 +6388,7 @@
         <w:ind w:left="2880" w:hanging="360"/>
       </w:pPr>
       <w:rPr>
-        <w:rFonts w:ascii="Noto Sans Symbols" w:eastAsia="Noto Sans Symbols" w:hAnsi="Noto Sans Symbols" w:cs="Noto Sans Symbols"/>
+        <w:rFonts w:ascii="Noto Sans Symbols" w:hAnsi="Noto Sans Symbols" w:eastAsia="Noto Sans Symbols" w:cs="Noto Sans Symbols"/>
       </w:rPr>
     </w:lvl>
     <w:lvl w:ilvl="4">
@@ -5558,7 +6400,7 @@
         <w:ind w:left="3600" w:hanging="360"/>
       </w:pPr>
       <w:rPr>
-        <w:rFonts w:ascii="Courier New" w:eastAsia="Courier New" w:hAnsi="Courier New" w:cs="Courier New"/>
+        <w:rFonts w:ascii="Courier New" w:hAnsi="Courier New" w:eastAsia="Courier New" w:cs="Courier New"/>
       </w:rPr>
     </w:lvl>
     <w:lvl w:ilvl="5">
@@ -5570,7 +6412,7 @@
         <w:ind w:left="4320" w:hanging="360"/>
       </w:pPr>
       <w:rPr>
-        <w:rFonts w:ascii="Noto Sans Symbols" w:eastAsia="Noto Sans Symbols" w:hAnsi="Noto Sans Symbols" w:cs="Noto Sans Symbols"/>
+        <w:rFonts w:ascii="Noto Sans Symbols" w:hAnsi="Noto Sans Symbols" w:eastAsia="Noto Sans Symbols" w:cs="Noto Sans Symbols"/>
       </w:rPr>
     </w:lvl>
     <w:lvl w:ilvl="6">
@@ -5582,7 +6424,7 @@
         <w:ind w:left="5040" w:hanging="360"/>
       </w:pPr>
       <w:rPr>
-        <w:rFonts w:ascii="Noto Sans Symbols" w:eastAsia="Noto Sans Symbols" w:hAnsi="Noto Sans Symbols" w:cs="Noto Sans Symbols"/>
+        <w:rFonts w:ascii="Noto Sans Symbols" w:hAnsi="Noto Sans Symbols" w:eastAsia="Noto Sans Symbols" w:cs="Noto Sans Symbols"/>
       </w:rPr>
     </w:lvl>
     <w:lvl w:ilvl="7">
@@ -5594,7 +6436,7 @@
         <w:ind w:left="5760" w:hanging="360"/>
       </w:pPr>
       <w:rPr>
-        <w:rFonts w:ascii="Courier New" w:eastAsia="Courier New" w:hAnsi="Courier New" w:cs="Courier New"/>
+        <w:rFonts w:ascii="Courier New" w:hAnsi="Courier New" w:eastAsia="Courier New" w:cs="Courier New"/>
       </w:rPr>
     </w:lvl>
     <w:lvl w:ilvl="8">
@@ -5606,7 +6448,7 @@
         <w:ind w:left="6480" w:hanging="360"/>
       </w:pPr>
       <w:rPr>
-        <w:rFonts w:ascii="Noto Sans Symbols" w:eastAsia="Noto Sans Symbols" w:hAnsi="Noto Sans Symbols" w:cs="Noto Sans Symbols"/>
+        <w:rFonts w:ascii="Noto Sans Symbols" w:hAnsi="Noto Sans Symbols" w:eastAsia="Noto Sans Symbols" w:cs="Noto Sans Symbols"/>
       </w:rPr>
     </w:lvl>
   </w:abstractNum>
@@ -5623,7 +6465,7 @@
         <w:ind w:left="1068" w:hanging="360"/>
       </w:pPr>
       <w:rPr>
-        <w:rFonts w:ascii="Symbol" w:hAnsi="Symbol" w:hint="default"/>
+        <w:rFonts w:hint="default" w:ascii="Symbol" w:hAnsi="Symbol"/>
       </w:rPr>
     </w:lvl>
     <w:lvl w:ilvl="1">
@@ -5635,7 +6477,7 @@
         <w:ind w:left="1788" w:hanging="360"/>
       </w:pPr>
       <w:rPr>
-        <w:rFonts w:ascii="Courier New" w:eastAsia="Courier New" w:hAnsi="Courier New" w:cs="Courier New"/>
+        <w:rFonts w:ascii="Courier New" w:hAnsi="Courier New" w:eastAsia="Courier New" w:cs="Courier New"/>
       </w:rPr>
     </w:lvl>
     <w:lvl w:ilvl="2">
@@ -5647,7 +6489,7 @@
         <w:ind w:left="2508" w:hanging="360"/>
       </w:pPr>
       <w:rPr>
-        <w:rFonts w:ascii="Noto Sans Symbols" w:eastAsia="Noto Sans Symbols" w:hAnsi="Noto Sans Symbols" w:cs="Noto Sans Symbols"/>
+        <w:rFonts w:ascii="Noto Sans Symbols" w:hAnsi="Noto Sans Symbols" w:eastAsia="Noto Sans Symbols" w:cs="Noto Sans Symbols"/>
       </w:rPr>
     </w:lvl>
     <w:lvl w:ilvl="3">
@@ -5659,7 +6501,7 @@
         <w:ind w:left="3228" w:hanging="360"/>
       </w:pPr>
       <w:rPr>
-        <w:rFonts w:ascii="Noto Sans Symbols" w:eastAsia="Noto Sans Symbols" w:hAnsi="Noto Sans Symbols" w:cs="Noto Sans Symbols"/>
+        <w:rFonts w:ascii="Noto Sans Symbols" w:hAnsi="Noto Sans Symbols" w:eastAsia="Noto Sans Symbols" w:cs="Noto Sans Symbols"/>
       </w:rPr>
     </w:lvl>
     <w:lvl w:ilvl="4">
@@ -5671,7 +6513,7 @@
         <w:ind w:left="3948" w:hanging="360"/>
       </w:pPr>
       <w:rPr>
-        <w:rFonts w:ascii="Courier New" w:eastAsia="Courier New" w:hAnsi="Courier New" w:cs="Courier New"/>
+        <w:rFonts w:ascii="Courier New" w:hAnsi="Courier New" w:eastAsia="Courier New" w:cs="Courier New"/>
       </w:rPr>
     </w:lvl>
     <w:lvl w:ilvl="5">
@@ -5683,7 +6525,7 @@
         <w:ind w:left="4668" w:hanging="360"/>
       </w:pPr>
       <w:rPr>
-        <w:rFonts w:ascii="Noto Sans Symbols" w:eastAsia="Noto Sans Symbols" w:hAnsi="Noto Sans Symbols" w:cs="Noto Sans Symbols"/>
+        <w:rFonts w:ascii="Noto Sans Symbols" w:hAnsi="Noto Sans Symbols" w:eastAsia="Noto Sans Symbols" w:cs="Noto Sans Symbols"/>
       </w:rPr>
     </w:lvl>
     <w:lvl w:ilvl="6">
@@ -5695,7 +6537,7 @@
         <w:ind w:left="5388" w:hanging="360"/>
       </w:pPr>
       <w:rPr>
-        <w:rFonts w:ascii="Noto Sans Symbols" w:eastAsia="Noto Sans Symbols" w:hAnsi="Noto Sans Symbols" w:cs="Noto Sans Symbols"/>
+        <w:rFonts w:ascii="Noto Sans Symbols" w:hAnsi="Noto Sans Symbols" w:eastAsia="Noto Sans Symbols" w:cs="Noto Sans Symbols"/>
       </w:rPr>
     </w:lvl>
     <w:lvl w:ilvl="7">
@@ -5707,7 +6549,7 @@
         <w:ind w:left="6108" w:hanging="360"/>
       </w:pPr>
       <w:rPr>
-        <w:rFonts w:ascii="Courier New" w:eastAsia="Courier New" w:hAnsi="Courier New" w:cs="Courier New"/>
+        <w:rFonts w:ascii="Courier New" w:hAnsi="Courier New" w:eastAsia="Courier New" w:cs="Courier New"/>
       </w:rPr>
     </w:lvl>
     <w:lvl w:ilvl="8">
@@ -5719,7 +6561,7 @@
         <w:ind w:left="6828" w:hanging="360"/>
       </w:pPr>
       <w:rPr>
-        <w:rFonts w:ascii="Noto Sans Symbols" w:eastAsia="Noto Sans Symbols" w:hAnsi="Noto Sans Symbols" w:cs="Noto Sans Symbols"/>
+        <w:rFonts w:ascii="Noto Sans Symbols" w:hAnsi="Noto Sans Symbols" w:eastAsia="Noto Sans Symbols" w:cs="Noto Sans Symbols"/>
       </w:rPr>
     </w:lvl>
   </w:abstractNum>
@@ -5736,7 +6578,7 @@
         <w:ind w:left="1080" w:hanging="360"/>
       </w:pPr>
       <w:rPr>
-        <w:rFonts w:ascii="Symbol" w:hAnsi="Symbol" w:hint="default"/>
+        <w:rFonts w:hint="default" w:ascii="Symbol" w:hAnsi="Symbol"/>
       </w:rPr>
     </w:lvl>
     <w:lvl w:ilvl="1" w:tplc="2C0A0003" w:tentative="1">
@@ -5748,7 +6590,7 @@
         <w:ind w:left="1800" w:hanging="360"/>
       </w:pPr>
       <w:rPr>
-        <w:rFonts w:ascii="Courier New" w:hAnsi="Courier New" w:cs="Courier New" w:hint="default"/>
+        <w:rFonts w:hint="default" w:ascii="Courier New" w:hAnsi="Courier New" w:cs="Courier New"/>
       </w:rPr>
     </w:lvl>
     <w:lvl w:ilvl="2" w:tplc="2C0A0005" w:tentative="1">
@@ -5760,7 +6602,7 @@
         <w:ind w:left="2520" w:hanging="360"/>
       </w:pPr>
       <w:rPr>
-        <w:rFonts w:ascii="Wingdings" w:hAnsi="Wingdings" w:hint="default"/>
+        <w:rFonts w:hint="default" w:ascii="Wingdings" w:hAnsi="Wingdings"/>
       </w:rPr>
     </w:lvl>
     <w:lvl w:ilvl="3" w:tplc="2C0A0001" w:tentative="1">
@@ -5772,7 +6614,7 @@
         <w:ind w:left="3240" w:hanging="360"/>
       </w:pPr>
       <w:rPr>
-        <w:rFonts w:ascii="Symbol" w:hAnsi="Symbol" w:hint="default"/>
+        <w:rFonts w:hint="default" w:ascii="Symbol" w:hAnsi="Symbol"/>
       </w:rPr>
     </w:lvl>
     <w:lvl w:ilvl="4" w:tplc="2C0A0003" w:tentative="1">
@@ -5784,7 +6626,7 @@
         <w:ind w:left="3960" w:hanging="360"/>
       </w:pPr>
       <w:rPr>
-        <w:rFonts w:ascii="Courier New" w:hAnsi="Courier New" w:cs="Courier New" w:hint="default"/>
+        <w:rFonts w:hint="default" w:ascii="Courier New" w:hAnsi="Courier New" w:cs="Courier New"/>
       </w:rPr>
     </w:lvl>
     <w:lvl w:ilvl="5" w:tplc="2C0A0005" w:tentative="1">
@@ -5796,7 +6638,7 @@
         <w:ind w:left="4680" w:hanging="360"/>
       </w:pPr>
       <w:rPr>
-        <w:rFonts w:ascii="Wingdings" w:hAnsi="Wingdings" w:hint="default"/>
+        <w:rFonts w:hint="default" w:ascii="Wingdings" w:hAnsi="Wingdings"/>
       </w:rPr>
     </w:lvl>
     <w:lvl w:ilvl="6" w:tplc="2C0A0001" w:tentative="1">
@@ -5808,7 +6650,7 @@
         <w:ind w:left="5400" w:hanging="360"/>
       </w:pPr>
       <w:rPr>
-        <w:rFonts w:ascii="Symbol" w:hAnsi="Symbol" w:hint="default"/>
+        <w:rFonts w:hint="default" w:ascii="Symbol" w:hAnsi="Symbol"/>
       </w:rPr>
     </w:lvl>
     <w:lvl w:ilvl="7" w:tplc="2C0A0003" w:tentative="1">
@@ -5820,7 +6662,7 @@
         <w:ind w:left="6120" w:hanging="360"/>
       </w:pPr>
       <w:rPr>
-        <w:rFonts w:ascii="Courier New" w:hAnsi="Courier New" w:cs="Courier New" w:hint="default"/>
+        <w:rFonts w:hint="default" w:ascii="Courier New" w:hAnsi="Courier New" w:cs="Courier New"/>
       </w:rPr>
     </w:lvl>
     <w:lvl w:ilvl="8" w:tplc="2C0A0005" w:tentative="1">
@@ -5832,7 +6674,7 @@
         <w:ind w:left="6840" w:hanging="360"/>
       </w:pPr>
       <w:rPr>
-        <w:rFonts w:ascii="Wingdings" w:hAnsi="Wingdings" w:hint="default"/>
+        <w:rFonts w:hint="default" w:ascii="Wingdings" w:hAnsi="Wingdings"/>
       </w:rPr>
     </w:lvl>
   </w:abstractNum>
@@ -5849,7 +6691,7 @@
         <w:ind w:left="1068" w:hanging="360"/>
       </w:pPr>
       <w:rPr>
-        <w:rFonts w:ascii="Symbol" w:hAnsi="Symbol" w:hint="default"/>
+        <w:rFonts w:hint="default" w:ascii="Symbol" w:hAnsi="Symbol"/>
       </w:rPr>
     </w:lvl>
     <w:lvl w:ilvl="1" w:tplc="2C0A0003" w:tentative="1">
@@ -5861,7 +6703,7 @@
         <w:ind w:left="1788" w:hanging="360"/>
       </w:pPr>
       <w:rPr>
-        <w:rFonts w:ascii="Courier New" w:hAnsi="Courier New" w:cs="Courier New" w:hint="default"/>
+        <w:rFonts w:hint="default" w:ascii="Courier New" w:hAnsi="Courier New" w:cs="Courier New"/>
       </w:rPr>
     </w:lvl>
     <w:lvl w:ilvl="2" w:tplc="2C0A0005" w:tentative="1">
@@ -5873,7 +6715,7 @@
         <w:ind w:left="2508" w:hanging="360"/>
       </w:pPr>
       <w:rPr>
-        <w:rFonts w:ascii="Wingdings" w:hAnsi="Wingdings" w:hint="default"/>
+        <w:rFonts w:hint="default" w:ascii="Wingdings" w:hAnsi="Wingdings"/>
       </w:rPr>
     </w:lvl>
     <w:lvl w:ilvl="3" w:tplc="2C0A0001" w:tentative="1">
@@ -5885,7 +6727,7 @@
         <w:ind w:left="3228" w:hanging="360"/>
       </w:pPr>
       <w:rPr>
-        <w:rFonts w:ascii="Symbol" w:hAnsi="Symbol" w:hint="default"/>
+        <w:rFonts w:hint="default" w:ascii="Symbol" w:hAnsi="Symbol"/>
       </w:rPr>
     </w:lvl>
     <w:lvl w:ilvl="4" w:tplc="2C0A0003" w:tentative="1">
@@ -5897,7 +6739,7 @@
         <w:ind w:left="3948" w:hanging="360"/>
       </w:pPr>
       <w:rPr>
-        <w:rFonts w:ascii="Courier New" w:hAnsi="Courier New" w:cs="Courier New" w:hint="default"/>
+        <w:rFonts w:hint="default" w:ascii="Courier New" w:hAnsi="Courier New" w:cs="Courier New"/>
       </w:rPr>
     </w:lvl>
     <w:lvl w:ilvl="5" w:tplc="2C0A0005" w:tentative="1">
@@ -5909,7 +6751,7 @@
         <w:ind w:left="4668" w:hanging="360"/>
       </w:pPr>
       <w:rPr>
-        <w:rFonts w:ascii="Wingdings" w:hAnsi="Wingdings" w:hint="default"/>
+        <w:rFonts w:hint="default" w:ascii="Wingdings" w:hAnsi="Wingdings"/>
       </w:rPr>
     </w:lvl>
     <w:lvl w:ilvl="6" w:tplc="2C0A0001" w:tentative="1">
@@ -5921,7 +6763,7 @@
         <w:ind w:left="5388" w:hanging="360"/>
       </w:pPr>
       <w:rPr>
-        <w:rFonts w:ascii="Symbol" w:hAnsi="Symbol" w:hint="default"/>
+        <w:rFonts w:hint="default" w:ascii="Symbol" w:hAnsi="Symbol"/>
       </w:rPr>
     </w:lvl>
     <w:lvl w:ilvl="7" w:tplc="2C0A0003" w:tentative="1">
@@ -5933,7 +6775,7 @@
         <w:ind w:left="6108" w:hanging="360"/>
       </w:pPr>
       <w:rPr>
-        <w:rFonts w:ascii="Courier New" w:hAnsi="Courier New" w:cs="Courier New" w:hint="default"/>
+        <w:rFonts w:hint="default" w:ascii="Courier New" w:hAnsi="Courier New" w:cs="Courier New"/>
       </w:rPr>
     </w:lvl>
     <w:lvl w:ilvl="8" w:tplc="2C0A0005" w:tentative="1">
@@ -5945,7 +6787,7 @@
         <w:ind w:left="6828" w:hanging="360"/>
       </w:pPr>
       <w:rPr>
-        <w:rFonts w:ascii="Wingdings" w:hAnsi="Wingdings" w:hint="default"/>
+        <w:rFonts w:hint="default" w:ascii="Wingdings" w:hAnsi="Wingdings"/>
       </w:rPr>
     </w:lvl>
   </w:abstractNum>
@@ -5962,7 +6804,7 @@
         <w:ind w:left="1068" w:hanging="360"/>
       </w:pPr>
       <w:rPr>
-        <w:rFonts w:ascii="Symbol" w:hAnsi="Symbol" w:hint="default"/>
+        <w:rFonts w:hint="default" w:ascii="Symbol" w:hAnsi="Symbol"/>
       </w:rPr>
     </w:lvl>
     <w:lvl w:ilvl="1" w:tplc="2C0A0003" w:tentative="1">
@@ -5974,7 +6816,7 @@
         <w:ind w:left="1788" w:hanging="360"/>
       </w:pPr>
       <w:rPr>
-        <w:rFonts w:ascii="Courier New" w:hAnsi="Courier New" w:cs="Courier New" w:hint="default"/>
+        <w:rFonts w:hint="default" w:ascii="Courier New" w:hAnsi="Courier New" w:cs="Courier New"/>
       </w:rPr>
     </w:lvl>
     <w:lvl w:ilvl="2" w:tplc="2C0A0005" w:tentative="1">
@@ -5986,7 +6828,7 @@
         <w:ind w:left="2508" w:hanging="360"/>
       </w:pPr>
       <w:rPr>
-        <w:rFonts w:ascii="Wingdings" w:hAnsi="Wingdings" w:hint="default"/>
+        <w:rFonts w:hint="default" w:ascii="Wingdings" w:hAnsi="Wingdings"/>
       </w:rPr>
     </w:lvl>
     <w:lvl w:ilvl="3" w:tplc="2C0A0001" w:tentative="1">
@@ -5998,7 +6840,7 @@
         <w:ind w:left="3228" w:hanging="360"/>
       </w:pPr>
       <w:rPr>
-        <w:rFonts w:ascii="Symbol" w:hAnsi="Symbol" w:hint="default"/>
+        <w:rFonts w:hint="default" w:ascii="Symbol" w:hAnsi="Symbol"/>
       </w:rPr>
     </w:lvl>
     <w:lvl w:ilvl="4" w:tplc="2C0A0003" w:tentative="1">
@@ -6010,7 +6852,7 @@
         <w:ind w:left="3948" w:hanging="360"/>
       </w:pPr>
       <w:rPr>
-        <w:rFonts w:ascii="Courier New" w:hAnsi="Courier New" w:cs="Courier New" w:hint="default"/>
+        <w:rFonts w:hint="default" w:ascii="Courier New" w:hAnsi="Courier New" w:cs="Courier New"/>
       </w:rPr>
     </w:lvl>
     <w:lvl w:ilvl="5" w:tplc="2C0A0005" w:tentative="1">
@@ -6022,7 +6864,7 @@
         <w:ind w:left="4668" w:hanging="360"/>
       </w:pPr>
       <w:rPr>
-        <w:rFonts w:ascii="Wingdings" w:hAnsi="Wingdings" w:hint="default"/>
+        <w:rFonts w:hint="default" w:ascii="Wingdings" w:hAnsi="Wingdings"/>
       </w:rPr>
     </w:lvl>
     <w:lvl w:ilvl="6" w:tplc="2C0A0001" w:tentative="1">
@@ -6034,7 +6876,7 @@
         <w:ind w:left="5388" w:hanging="360"/>
       </w:pPr>
       <w:rPr>
-        <w:rFonts w:ascii="Symbol" w:hAnsi="Symbol" w:hint="default"/>
+        <w:rFonts w:hint="default" w:ascii="Symbol" w:hAnsi="Symbol"/>
       </w:rPr>
     </w:lvl>
     <w:lvl w:ilvl="7" w:tplc="2C0A0003" w:tentative="1">
@@ -6046,7 +6888,7 @@
         <w:ind w:left="6108" w:hanging="360"/>
       </w:pPr>
       <w:rPr>
-        <w:rFonts w:ascii="Courier New" w:hAnsi="Courier New" w:cs="Courier New" w:hint="default"/>
+        <w:rFonts w:hint="default" w:ascii="Courier New" w:hAnsi="Courier New" w:cs="Courier New"/>
       </w:rPr>
     </w:lvl>
     <w:lvl w:ilvl="8" w:tplc="2C0A0005" w:tentative="1">
@@ -6058,7 +6900,7 @@
         <w:ind w:left="6828" w:hanging="360"/>
       </w:pPr>
       <w:rPr>
-        <w:rFonts w:ascii="Wingdings" w:hAnsi="Wingdings" w:hint="default"/>
+        <w:rFonts w:hint="default" w:ascii="Wingdings" w:hAnsi="Wingdings"/>
       </w:rPr>
     </w:lvl>
   </w:abstractNum>
@@ -6075,7 +6917,7 @@
         <w:ind w:left="1068" w:hanging="360"/>
       </w:pPr>
       <w:rPr>
-        <w:rFonts w:ascii="Symbol" w:hAnsi="Symbol" w:hint="default"/>
+        <w:rFonts w:hint="default" w:ascii="Symbol" w:hAnsi="Symbol"/>
       </w:rPr>
     </w:lvl>
     <w:lvl w:ilvl="1" w:tplc="2C0A0003" w:tentative="1">
@@ -6087,7 +6929,7 @@
         <w:ind w:left="1788" w:hanging="360"/>
       </w:pPr>
       <w:rPr>
-        <w:rFonts w:ascii="Courier New" w:hAnsi="Courier New" w:cs="Courier New" w:hint="default"/>
+        <w:rFonts w:hint="default" w:ascii="Courier New" w:hAnsi="Courier New" w:cs="Courier New"/>
       </w:rPr>
     </w:lvl>
     <w:lvl w:ilvl="2" w:tplc="2C0A0005" w:tentative="1">
@@ -6099,7 +6941,7 @@
         <w:ind w:left="2508" w:hanging="360"/>
       </w:pPr>
       <w:rPr>
-        <w:rFonts w:ascii="Wingdings" w:hAnsi="Wingdings" w:hint="default"/>
+        <w:rFonts w:hint="default" w:ascii="Wingdings" w:hAnsi="Wingdings"/>
       </w:rPr>
     </w:lvl>
     <w:lvl w:ilvl="3" w:tplc="2C0A0001" w:tentative="1">
@@ -6111,7 +6953,7 @@
         <w:ind w:left="3228" w:hanging="360"/>
       </w:pPr>
       <w:rPr>
-        <w:rFonts w:ascii="Symbol" w:hAnsi="Symbol" w:hint="default"/>
+        <w:rFonts w:hint="default" w:ascii="Symbol" w:hAnsi="Symbol"/>
       </w:rPr>
     </w:lvl>
     <w:lvl w:ilvl="4" w:tplc="2C0A0003" w:tentative="1">
@@ -6123,7 +6965,7 @@
         <w:ind w:left="3948" w:hanging="360"/>
       </w:pPr>
       <w:rPr>
-        <w:rFonts w:ascii="Courier New" w:hAnsi="Courier New" w:cs="Courier New" w:hint="default"/>
+        <w:rFonts w:hint="default" w:ascii="Courier New" w:hAnsi="Courier New" w:cs="Courier New"/>
       </w:rPr>
     </w:lvl>
     <w:lvl w:ilvl="5" w:tplc="2C0A0005" w:tentative="1">
@@ -6135,7 +6977,7 @@
         <w:ind w:left="4668" w:hanging="360"/>
       </w:pPr>
       <w:rPr>
-        <w:rFonts w:ascii="Wingdings" w:hAnsi="Wingdings" w:hint="default"/>
+        <w:rFonts w:hint="default" w:ascii="Wingdings" w:hAnsi="Wingdings"/>
       </w:rPr>
     </w:lvl>
     <w:lvl w:ilvl="6" w:tplc="2C0A0001" w:tentative="1">
@@ -6147,7 +6989,7 @@
         <w:ind w:left="5388" w:hanging="360"/>
       </w:pPr>
       <w:rPr>
-        <w:rFonts w:ascii="Symbol" w:hAnsi="Symbol" w:hint="default"/>
+        <w:rFonts w:hint="default" w:ascii="Symbol" w:hAnsi="Symbol"/>
       </w:rPr>
     </w:lvl>
     <w:lvl w:ilvl="7" w:tplc="2C0A0003" w:tentative="1">
@@ -6159,7 +7001,7 @@
         <w:ind w:left="6108" w:hanging="360"/>
       </w:pPr>
       <w:rPr>
-        <w:rFonts w:ascii="Courier New" w:hAnsi="Courier New" w:cs="Courier New" w:hint="default"/>
+        <w:rFonts w:hint="default" w:ascii="Courier New" w:hAnsi="Courier New" w:cs="Courier New"/>
       </w:rPr>
     </w:lvl>
     <w:lvl w:ilvl="8" w:tplc="2C0A0005" w:tentative="1">
@@ -6171,7 +7013,7 @@
         <w:ind w:left="6828" w:hanging="360"/>
       </w:pPr>
       <w:rPr>
-        <w:rFonts w:ascii="Wingdings" w:hAnsi="Wingdings" w:hint="default"/>
+        <w:rFonts w:hint="default" w:ascii="Wingdings" w:hAnsi="Wingdings"/>
       </w:rPr>
     </w:lvl>
   </w:abstractNum>
@@ -6188,7 +7030,7 @@
         <w:ind w:left="1068" w:hanging="360"/>
       </w:pPr>
       <w:rPr>
-        <w:rFonts w:ascii="Symbol" w:hAnsi="Symbol" w:hint="default"/>
+        <w:rFonts w:hint="default" w:ascii="Symbol" w:hAnsi="Symbol"/>
       </w:rPr>
     </w:lvl>
     <w:lvl w:ilvl="1" w:tplc="2C0A0003" w:tentative="1">
@@ -6200,7 +7042,7 @@
         <w:ind w:left="1788" w:hanging="360"/>
       </w:pPr>
       <w:rPr>
-        <w:rFonts w:ascii="Courier New" w:hAnsi="Courier New" w:cs="Courier New" w:hint="default"/>
+        <w:rFonts w:hint="default" w:ascii="Courier New" w:hAnsi="Courier New" w:cs="Courier New"/>
       </w:rPr>
     </w:lvl>
     <w:lvl w:ilvl="2" w:tplc="2C0A0005" w:tentative="1">
@@ -6212,7 +7054,7 @@
         <w:ind w:left="2508" w:hanging="360"/>
       </w:pPr>
       <w:rPr>
-        <w:rFonts w:ascii="Wingdings" w:hAnsi="Wingdings" w:hint="default"/>
+        <w:rFonts w:hint="default" w:ascii="Wingdings" w:hAnsi="Wingdings"/>
       </w:rPr>
     </w:lvl>
     <w:lvl w:ilvl="3" w:tplc="2C0A0001" w:tentative="1">
@@ -6224,7 +7066,7 @@
         <w:ind w:left="3228" w:hanging="360"/>
       </w:pPr>
       <w:rPr>
-        <w:rFonts w:ascii="Symbol" w:hAnsi="Symbol" w:hint="default"/>
+        <w:rFonts w:hint="default" w:ascii="Symbol" w:hAnsi="Symbol"/>
       </w:rPr>
     </w:lvl>
     <w:lvl w:ilvl="4" w:tplc="2C0A0003" w:tentative="1">
@@ -6236,7 +7078,7 @@
         <w:ind w:left="3948" w:hanging="360"/>
       </w:pPr>
       <w:rPr>
-        <w:rFonts w:ascii="Courier New" w:hAnsi="Courier New" w:cs="Courier New" w:hint="default"/>
+        <w:rFonts w:hint="default" w:ascii="Courier New" w:hAnsi="Courier New" w:cs="Courier New"/>
       </w:rPr>
     </w:lvl>
     <w:lvl w:ilvl="5" w:tplc="2C0A0005" w:tentative="1">
@@ -6248,7 +7090,7 @@
         <w:ind w:left="4668" w:hanging="360"/>
       </w:pPr>
       <w:rPr>
-        <w:rFonts w:ascii="Wingdings" w:hAnsi="Wingdings" w:hint="default"/>
+        <w:rFonts w:hint="default" w:ascii="Wingdings" w:hAnsi="Wingdings"/>
       </w:rPr>
     </w:lvl>
     <w:lvl w:ilvl="6" w:tplc="2C0A0001" w:tentative="1">
@@ -6260,7 +7102,7 @@
         <w:ind w:left="5388" w:hanging="360"/>
       </w:pPr>
       <w:rPr>
-        <w:rFonts w:ascii="Symbol" w:hAnsi="Symbol" w:hint="default"/>
+        <w:rFonts w:hint="default" w:ascii="Symbol" w:hAnsi="Symbol"/>
       </w:rPr>
     </w:lvl>
     <w:lvl w:ilvl="7" w:tplc="2C0A0003" w:tentative="1">
@@ -6272,7 +7114,7 @@
         <w:ind w:left="6108" w:hanging="360"/>
       </w:pPr>
       <w:rPr>
-        <w:rFonts w:ascii="Courier New" w:hAnsi="Courier New" w:cs="Courier New" w:hint="default"/>
+        <w:rFonts w:hint="default" w:ascii="Courier New" w:hAnsi="Courier New" w:cs="Courier New"/>
       </w:rPr>
     </w:lvl>
     <w:lvl w:ilvl="8" w:tplc="2C0A0005" w:tentative="1">
@@ -6284,7 +7126,7 @@
         <w:ind w:left="6828" w:hanging="360"/>
       </w:pPr>
       <w:rPr>
-        <w:rFonts w:ascii="Wingdings" w:hAnsi="Wingdings" w:hint="default"/>
+        <w:rFonts w:hint="default" w:ascii="Wingdings" w:hAnsi="Wingdings"/>
       </w:rPr>
     </w:lvl>
   </w:abstractNum>
@@ -6390,7 +7232,7 @@
         <w:ind w:left="1068" w:hanging="360"/>
       </w:pPr>
       <w:rPr>
-        <w:rFonts w:ascii="Symbol" w:hAnsi="Symbol" w:hint="default"/>
+        <w:rFonts w:hint="default" w:ascii="Symbol" w:hAnsi="Symbol"/>
       </w:rPr>
     </w:lvl>
     <w:lvl w:ilvl="1">
@@ -6402,7 +7244,7 @@
         <w:ind w:left="1788" w:hanging="360"/>
       </w:pPr>
       <w:rPr>
-        <w:rFonts w:ascii="Courier New" w:eastAsia="Courier New" w:hAnsi="Courier New" w:cs="Courier New"/>
+        <w:rFonts w:ascii="Courier New" w:hAnsi="Courier New" w:eastAsia="Courier New" w:cs="Courier New"/>
       </w:rPr>
     </w:lvl>
     <w:lvl w:ilvl="2">
@@ -6414,7 +7256,7 @@
         <w:ind w:left="2508" w:hanging="360"/>
       </w:pPr>
       <w:rPr>
-        <w:rFonts w:ascii="Noto Sans Symbols" w:eastAsia="Noto Sans Symbols" w:hAnsi="Noto Sans Symbols" w:cs="Noto Sans Symbols"/>
+        <w:rFonts w:ascii="Noto Sans Symbols" w:hAnsi="Noto Sans Symbols" w:eastAsia="Noto Sans Symbols" w:cs="Noto Sans Symbols"/>
       </w:rPr>
     </w:lvl>
     <w:lvl w:ilvl="3">
@@ -6426,7 +7268,7 @@
         <w:ind w:left="3228" w:hanging="360"/>
       </w:pPr>
       <w:rPr>
-        <w:rFonts w:ascii="Noto Sans Symbols" w:eastAsia="Noto Sans Symbols" w:hAnsi="Noto Sans Symbols" w:cs="Noto Sans Symbols"/>
+        <w:rFonts w:ascii="Noto Sans Symbols" w:hAnsi="Noto Sans Symbols" w:eastAsia="Noto Sans Symbols" w:cs="Noto Sans Symbols"/>
       </w:rPr>
     </w:lvl>
     <w:lvl w:ilvl="4">
@@ -6438,7 +7280,7 @@
         <w:ind w:left="3948" w:hanging="360"/>
       </w:pPr>
       <w:rPr>
-        <w:rFonts w:ascii="Courier New" w:eastAsia="Courier New" w:hAnsi="Courier New" w:cs="Courier New"/>
+        <w:rFonts w:ascii="Courier New" w:hAnsi="Courier New" w:eastAsia="Courier New" w:cs="Courier New"/>
       </w:rPr>
     </w:lvl>
     <w:lvl w:ilvl="5">
@@ -6450,7 +7292,7 @@
         <w:ind w:left="4668" w:hanging="360"/>
       </w:pPr>
       <w:rPr>
-        <w:rFonts w:ascii="Noto Sans Symbols" w:eastAsia="Noto Sans Symbols" w:hAnsi="Noto Sans Symbols" w:cs="Noto Sans Symbols"/>
+        <w:rFonts w:ascii="Noto Sans Symbols" w:hAnsi="Noto Sans Symbols" w:eastAsia="Noto Sans Symbols" w:cs="Noto Sans Symbols"/>
       </w:rPr>
     </w:lvl>
     <w:lvl w:ilvl="6">
@@ -6462,7 +7304,7 @@
         <w:ind w:left="5388" w:hanging="360"/>
       </w:pPr>
       <w:rPr>
-        <w:rFonts w:ascii="Noto Sans Symbols" w:eastAsia="Noto Sans Symbols" w:hAnsi="Noto Sans Symbols" w:cs="Noto Sans Symbols"/>
+        <w:rFonts w:ascii="Noto Sans Symbols" w:hAnsi="Noto Sans Symbols" w:eastAsia="Noto Sans Symbols" w:cs="Noto Sans Symbols"/>
       </w:rPr>
     </w:lvl>
     <w:lvl w:ilvl="7">
@@ -6474,7 +7316,7 @@
         <w:ind w:left="6108" w:hanging="360"/>
       </w:pPr>
       <w:rPr>
-        <w:rFonts w:ascii="Courier New" w:eastAsia="Courier New" w:hAnsi="Courier New" w:cs="Courier New"/>
+        <w:rFonts w:ascii="Courier New" w:hAnsi="Courier New" w:eastAsia="Courier New" w:cs="Courier New"/>
       </w:rPr>
     </w:lvl>
     <w:lvl w:ilvl="8">
@@ -6486,7 +7328,7 @@
         <w:ind w:left="6828" w:hanging="360"/>
       </w:pPr>
       <w:rPr>
-        <w:rFonts w:ascii="Noto Sans Symbols" w:eastAsia="Noto Sans Symbols" w:hAnsi="Noto Sans Symbols" w:cs="Noto Sans Symbols"/>
+        <w:rFonts w:ascii="Noto Sans Symbols" w:hAnsi="Noto Sans Symbols" w:eastAsia="Noto Sans Symbols" w:cs="Noto Sans Symbols"/>
       </w:rPr>
     </w:lvl>
   </w:abstractNum>
@@ -6503,7 +7345,7 @@
         <w:ind w:left="1080" w:hanging="360"/>
       </w:pPr>
       <w:rPr>
-        <w:rFonts w:ascii="Symbol" w:hAnsi="Symbol" w:hint="default"/>
+        <w:rFonts w:hint="default" w:ascii="Symbol" w:hAnsi="Symbol"/>
       </w:rPr>
     </w:lvl>
     <w:lvl w:ilvl="1" w:tplc="2C0A0003" w:tentative="1">
@@ -6515,7 +7357,7 @@
         <w:ind w:left="1800" w:hanging="360"/>
       </w:pPr>
       <w:rPr>
-        <w:rFonts w:ascii="Courier New" w:hAnsi="Courier New" w:cs="Courier New" w:hint="default"/>
+        <w:rFonts w:hint="default" w:ascii="Courier New" w:hAnsi="Courier New" w:cs="Courier New"/>
       </w:rPr>
     </w:lvl>
     <w:lvl w:ilvl="2" w:tplc="2C0A0005" w:tentative="1">
@@ -6527,7 +7369,7 @@
         <w:ind w:left="2520" w:hanging="360"/>
       </w:pPr>
       <w:rPr>
-        <w:rFonts w:ascii="Wingdings" w:hAnsi="Wingdings" w:hint="default"/>
+        <w:rFonts w:hint="default" w:ascii="Wingdings" w:hAnsi="Wingdings"/>
       </w:rPr>
     </w:lvl>
     <w:lvl w:ilvl="3" w:tplc="2C0A0001" w:tentative="1">
@@ -6539,7 +7381,7 @@
         <w:ind w:left="3240" w:hanging="360"/>
       </w:pPr>
       <w:rPr>
-        <w:rFonts w:ascii="Symbol" w:hAnsi="Symbol" w:hint="default"/>
+        <w:rFonts w:hint="default" w:ascii="Symbol" w:hAnsi="Symbol"/>
       </w:rPr>
     </w:lvl>
     <w:lvl w:ilvl="4" w:tplc="2C0A0003" w:tentative="1">
@@ -6551,7 +7393,7 @@
         <w:ind w:left="3960" w:hanging="360"/>
       </w:pPr>
       <w:rPr>
-        <w:rFonts w:ascii="Courier New" w:hAnsi="Courier New" w:cs="Courier New" w:hint="default"/>
+        <w:rFonts w:hint="default" w:ascii="Courier New" w:hAnsi="Courier New" w:cs="Courier New"/>
       </w:rPr>
     </w:lvl>
     <w:lvl w:ilvl="5" w:tplc="2C0A0005" w:tentative="1">
@@ -6563,7 +7405,7 @@
         <w:ind w:left="4680" w:hanging="360"/>
       </w:pPr>
       <w:rPr>
-        <w:rFonts w:ascii="Wingdings" w:hAnsi="Wingdings" w:hint="default"/>
+        <w:rFonts w:hint="default" w:ascii="Wingdings" w:hAnsi="Wingdings"/>
       </w:rPr>
     </w:lvl>
     <w:lvl w:ilvl="6" w:tplc="2C0A0001" w:tentative="1">
@@ -6575,7 +7417,7 @@
         <w:ind w:left="5400" w:hanging="360"/>
       </w:pPr>
       <w:rPr>
-        <w:rFonts w:ascii="Symbol" w:hAnsi="Symbol" w:hint="default"/>
+        <w:rFonts w:hint="default" w:ascii="Symbol" w:hAnsi="Symbol"/>
       </w:rPr>
     </w:lvl>
     <w:lvl w:ilvl="7" w:tplc="2C0A0003" w:tentative="1">
@@ -6587,7 +7429,7 @@
         <w:ind w:left="6120" w:hanging="360"/>
       </w:pPr>
       <w:rPr>
-        <w:rFonts w:ascii="Courier New" w:hAnsi="Courier New" w:cs="Courier New" w:hint="default"/>
+        <w:rFonts w:hint="default" w:ascii="Courier New" w:hAnsi="Courier New" w:cs="Courier New"/>
       </w:rPr>
     </w:lvl>
     <w:lvl w:ilvl="8" w:tplc="2C0A0005" w:tentative="1">
@@ -6599,7 +7441,7 @@
         <w:ind w:left="6840" w:hanging="360"/>
       </w:pPr>
       <w:rPr>
-        <w:rFonts w:ascii="Wingdings" w:hAnsi="Wingdings" w:hint="default"/>
+        <w:rFonts w:hint="default" w:ascii="Wingdings" w:hAnsi="Wingdings"/>
       </w:rPr>
     </w:lvl>
   </w:abstractNum>
@@ -6616,7 +7458,7 @@
         <w:ind w:left="720" w:hanging="360"/>
       </w:pPr>
       <w:rPr>
-        <w:rFonts w:ascii="Symbol" w:hAnsi="Symbol" w:hint="default"/>
+        <w:rFonts w:hint="default" w:ascii="Symbol" w:hAnsi="Symbol"/>
       </w:rPr>
     </w:lvl>
     <w:lvl w:ilvl="1">
@@ -6628,7 +7470,7 @@
         <w:ind w:left="1440" w:hanging="360"/>
       </w:pPr>
       <w:rPr>
-        <w:rFonts w:ascii="Courier New" w:eastAsia="Courier New" w:hAnsi="Courier New" w:cs="Courier New"/>
+        <w:rFonts w:ascii="Courier New" w:hAnsi="Courier New" w:eastAsia="Courier New" w:cs="Courier New"/>
       </w:rPr>
     </w:lvl>
     <w:lvl w:ilvl="2">
@@ -6640,7 +7482,7 @@
         <w:ind w:left="2160" w:hanging="360"/>
       </w:pPr>
       <w:rPr>
-        <w:rFonts w:ascii="Noto Sans Symbols" w:eastAsia="Noto Sans Symbols" w:hAnsi="Noto Sans Symbols" w:cs="Noto Sans Symbols"/>
+        <w:rFonts w:ascii="Noto Sans Symbols" w:hAnsi="Noto Sans Symbols" w:eastAsia="Noto Sans Symbols" w:cs="Noto Sans Symbols"/>
       </w:rPr>
     </w:lvl>
     <w:lvl w:ilvl="3">
@@ -6652,7 +7494,7 @@
         <w:ind w:left="2880" w:hanging="360"/>
       </w:pPr>
       <w:rPr>
-        <w:rFonts w:ascii="Noto Sans Symbols" w:eastAsia="Noto Sans Symbols" w:hAnsi="Noto Sans Symbols" w:cs="Noto Sans Symbols"/>
+        <w:rFonts w:ascii="Noto Sans Symbols" w:hAnsi="Noto Sans Symbols" w:eastAsia="Noto Sans Symbols" w:cs="Noto Sans Symbols"/>
       </w:rPr>
     </w:lvl>
     <w:lvl w:ilvl="4">
@@ -6664,7 +7506,7 @@
         <w:ind w:left="3600" w:hanging="360"/>
       </w:pPr>
       <w:rPr>
-        <w:rFonts w:ascii="Courier New" w:eastAsia="Courier New" w:hAnsi="Courier New" w:cs="Courier New"/>
+        <w:rFonts w:ascii="Courier New" w:hAnsi="Courier New" w:eastAsia="Courier New" w:cs="Courier New"/>
       </w:rPr>
     </w:lvl>
     <w:lvl w:ilvl="5">
@@ -6676,7 +7518,7 @@
         <w:ind w:left="4320" w:hanging="360"/>
       </w:pPr>
       <w:rPr>
-        <w:rFonts w:ascii="Noto Sans Symbols" w:eastAsia="Noto Sans Symbols" w:hAnsi="Noto Sans Symbols" w:cs="Noto Sans Symbols"/>
+        <w:rFonts w:ascii="Noto Sans Symbols" w:hAnsi="Noto Sans Symbols" w:eastAsia="Noto Sans Symbols" w:cs="Noto Sans Symbols"/>
       </w:rPr>
     </w:lvl>
     <w:lvl w:ilvl="6">
@@ -6688,7 +7530,7 @@
         <w:ind w:left="5040" w:hanging="360"/>
       </w:pPr>
       <w:rPr>
-        <w:rFonts w:ascii="Noto Sans Symbols" w:eastAsia="Noto Sans Symbols" w:hAnsi="Noto Sans Symbols" w:cs="Noto Sans Symbols"/>
+        <w:rFonts w:ascii="Noto Sans Symbols" w:hAnsi="Noto Sans Symbols" w:eastAsia="Noto Sans Symbols" w:cs="Noto Sans Symbols"/>
       </w:rPr>
     </w:lvl>
     <w:lvl w:ilvl="7">
@@ -6700,7 +7542,7 @@
         <w:ind w:left="5760" w:hanging="360"/>
       </w:pPr>
       <w:rPr>
-        <w:rFonts w:ascii="Courier New" w:eastAsia="Courier New" w:hAnsi="Courier New" w:cs="Courier New"/>
+        <w:rFonts w:ascii="Courier New" w:hAnsi="Courier New" w:eastAsia="Courier New" w:cs="Courier New"/>
       </w:rPr>
     </w:lvl>
     <w:lvl w:ilvl="8">
@@ -6712,7 +7554,7 @@
         <w:ind w:left="6480" w:hanging="360"/>
       </w:pPr>
       <w:rPr>
-        <w:rFonts w:ascii="Noto Sans Symbols" w:eastAsia="Noto Sans Symbols" w:hAnsi="Noto Sans Symbols" w:cs="Noto Sans Symbols"/>
+        <w:rFonts w:ascii="Noto Sans Symbols" w:hAnsi="Noto Sans Symbols" w:eastAsia="Noto Sans Symbols" w:cs="Noto Sans Symbols"/>
       </w:rPr>
     </w:lvl>
   </w:abstractNum>
@@ -7076,11 +7918,11 @@
 </file>
 
 <file path=word/styles.xml><?xml version="1.0" encoding="utf-8"?>
-<w:styles xmlns:r="http://schemas.openxmlformats.org/officeDocument/2006/relationships" xmlns:w="http://schemas.openxmlformats.org/wordprocessingml/2006/main">
+<w:styles xmlns:w14="http://schemas.microsoft.com/office/word/2010/wordml" xmlns:wp14="http://schemas.microsoft.com/office/word/2010/wordprocessingDrawing" xmlns:r="http://schemas.openxmlformats.org/officeDocument/2006/relationships" xmlns:w="http://schemas.openxmlformats.org/wordprocessingml/2006/main" xmlns:mc="http://schemas.openxmlformats.org/markup-compatibility/2006" mc:Ignorable="w14 wp14">
   <w:docDefaults>
     <w:rPrDefault>
       <w:rPr>
-        <w:rFonts w:asciiTheme="majorHAnsi" w:eastAsiaTheme="majorEastAsia" w:hAnsiTheme="majorHAnsi" w:cstheme="majorBidi"/>
+        <w:rFonts w:asciiTheme="majorHAnsi" w:hAnsiTheme="majorHAnsi" w:eastAsiaTheme="majorEastAsia" w:cstheme="majorBidi"/>
         <w:sz w:val="22"/>
         <w:szCs w:val="22"/>
         <w:lang w:val="en-US" w:eastAsia="en-US" w:bidi="en-US"/>
@@ -7093,8 +7935,8 @@
     </w:pPrDefault>
   </w:docDefaults>
   <w:latentStyles w:defLockedState="0" w:defUIPriority="99" w:defSemiHidden="1" w:defUnhideWhenUsed="1" w:defQFormat="0" w:count="267">
-    <w:lsdException w:name="Normal" w:semiHidden="0" w:uiPriority="0" w:unhideWhenUsed="0" w:qFormat="1"/>
-    <w:lsdException w:name="heading 1" w:semiHidden="0" w:uiPriority="9" w:unhideWhenUsed="0" w:qFormat="1"/>
+    <w:lsdException w:name="Normal" w:uiPriority="0" w:semiHidden="0" w:unhideWhenUsed="0" w:qFormat="1"/>
+    <w:lsdException w:name="heading 1" w:uiPriority="9" w:semiHidden="0" w:unhideWhenUsed="0" w:qFormat="1"/>
     <w:lsdException w:name="heading 2" w:uiPriority="9" w:qFormat="1"/>
     <w:lsdException w:name="heading 3" w:uiPriority="9" w:qFormat="1"/>
     <w:lsdException w:name="heading 4" w:uiPriority="9" w:qFormat="1"/>
@@ -7113,126 +7955,126 @@
     <w:lsdException w:name="toc 8" w:uiPriority="39"/>
     <w:lsdException w:name="toc 9" w:uiPriority="39"/>
     <w:lsdException w:name="caption" w:uiPriority="35" w:qFormat="1"/>
-    <w:lsdException w:name="Title" w:semiHidden="0" w:uiPriority="10" w:unhideWhenUsed="0" w:qFormat="1"/>
+    <w:lsdException w:name="Title" w:uiPriority="10" w:semiHidden="0" w:unhideWhenUsed="0" w:qFormat="1"/>
     <w:lsdException w:name="Default Paragraph Font" w:uiPriority="1"/>
     <w:lsdException w:name="Body Text" w:uiPriority="1" w:qFormat="1"/>
-    <w:lsdException w:name="Subtitle" w:semiHidden="0" w:uiPriority="11" w:unhideWhenUsed="0" w:qFormat="1"/>
-    <w:lsdException w:name="Strong" w:semiHidden="0" w:uiPriority="22" w:unhideWhenUsed="0" w:qFormat="1"/>
-    <w:lsdException w:name="Emphasis" w:semiHidden="0" w:uiPriority="20" w:unhideWhenUsed="0" w:qFormat="1"/>
-    <w:lsdException w:name="Table Grid" w:semiHidden="0" w:uiPriority="59" w:unhideWhenUsed="0"/>
+    <w:lsdException w:name="Subtitle" w:uiPriority="11" w:semiHidden="0" w:unhideWhenUsed="0" w:qFormat="1"/>
+    <w:lsdException w:name="Strong" w:uiPriority="22" w:semiHidden="0" w:unhideWhenUsed="0" w:qFormat="1"/>
+    <w:lsdException w:name="Emphasis" w:uiPriority="20" w:semiHidden="0" w:unhideWhenUsed="0" w:qFormat="1"/>
+    <w:lsdException w:name="Table Grid" w:uiPriority="59" w:semiHidden="0" w:unhideWhenUsed="0"/>
     <w:lsdException w:name="Placeholder Text" w:unhideWhenUsed="0"/>
-    <w:lsdException w:name="No Spacing" w:semiHidden="0" w:uiPriority="1" w:unhideWhenUsed="0" w:qFormat="1"/>
-    <w:lsdException w:name="Light Shading" w:semiHidden="0" w:uiPriority="60" w:unhideWhenUsed="0"/>
-    <w:lsdException w:name="Light List" w:semiHidden="0" w:uiPriority="61" w:unhideWhenUsed="0"/>
-    <w:lsdException w:name="Light Grid" w:semiHidden="0" w:uiPriority="62" w:unhideWhenUsed="0"/>
-    <w:lsdException w:name="Medium Shading 1" w:semiHidden="0" w:uiPriority="63" w:unhideWhenUsed="0"/>
-    <w:lsdException w:name="Medium Shading 2" w:semiHidden="0" w:uiPriority="64" w:unhideWhenUsed="0"/>
-    <w:lsdException w:name="Medium List 1" w:semiHidden="0" w:uiPriority="65" w:unhideWhenUsed="0"/>
-    <w:lsdException w:name="Medium List 2" w:semiHidden="0" w:uiPriority="66" w:unhideWhenUsed="0"/>
-    <w:lsdException w:name="Medium Grid 1" w:semiHidden="0" w:uiPriority="67" w:unhideWhenUsed="0"/>
-    <w:lsdException w:name="Medium Grid 2" w:semiHidden="0" w:uiPriority="68" w:unhideWhenUsed="0"/>
-    <w:lsdException w:name="Medium Grid 3" w:semiHidden="0" w:uiPriority="69" w:unhideWhenUsed="0"/>
-    <w:lsdException w:name="Dark List" w:semiHidden="0" w:uiPriority="70" w:unhideWhenUsed="0"/>
-    <w:lsdException w:name="Colorful Shading" w:semiHidden="0" w:uiPriority="71" w:unhideWhenUsed="0"/>
-    <w:lsdException w:name="Colorful List" w:semiHidden="0" w:uiPriority="72" w:unhideWhenUsed="0"/>
-    <w:lsdException w:name="Colorful Grid" w:semiHidden="0" w:uiPriority="73" w:unhideWhenUsed="0"/>
-    <w:lsdException w:name="Light Shading Accent 1" w:semiHidden="0" w:uiPriority="60" w:unhideWhenUsed="0"/>
-    <w:lsdException w:name="Light List Accent 1" w:semiHidden="0" w:uiPriority="61" w:unhideWhenUsed="0"/>
-    <w:lsdException w:name="Light Grid Accent 1" w:semiHidden="0" w:uiPriority="62" w:unhideWhenUsed="0"/>
-    <w:lsdException w:name="Medium Shading 1 Accent 1" w:semiHidden="0" w:uiPriority="63" w:unhideWhenUsed="0"/>
-    <w:lsdException w:name="Medium Shading 2 Accent 1" w:semiHidden="0" w:uiPriority="64" w:unhideWhenUsed="0"/>
-    <w:lsdException w:name="Medium List 1 Accent 1" w:semiHidden="0" w:uiPriority="65" w:unhideWhenUsed="0"/>
+    <w:lsdException w:name="No Spacing" w:uiPriority="1" w:semiHidden="0" w:unhideWhenUsed="0" w:qFormat="1"/>
+    <w:lsdException w:name="Light Shading" w:uiPriority="60" w:semiHidden="0" w:unhideWhenUsed="0"/>
+    <w:lsdException w:name="Light List" w:uiPriority="61" w:semiHidden="0" w:unhideWhenUsed="0"/>
+    <w:lsdException w:name="Light Grid" w:uiPriority="62" w:semiHidden="0" w:unhideWhenUsed="0"/>
+    <w:lsdException w:name="Medium Shading 1" w:uiPriority="63" w:semiHidden="0" w:unhideWhenUsed="0"/>
+    <w:lsdException w:name="Medium Shading 2" w:uiPriority="64" w:semiHidden="0" w:unhideWhenUsed="0"/>
+    <w:lsdException w:name="Medium List 1" w:uiPriority="65" w:semiHidden="0" w:unhideWhenUsed="0"/>
+    <w:lsdException w:name="Medium List 2" w:uiPriority="66" w:semiHidden="0" w:unhideWhenUsed="0"/>
+    <w:lsdException w:name="Medium Grid 1" w:uiPriority="67" w:semiHidden="0" w:unhideWhenUsed="0"/>
+    <w:lsdException w:name="Medium Grid 2" w:uiPriority="68" w:semiHidden="0" w:unhideWhenUsed="0"/>
+    <w:lsdException w:name="Medium Grid 3" w:uiPriority="69" w:semiHidden="0" w:unhideWhenUsed="0"/>
+    <w:lsdException w:name="Dark List" w:uiPriority="70" w:semiHidden="0" w:unhideWhenUsed="0"/>
+    <w:lsdException w:name="Colorful Shading" w:uiPriority="71" w:semiHidden="0" w:unhideWhenUsed="0"/>
+    <w:lsdException w:name="Colorful List" w:uiPriority="72" w:semiHidden="0" w:unhideWhenUsed="0"/>
+    <w:lsdException w:name="Colorful Grid" w:uiPriority="73" w:semiHidden="0" w:unhideWhenUsed="0"/>
+    <w:lsdException w:name="Light Shading Accent 1" w:uiPriority="60" w:semiHidden="0" w:unhideWhenUsed="0"/>
+    <w:lsdException w:name="Light List Accent 1" w:uiPriority="61" w:semiHidden="0" w:unhideWhenUsed="0"/>
+    <w:lsdException w:name="Light Grid Accent 1" w:uiPriority="62" w:semiHidden="0" w:unhideWhenUsed="0"/>
+    <w:lsdException w:name="Medium Shading 1 Accent 1" w:uiPriority="63" w:semiHidden="0" w:unhideWhenUsed="0"/>
+    <w:lsdException w:name="Medium Shading 2 Accent 1" w:uiPriority="64" w:semiHidden="0" w:unhideWhenUsed="0"/>
+    <w:lsdException w:name="Medium List 1 Accent 1" w:uiPriority="65" w:semiHidden="0" w:unhideWhenUsed="0"/>
     <w:lsdException w:name="Revision" w:unhideWhenUsed="0"/>
-    <w:lsdException w:name="List Paragraph" w:semiHidden="0" w:uiPriority="1" w:unhideWhenUsed="0" w:qFormat="1"/>
-    <w:lsdException w:name="Quote" w:semiHidden="0" w:uiPriority="29" w:unhideWhenUsed="0" w:qFormat="1"/>
-    <w:lsdException w:name="Intense Quote" w:semiHidden="0" w:uiPriority="30" w:unhideWhenUsed="0" w:qFormat="1"/>
-    <w:lsdException w:name="Medium List 2 Accent 1" w:semiHidden="0" w:uiPriority="66" w:unhideWhenUsed="0"/>
-    <w:lsdException w:name="Medium Grid 1 Accent 1" w:semiHidden="0" w:uiPriority="67" w:unhideWhenUsed="0"/>
-    <w:lsdException w:name="Medium Grid 2 Accent 1" w:semiHidden="0" w:uiPriority="68" w:unhideWhenUsed="0"/>
-    <w:lsdException w:name="Medium Grid 3 Accent 1" w:semiHidden="0" w:uiPriority="69" w:unhideWhenUsed="0"/>
-    <w:lsdException w:name="Dark List Accent 1" w:semiHidden="0" w:uiPriority="70" w:unhideWhenUsed="0"/>
-    <w:lsdException w:name="Colorful Shading Accent 1" w:semiHidden="0" w:uiPriority="71" w:unhideWhenUsed="0"/>
-    <w:lsdException w:name="Colorful List Accent 1" w:semiHidden="0" w:uiPriority="72" w:unhideWhenUsed="0"/>
-    <w:lsdException w:name="Colorful Grid Accent 1" w:semiHidden="0" w:uiPriority="73" w:unhideWhenUsed="0"/>
-    <w:lsdException w:name="Light Shading Accent 2" w:semiHidden="0" w:uiPriority="60" w:unhideWhenUsed="0"/>
-    <w:lsdException w:name="Light List Accent 2" w:semiHidden="0" w:uiPriority="61" w:unhideWhenUsed="0"/>
-    <w:lsdException w:name="Light Grid Accent 2" w:semiHidden="0" w:uiPriority="62" w:unhideWhenUsed="0"/>
-    <w:lsdException w:name="Medium Shading 1 Accent 2" w:semiHidden="0" w:uiPriority="63" w:unhideWhenUsed="0"/>
-    <w:lsdException w:name="Medium Shading 2 Accent 2" w:semiHidden="0" w:uiPriority="64" w:unhideWhenUsed="0"/>
-    <w:lsdException w:name="Medium List 1 Accent 2" w:semiHidden="0" w:uiPriority="65" w:unhideWhenUsed="0"/>
-    <w:lsdException w:name="Medium List 2 Accent 2" w:semiHidden="0" w:uiPriority="66" w:unhideWhenUsed="0"/>
-    <w:lsdException w:name="Medium Grid 1 Accent 2" w:semiHidden="0" w:uiPriority="67" w:unhideWhenUsed="0"/>
-    <w:lsdException w:name="Medium Grid 2 Accent 2" w:semiHidden="0" w:uiPriority="68" w:unhideWhenUsed="0"/>
-    <w:lsdException w:name="Medium Grid 3 Accent 2" w:semiHidden="0" w:uiPriority="69" w:unhideWhenUsed="0"/>
-    <w:lsdException w:name="Dark List Accent 2" w:semiHidden="0" w:uiPriority="70" w:unhideWhenUsed="0"/>
-    <w:lsdException w:name="Colorful Shading Accent 2" w:semiHidden="0" w:uiPriority="71" w:unhideWhenUsed="0"/>
-    <w:lsdException w:name="Colorful List Accent 2" w:semiHidden="0" w:uiPriority="72" w:unhideWhenUsed="0"/>
-    <w:lsdException w:name="Colorful Grid Accent 2" w:semiHidden="0" w:uiPriority="73" w:unhideWhenUsed="0"/>
-    <w:lsdException w:name="Light Shading Accent 3" w:semiHidden="0" w:uiPriority="60" w:unhideWhenUsed="0"/>
-    <w:lsdException w:name="Light List Accent 3" w:semiHidden="0" w:uiPriority="61" w:unhideWhenUsed="0"/>
-    <w:lsdException w:name="Light Grid Accent 3" w:semiHidden="0" w:uiPriority="62" w:unhideWhenUsed="0"/>
-    <w:lsdException w:name="Medium Shading 1 Accent 3" w:semiHidden="0" w:uiPriority="63" w:unhideWhenUsed="0"/>
-    <w:lsdException w:name="Medium Shading 2 Accent 3" w:semiHidden="0" w:uiPriority="64" w:unhideWhenUsed="0"/>
-    <w:lsdException w:name="Medium List 1 Accent 3" w:semiHidden="0" w:uiPriority="65" w:unhideWhenUsed="0"/>
-    <w:lsdException w:name="Medium List 2 Accent 3" w:semiHidden="0" w:uiPriority="66" w:unhideWhenUsed="0"/>
-    <w:lsdException w:name="Medium Grid 1 Accent 3" w:semiHidden="0" w:uiPriority="67" w:unhideWhenUsed="0"/>
-    <w:lsdException w:name="Medium Grid 2 Accent 3" w:semiHidden="0" w:uiPriority="68" w:unhideWhenUsed="0"/>
-    <w:lsdException w:name="Medium Grid 3 Accent 3" w:semiHidden="0" w:uiPriority="69" w:unhideWhenUsed="0"/>
-    <w:lsdException w:name="Dark List Accent 3" w:semiHidden="0" w:uiPriority="70" w:unhideWhenUsed="0"/>
-    <w:lsdException w:name="Colorful Shading Accent 3" w:semiHidden="0" w:uiPriority="71" w:unhideWhenUsed="0"/>
-    <w:lsdException w:name="Colorful List Accent 3" w:semiHidden="0" w:uiPriority="72" w:unhideWhenUsed="0"/>
-    <w:lsdException w:name="Colorful Grid Accent 3" w:semiHidden="0" w:uiPriority="73" w:unhideWhenUsed="0"/>
-    <w:lsdException w:name="Light Shading Accent 4" w:semiHidden="0" w:uiPriority="60" w:unhideWhenUsed="0"/>
-    <w:lsdException w:name="Light List Accent 4" w:semiHidden="0" w:uiPriority="61" w:unhideWhenUsed="0"/>
-    <w:lsdException w:name="Light Grid Accent 4" w:semiHidden="0" w:uiPriority="62" w:unhideWhenUsed="0"/>
-    <w:lsdException w:name="Medium Shading 1 Accent 4" w:semiHidden="0" w:uiPriority="63" w:unhideWhenUsed="0"/>
-    <w:lsdException w:name="Medium Shading 2 Accent 4" w:semiHidden="0" w:uiPriority="64" w:unhideWhenUsed="0"/>
-    <w:lsdException w:name="Medium List 1 Accent 4" w:semiHidden="0" w:uiPriority="65" w:unhideWhenUsed="0"/>
-    <w:lsdException w:name="Medium List 2 Accent 4" w:semiHidden="0" w:uiPriority="66" w:unhideWhenUsed="0"/>
-    <w:lsdException w:name="Medium Grid 1 Accent 4" w:semiHidden="0" w:uiPriority="67" w:unhideWhenUsed="0"/>
-    <w:lsdException w:name="Medium Grid 2 Accent 4" w:semiHidden="0" w:uiPriority="68" w:unhideWhenUsed="0"/>
-    <w:lsdException w:name="Medium Grid 3 Accent 4" w:semiHidden="0" w:uiPriority="69" w:unhideWhenUsed="0"/>
-    <w:lsdException w:name="Dark List Accent 4" w:semiHidden="0" w:uiPriority="70" w:unhideWhenUsed="0"/>
-    <w:lsdException w:name="Colorful Shading Accent 4" w:semiHidden="0" w:uiPriority="71" w:unhideWhenUsed="0"/>
-    <w:lsdException w:name="Colorful List Accent 4" w:semiHidden="0" w:uiPriority="72" w:unhideWhenUsed="0"/>
-    <w:lsdException w:name="Colorful Grid Accent 4" w:semiHidden="0" w:uiPriority="73" w:unhideWhenUsed="0"/>
-    <w:lsdException w:name="Light Shading Accent 5" w:semiHidden="0" w:uiPriority="60" w:unhideWhenUsed="0"/>
-    <w:lsdException w:name="Light List Accent 5" w:semiHidden="0" w:uiPriority="61" w:unhideWhenUsed="0"/>
-    <w:lsdException w:name="Light Grid Accent 5" w:semiHidden="0" w:uiPriority="62" w:unhideWhenUsed="0"/>
-    <w:lsdException w:name="Medium Shading 1 Accent 5" w:semiHidden="0" w:uiPriority="63" w:unhideWhenUsed="0"/>
-    <w:lsdException w:name="Medium Shading 2 Accent 5" w:semiHidden="0" w:uiPriority="64" w:unhideWhenUsed="0"/>
-    <w:lsdException w:name="Medium List 1 Accent 5" w:semiHidden="0" w:uiPriority="65" w:unhideWhenUsed="0"/>
-    <w:lsdException w:name="Medium List 2 Accent 5" w:semiHidden="0" w:uiPriority="66" w:unhideWhenUsed="0"/>
-    <w:lsdException w:name="Medium Grid 1 Accent 5" w:semiHidden="0" w:uiPriority="67" w:unhideWhenUsed="0"/>
-    <w:lsdException w:name="Medium Grid 2 Accent 5" w:semiHidden="0" w:uiPriority="68" w:unhideWhenUsed="0"/>
-    <w:lsdException w:name="Medium Grid 3 Accent 5" w:semiHidden="0" w:uiPriority="69" w:unhideWhenUsed="0"/>
-    <w:lsdException w:name="Dark List Accent 5" w:semiHidden="0" w:uiPriority="70" w:unhideWhenUsed="0"/>
-    <w:lsdException w:name="Colorful Shading Accent 5" w:semiHidden="0" w:uiPriority="71" w:unhideWhenUsed="0"/>
-    <w:lsdException w:name="Colorful List Accent 5" w:semiHidden="0" w:uiPriority="72" w:unhideWhenUsed="0"/>
-    <w:lsdException w:name="Colorful Grid Accent 5" w:semiHidden="0" w:uiPriority="73" w:unhideWhenUsed="0"/>
-    <w:lsdException w:name="Light Shading Accent 6" w:semiHidden="0" w:uiPriority="60" w:unhideWhenUsed="0"/>
-    <w:lsdException w:name="Light List Accent 6" w:semiHidden="0" w:uiPriority="61" w:unhideWhenUsed="0"/>
-    <w:lsdException w:name="Light Grid Accent 6" w:semiHidden="0" w:uiPriority="62" w:unhideWhenUsed="0"/>
-    <w:lsdException w:name="Medium Shading 1 Accent 6" w:semiHidden="0" w:uiPriority="63" w:unhideWhenUsed="0"/>
-    <w:lsdException w:name="Medium Shading 2 Accent 6" w:semiHidden="0" w:uiPriority="64" w:unhideWhenUsed="0"/>
-    <w:lsdException w:name="Medium List 1 Accent 6" w:semiHidden="0" w:uiPriority="65" w:unhideWhenUsed="0"/>
-    <w:lsdException w:name="Medium List 2 Accent 6" w:semiHidden="0" w:uiPriority="66" w:unhideWhenUsed="0"/>
-    <w:lsdException w:name="Medium Grid 1 Accent 6" w:semiHidden="0" w:uiPriority="67" w:unhideWhenUsed="0"/>
-    <w:lsdException w:name="Medium Grid 2 Accent 6" w:semiHidden="0" w:uiPriority="68" w:unhideWhenUsed="0"/>
-    <w:lsdException w:name="Medium Grid 3 Accent 6" w:semiHidden="0" w:uiPriority="69" w:unhideWhenUsed="0"/>
-    <w:lsdException w:name="Dark List Accent 6" w:semiHidden="0" w:uiPriority="70" w:unhideWhenUsed="0"/>
-    <w:lsdException w:name="Colorful Shading Accent 6" w:semiHidden="0" w:uiPriority="71" w:unhideWhenUsed="0"/>
-    <w:lsdException w:name="Colorful List Accent 6" w:semiHidden="0" w:uiPriority="72" w:unhideWhenUsed="0"/>
-    <w:lsdException w:name="Colorful Grid Accent 6" w:semiHidden="0" w:uiPriority="73" w:unhideWhenUsed="0"/>
-    <w:lsdException w:name="Subtle Emphasis" w:semiHidden="0" w:uiPriority="19" w:unhideWhenUsed="0" w:qFormat="1"/>
-    <w:lsdException w:name="Intense Emphasis" w:semiHidden="0" w:uiPriority="21" w:unhideWhenUsed="0" w:qFormat="1"/>
-    <w:lsdException w:name="Subtle Reference" w:semiHidden="0" w:uiPriority="31" w:unhideWhenUsed="0" w:qFormat="1"/>
-    <w:lsdException w:name="Intense Reference" w:semiHidden="0" w:uiPriority="32" w:unhideWhenUsed="0" w:qFormat="1"/>
-    <w:lsdException w:name="Book Title" w:semiHidden="0" w:uiPriority="33" w:unhideWhenUsed="0" w:qFormat="1"/>
+    <w:lsdException w:name="List Paragraph" w:uiPriority="1" w:semiHidden="0" w:unhideWhenUsed="0" w:qFormat="1"/>
+    <w:lsdException w:name="Quote" w:uiPriority="29" w:semiHidden="0" w:unhideWhenUsed="0" w:qFormat="1"/>
+    <w:lsdException w:name="Intense Quote" w:uiPriority="30" w:semiHidden="0" w:unhideWhenUsed="0" w:qFormat="1"/>
+    <w:lsdException w:name="Medium List 2 Accent 1" w:uiPriority="66" w:semiHidden="0" w:unhideWhenUsed="0"/>
+    <w:lsdException w:name="Medium Grid 1 Accent 1" w:uiPriority="67" w:semiHidden="0" w:unhideWhenUsed="0"/>
+    <w:lsdException w:name="Medium Grid 2 Accent 1" w:uiPriority="68" w:semiHidden="0" w:unhideWhenUsed="0"/>
+    <w:lsdException w:name="Medium Grid 3 Accent 1" w:uiPriority="69" w:semiHidden="0" w:unhideWhenUsed="0"/>
+    <w:lsdException w:name="Dark List Accent 1" w:uiPriority="70" w:semiHidden="0" w:unhideWhenUsed="0"/>
+    <w:lsdException w:name="Colorful Shading Accent 1" w:uiPriority="71" w:semiHidden="0" w:unhideWhenUsed="0"/>
+    <w:lsdException w:name="Colorful List Accent 1" w:uiPriority="72" w:semiHidden="0" w:unhideWhenUsed="0"/>
+    <w:lsdException w:name="Colorful Grid Accent 1" w:uiPriority="73" w:semiHidden="0" w:unhideWhenUsed="0"/>
+    <w:lsdException w:name="Light Shading Accent 2" w:uiPriority="60" w:semiHidden="0" w:unhideWhenUsed="0"/>
+    <w:lsdException w:name="Light List Accent 2" w:uiPriority="61" w:semiHidden="0" w:unhideWhenUsed="0"/>
+    <w:lsdException w:name="Light Grid Accent 2" w:uiPriority="62" w:semiHidden="0" w:unhideWhenUsed="0"/>
+    <w:lsdException w:name="Medium Shading 1 Accent 2" w:uiPriority="63" w:semiHidden="0" w:unhideWhenUsed="0"/>
+    <w:lsdException w:name="Medium Shading 2 Accent 2" w:uiPriority="64" w:semiHidden="0" w:unhideWhenUsed="0"/>
+    <w:lsdException w:name="Medium List 1 Accent 2" w:uiPriority="65" w:semiHidden="0" w:unhideWhenUsed="0"/>
+    <w:lsdException w:name="Medium List 2 Accent 2" w:uiPriority="66" w:semiHidden="0" w:unhideWhenUsed="0"/>
+    <w:lsdException w:name="Medium Grid 1 Accent 2" w:uiPriority="67" w:semiHidden="0" w:unhideWhenUsed="0"/>
+    <w:lsdException w:name="Medium Grid 2 Accent 2" w:uiPriority="68" w:semiHidden="0" w:unhideWhenUsed="0"/>
+    <w:lsdException w:name="Medium Grid 3 Accent 2" w:uiPriority="69" w:semiHidden="0" w:unhideWhenUsed="0"/>
+    <w:lsdException w:name="Dark List Accent 2" w:uiPriority="70" w:semiHidden="0" w:unhideWhenUsed="0"/>
+    <w:lsdException w:name="Colorful Shading Accent 2" w:uiPriority="71" w:semiHidden="0" w:unhideWhenUsed="0"/>
+    <w:lsdException w:name="Colorful List Accent 2" w:uiPriority="72" w:semiHidden="0" w:unhideWhenUsed="0"/>
+    <w:lsdException w:name="Colorful Grid Accent 2" w:uiPriority="73" w:semiHidden="0" w:unhideWhenUsed="0"/>
+    <w:lsdException w:name="Light Shading Accent 3" w:uiPriority="60" w:semiHidden="0" w:unhideWhenUsed="0"/>
+    <w:lsdException w:name="Light List Accent 3" w:uiPriority="61" w:semiHidden="0" w:unhideWhenUsed="0"/>
+    <w:lsdException w:name="Light Grid Accent 3" w:uiPriority="62" w:semiHidden="0" w:unhideWhenUsed="0"/>
+    <w:lsdException w:name="Medium Shading 1 Accent 3" w:uiPriority="63" w:semiHidden="0" w:unhideWhenUsed="0"/>
+    <w:lsdException w:name="Medium Shading 2 Accent 3" w:uiPriority="64" w:semiHidden="0" w:unhideWhenUsed="0"/>
+    <w:lsdException w:name="Medium List 1 Accent 3" w:uiPriority="65" w:semiHidden="0" w:unhideWhenUsed="0"/>
+    <w:lsdException w:name="Medium List 2 Accent 3" w:uiPriority="66" w:semiHidden="0" w:unhideWhenUsed="0"/>
+    <w:lsdException w:name="Medium Grid 1 Accent 3" w:uiPriority="67" w:semiHidden="0" w:unhideWhenUsed="0"/>
+    <w:lsdException w:name="Medium Grid 2 Accent 3" w:uiPriority="68" w:semiHidden="0" w:unhideWhenUsed="0"/>
+    <w:lsdException w:name="Medium Grid 3 Accent 3" w:uiPriority="69" w:semiHidden="0" w:unhideWhenUsed="0"/>
+    <w:lsdException w:name="Dark List Accent 3" w:uiPriority="70" w:semiHidden="0" w:unhideWhenUsed="0"/>
+    <w:lsdException w:name="Colorful Shading Accent 3" w:uiPriority="71" w:semiHidden="0" w:unhideWhenUsed="0"/>
+    <w:lsdException w:name="Colorful List Accent 3" w:uiPriority="72" w:semiHidden="0" w:unhideWhenUsed="0"/>
+    <w:lsdException w:name="Colorful Grid Accent 3" w:uiPriority="73" w:semiHidden="0" w:unhideWhenUsed="0"/>
+    <w:lsdException w:name="Light Shading Accent 4" w:uiPriority="60" w:semiHidden="0" w:unhideWhenUsed="0"/>
+    <w:lsdException w:name="Light List Accent 4" w:uiPriority="61" w:semiHidden="0" w:unhideWhenUsed="0"/>
+    <w:lsdException w:name="Light Grid Accent 4" w:uiPriority="62" w:semiHidden="0" w:unhideWhenUsed="0"/>
+    <w:lsdException w:name="Medium Shading 1 Accent 4" w:uiPriority="63" w:semiHidden="0" w:unhideWhenUsed="0"/>
+    <w:lsdException w:name="Medium Shading 2 Accent 4" w:uiPriority="64" w:semiHidden="0" w:unhideWhenUsed="0"/>
+    <w:lsdException w:name="Medium List 1 Accent 4" w:uiPriority="65" w:semiHidden="0" w:unhideWhenUsed="0"/>
+    <w:lsdException w:name="Medium List 2 Accent 4" w:uiPriority="66" w:semiHidden="0" w:unhideWhenUsed="0"/>
+    <w:lsdException w:name="Medium Grid 1 Accent 4" w:uiPriority="67" w:semiHidden="0" w:unhideWhenUsed="0"/>
+    <w:lsdException w:name="Medium Grid 2 Accent 4" w:uiPriority="68" w:semiHidden="0" w:unhideWhenUsed="0"/>
+    <w:lsdException w:name="Medium Grid 3 Accent 4" w:uiPriority="69" w:semiHidden="0" w:unhideWhenUsed="0"/>
+    <w:lsdException w:name="Dark List Accent 4" w:uiPriority="70" w:semiHidden="0" w:unhideWhenUsed="0"/>
+    <w:lsdException w:name="Colorful Shading Accent 4" w:uiPriority="71" w:semiHidden="0" w:unhideWhenUsed="0"/>
+    <w:lsdException w:name="Colorful List Accent 4" w:uiPriority="72" w:semiHidden="0" w:unhideWhenUsed="0"/>
+    <w:lsdException w:name="Colorful Grid Accent 4" w:uiPriority="73" w:semiHidden="0" w:unhideWhenUsed="0"/>
+    <w:lsdException w:name="Light Shading Accent 5" w:uiPriority="60" w:semiHidden="0" w:unhideWhenUsed="0"/>
+    <w:lsdException w:name="Light List Accent 5" w:uiPriority="61" w:semiHidden="0" w:unhideWhenUsed="0"/>
+    <w:lsdException w:name="Light Grid Accent 5" w:uiPriority="62" w:semiHidden="0" w:unhideWhenUsed="0"/>
+    <w:lsdException w:name="Medium Shading 1 Accent 5" w:uiPriority="63" w:semiHidden="0" w:unhideWhenUsed="0"/>
+    <w:lsdException w:name="Medium Shading 2 Accent 5" w:uiPriority="64" w:semiHidden="0" w:unhideWhenUsed="0"/>
+    <w:lsdException w:name="Medium List 1 Accent 5" w:uiPriority="65" w:semiHidden="0" w:unhideWhenUsed="0"/>
+    <w:lsdException w:name="Medium List 2 Accent 5" w:uiPriority="66" w:semiHidden="0" w:unhideWhenUsed="0"/>
+    <w:lsdException w:name="Medium Grid 1 Accent 5" w:uiPriority="67" w:semiHidden="0" w:unhideWhenUsed="0"/>
+    <w:lsdException w:name="Medium Grid 2 Accent 5" w:uiPriority="68" w:semiHidden="0" w:unhideWhenUsed="0"/>
+    <w:lsdException w:name="Medium Grid 3 Accent 5" w:uiPriority="69" w:semiHidden="0" w:unhideWhenUsed="0"/>
+    <w:lsdException w:name="Dark List Accent 5" w:uiPriority="70" w:semiHidden="0" w:unhideWhenUsed="0"/>
+    <w:lsdException w:name="Colorful Shading Accent 5" w:uiPriority="71" w:semiHidden="0" w:unhideWhenUsed="0"/>
+    <w:lsdException w:name="Colorful List Accent 5" w:uiPriority="72" w:semiHidden="0" w:unhideWhenUsed="0"/>
+    <w:lsdException w:name="Colorful Grid Accent 5" w:uiPriority="73" w:semiHidden="0" w:unhideWhenUsed="0"/>
+    <w:lsdException w:name="Light Shading Accent 6" w:uiPriority="60" w:semiHidden="0" w:unhideWhenUsed="0"/>
+    <w:lsdException w:name="Light List Accent 6" w:uiPriority="61" w:semiHidden="0" w:unhideWhenUsed="0"/>
+    <w:lsdException w:name="Light Grid Accent 6" w:uiPriority="62" w:semiHidden="0" w:unhideWhenUsed="0"/>
+    <w:lsdException w:name="Medium Shading 1 Accent 6" w:uiPriority="63" w:semiHidden="0" w:unhideWhenUsed="0"/>
+    <w:lsdException w:name="Medium Shading 2 Accent 6" w:uiPriority="64" w:semiHidden="0" w:unhideWhenUsed="0"/>
+    <w:lsdException w:name="Medium List 1 Accent 6" w:uiPriority="65" w:semiHidden="0" w:unhideWhenUsed="0"/>
+    <w:lsdException w:name="Medium List 2 Accent 6" w:uiPriority="66" w:semiHidden="0" w:unhideWhenUsed="0"/>
+    <w:lsdException w:name="Medium Grid 1 Accent 6" w:uiPriority="67" w:semiHidden="0" w:unhideWhenUsed="0"/>
+    <w:lsdException w:name="Medium Grid 2 Accent 6" w:uiPriority="68" w:semiHidden="0" w:unhideWhenUsed="0"/>
+    <w:lsdException w:name="Medium Grid 3 Accent 6" w:uiPriority="69" w:semiHidden="0" w:unhideWhenUsed="0"/>
+    <w:lsdException w:name="Dark List Accent 6" w:uiPriority="70" w:semiHidden="0" w:unhideWhenUsed="0"/>
+    <w:lsdException w:name="Colorful Shading Accent 6" w:uiPriority="71" w:semiHidden="0" w:unhideWhenUsed="0"/>
+    <w:lsdException w:name="Colorful List Accent 6" w:uiPriority="72" w:semiHidden="0" w:unhideWhenUsed="0"/>
+    <w:lsdException w:name="Colorful Grid Accent 6" w:uiPriority="73" w:semiHidden="0" w:unhideWhenUsed="0"/>
+    <w:lsdException w:name="Subtle Emphasis" w:uiPriority="19" w:semiHidden="0" w:unhideWhenUsed="0" w:qFormat="1"/>
+    <w:lsdException w:name="Intense Emphasis" w:uiPriority="21" w:semiHidden="0" w:unhideWhenUsed="0" w:qFormat="1"/>
+    <w:lsdException w:name="Subtle Reference" w:uiPriority="31" w:semiHidden="0" w:unhideWhenUsed="0" w:qFormat="1"/>
+    <w:lsdException w:name="Intense Reference" w:uiPriority="32" w:semiHidden="0" w:unhideWhenUsed="0" w:qFormat="1"/>
+    <w:lsdException w:name="Book Title" w:uiPriority="33" w:semiHidden="0" w:unhideWhenUsed="0" w:qFormat="1"/>
     <w:lsdException w:name="Bibliography" w:uiPriority="37"/>
     <w:lsdException w:name="TOC Heading" w:uiPriority="39" w:qFormat="1"/>
   </w:latentStyles>
-  <w:style w:type="paragraph" w:default="1" w:styleId="Normal">
+  <w:style w:type="paragraph" w:styleId="Normal" w:default="1">
     <w:name w:val="Normal"/>
     <w:qFormat/>
     <w:rsid w:val="00000387"/>
@@ -7252,7 +8094,7 @@
     <w:rsid w:val="00CC75A0"/>
     <w:pPr>
       <w:pBdr>
-        <w:bottom w:val="thinThickSmallGap" w:sz="12" w:space="1" w:color="943634" w:themeColor="accent2" w:themeShade="BF"/>
+        <w:bottom w:val="thinThickSmallGap" w:color="943634" w:themeColor="accent2" w:themeShade="BF" w:sz="12" w:space="1"/>
       </w:pBdr>
       <w:spacing w:before="400"/>
       <w:jc w:val="center"/>
@@ -7277,7 +8119,7 @@
     <w:rsid w:val="00CB1B90"/>
     <w:pPr>
       <w:pBdr>
-        <w:bottom w:val="single" w:sz="12" w:space="1" w:color="00B050" w:themeColor="text1"/>
+        <w:bottom w:val="single" w:color="00B050" w:themeColor="text1" w:sz="12" w:space="1"/>
       </w:pBdr>
       <w:spacing w:before="400"/>
       <w:outlineLvl w:val="1"/>
@@ -7302,7 +8144,7 @@
     <w:rsid w:val="00CB1B90"/>
     <w:pPr>
       <w:pBdr>
-        <w:bottom w:val="single" w:sz="12" w:space="1" w:color="00B050" w:themeColor="text1"/>
+        <w:bottom w:val="single" w:color="00B050" w:themeColor="text1" w:sz="12" w:space="1"/>
       </w:pBdr>
       <w:spacing w:before="300"/>
       <w:outlineLvl w:val="2"/>
@@ -7326,7 +8168,7 @@
     <w:rsid w:val="00CC75A0"/>
     <w:pPr>
       <w:pBdr>
-        <w:bottom w:val="dotted" w:sz="4" w:space="1" w:color="943634" w:themeColor="accent2" w:themeShade="BF"/>
+        <w:bottom w:val="dotted" w:color="943634" w:themeColor="accent2" w:themeShade="BF" w:sz="4" w:space="1"/>
       </w:pBdr>
       <w:spacing w:after="120"/>
       <w:jc w:val="center"/>
@@ -7449,13 +8291,13 @@
       <w:szCs w:val="20"/>
     </w:rPr>
   </w:style>
-  <w:style w:type="character" w:default="1" w:styleId="Fuentedeprrafopredeter">
+  <w:style w:type="character" w:styleId="Fuentedeprrafopredeter" w:default="1">
     <w:name w:val="Default Paragraph Font"/>
     <w:uiPriority w:val="1"/>
     <w:semiHidden/>
     <w:unhideWhenUsed/>
   </w:style>
-  <w:style w:type="table" w:default="1" w:styleId="Tablanormal">
+  <w:style w:type="table" w:styleId="Tablanormal" w:default="1">
     <w:name w:val="Normal Table"/>
     <w:uiPriority w:val="99"/>
     <w:semiHidden/>
@@ -7471,13 +8313,13 @@
       </w:tblCellMar>
     </w:tblPr>
   </w:style>
-  <w:style w:type="numbering" w:default="1" w:styleId="Sinlista">
+  <w:style w:type="numbering" w:styleId="Sinlista" w:default="1">
     <w:name w:val="No List"/>
     <w:uiPriority w:val="99"/>
     <w:semiHidden/>
     <w:unhideWhenUsed/>
   </w:style>
-  <w:style w:type="character" w:customStyle="1" w:styleId="Ttulo1Car">
+  <w:style w:type="character" w:styleId="Ttulo1Car" w:customStyle="1">
     <w:name w:val="Título 1 Car"/>
     <w:basedOn w:val="Fuentedeprrafopredeter"/>
     <w:link w:val="Ttulo1"/>
@@ -7492,7 +8334,7 @@
       <w:szCs w:val="28"/>
     </w:rPr>
   </w:style>
-  <w:style w:type="character" w:customStyle="1" w:styleId="Ttulo2Car">
+  <w:style w:type="character" w:styleId="Ttulo2Car" w:customStyle="1">
     <w:name w:val="Título 2 Car"/>
     <w:basedOn w:val="Fuentedeprrafopredeter"/>
     <w:link w:val="Ttulo2"/>
@@ -7508,7 +8350,7 @@
       <w:szCs w:val="24"/>
     </w:rPr>
   </w:style>
-  <w:style w:type="character" w:customStyle="1" w:styleId="Ttulo3Car">
+  <w:style w:type="character" w:styleId="Ttulo3Car" w:customStyle="1">
     <w:name w:val="Título 3 Car"/>
     <w:basedOn w:val="Fuentedeprrafopredeter"/>
     <w:link w:val="Ttulo3"/>
@@ -7522,7 +8364,7 @@
       <w:szCs w:val="24"/>
     </w:rPr>
   </w:style>
-  <w:style w:type="character" w:customStyle="1" w:styleId="Ttulo4Car">
+  <w:style w:type="character" w:styleId="Ttulo4Car" w:customStyle="1">
     <w:name w:val="Título 4 Car"/>
     <w:basedOn w:val="Fuentedeprrafopredeter"/>
     <w:link w:val="Ttulo4"/>
@@ -7536,7 +8378,7 @@
       <w:spacing w:val="10"/>
     </w:rPr>
   </w:style>
-  <w:style w:type="character" w:customStyle="1" w:styleId="Ttulo5Car">
+  <w:style w:type="character" w:styleId="Ttulo5Car" w:customStyle="1">
     <w:name w:val="Título 5 Car"/>
     <w:basedOn w:val="Fuentedeprrafopredeter"/>
     <w:link w:val="Ttulo5"/>
@@ -7550,7 +8392,7 @@
       <w:spacing w:val="10"/>
     </w:rPr>
   </w:style>
-  <w:style w:type="character" w:customStyle="1" w:styleId="Ttulo6Car">
+  <w:style w:type="character" w:styleId="Ttulo6Car" w:customStyle="1">
     <w:name w:val="Título 6 Car"/>
     <w:basedOn w:val="Fuentedeprrafopredeter"/>
     <w:link w:val="Ttulo6"/>
@@ -7564,7 +8406,7 @@
       <w:spacing w:val="10"/>
     </w:rPr>
   </w:style>
-  <w:style w:type="character" w:customStyle="1" w:styleId="Ttulo7Car">
+  <w:style w:type="character" w:styleId="Ttulo7Car" w:customStyle="1">
     <w:name w:val="Título 7 Car"/>
     <w:basedOn w:val="Fuentedeprrafopredeter"/>
     <w:link w:val="Ttulo7"/>
@@ -7580,7 +8422,7 @@
       <w:spacing w:val="10"/>
     </w:rPr>
   </w:style>
-  <w:style w:type="character" w:customStyle="1" w:styleId="Ttulo8Car">
+  <w:style w:type="character" w:styleId="Ttulo8Car" w:customStyle="1">
     <w:name w:val="Título 8 Car"/>
     <w:basedOn w:val="Fuentedeprrafopredeter"/>
     <w:link w:val="Ttulo8"/>
@@ -7595,7 +8437,7 @@
       <w:szCs w:val="20"/>
     </w:rPr>
   </w:style>
-  <w:style w:type="character" w:customStyle="1" w:styleId="Ttulo9Car">
+  <w:style w:type="character" w:styleId="Ttulo9Car" w:customStyle="1">
     <w:name w:val="Título 9 Car"/>
     <w:basedOn w:val="Fuentedeprrafopredeter"/>
     <w:link w:val="Ttulo9"/>
@@ -7638,8 +8480,8 @@
     <w:rsid w:val="00CC75A0"/>
     <w:pPr>
       <w:pBdr>
-        <w:top w:val="dotted" w:sz="2" w:space="1" w:color="632423" w:themeColor="accent2" w:themeShade="80"/>
-        <w:bottom w:val="dotted" w:sz="2" w:space="6" w:color="632423" w:themeColor="accent2" w:themeShade="80"/>
+        <w:top w:val="dotted" w:color="632423" w:themeColor="accent2" w:themeShade="80" w:sz="2" w:space="1"/>
+        <w:bottom w:val="dotted" w:color="632423" w:themeColor="accent2" w:themeShade="80" w:sz="2" w:space="6"/>
       </w:pBdr>
       <w:spacing w:before="500" w:after="300" w:line="240" w:lineRule="auto"/>
       <w:jc w:val="center"/>
@@ -7652,7 +8494,7 @@
       <w:szCs w:val="44"/>
     </w:rPr>
   </w:style>
-  <w:style w:type="character" w:customStyle="1" w:styleId="TtuloCar">
+  <w:style w:type="character" w:styleId="TtuloCar" w:customStyle="1">
     <w:name w:val="Título Car"/>
     <w:basedOn w:val="Fuentedeprrafopredeter"/>
     <w:link w:val="Ttulo"/>
@@ -7686,7 +8528,7 @@
       <w:szCs w:val="18"/>
     </w:rPr>
   </w:style>
-  <w:style w:type="character" w:customStyle="1" w:styleId="SubttuloCar">
+  <w:style w:type="character" w:styleId="SubttuloCar" w:customStyle="1">
     <w:name w:val="Subtítulo Car"/>
     <w:basedOn w:val="Fuentedeprrafopredeter"/>
     <w:link w:val="Subttulo"/>
@@ -7735,7 +8577,7 @@
       <w:spacing w:after="0" w:line="240" w:lineRule="auto"/>
     </w:pPr>
   </w:style>
-  <w:style w:type="character" w:customStyle="1" w:styleId="SinespaciadoCar">
+  <w:style w:type="character" w:styleId="SinespaciadoCar" w:customStyle="1">
     <w:name w:val="Sin espaciado Car"/>
     <w:basedOn w:val="Fuentedeprrafopredeter"/>
     <w:link w:val="Sinespaciado"/>
@@ -7766,7 +8608,7 @@
       <w:iCs/>
     </w:rPr>
   </w:style>
-  <w:style w:type="character" w:customStyle="1" w:styleId="CitaCar">
+  <w:style w:type="character" w:styleId="CitaCar" w:customStyle="1">
     <w:name w:val="Cita Car"/>
     <w:basedOn w:val="Fuentedeprrafopredeter"/>
     <w:link w:val="Cita"/>
@@ -7788,8 +8630,8 @@
     <w:rsid w:val="00CC75A0"/>
     <w:pPr>
       <w:pBdr>
-        <w:top w:val="dotted" w:sz="2" w:space="10" w:color="632423" w:themeColor="accent2" w:themeShade="80"/>
-        <w:bottom w:val="dotted" w:sz="2" w:space="4" w:color="632423" w:themeColor="accent2" w:themeShade="80"/>
+        <w:top w:val="dotted" w:color="632423" w:themeColor="accent2" w:themeShade="80" w:sz="2" w:space="10"/>
+        <w:bottom w:val="dotted" w:color="632423" w:themeColor="accent2" w:themeShade="80" w:sz="2" w:space="4"/>
       </w:pBdr>
       <w:spacing w:before="160" w:line="300" w:lineRule="auto"/>
       <w:ind w:left="1440" w:right="1440"/>
@@ -7802,7 +8644,7 @@
       <w:szCs w:val="20"/>
     </w:rPr>
   </w:style>
-  <w:style w:type="character" w:customStyle="1" w:styleId="CitadestacadaCar">
+  <w:style w:type="character" w:styleId="CitadestacadaCar" w:customStyle="1">
     <w:name w:val="Cita destacada Car"/>
     <w:basedOn w:val="Fuentedeprrafopredeter"/>
     <w:link w:val="Citadestacada"/>
@@ -7848,7 +8690,7 @@
     <w:qFormat/>
     <w:rsid w:val="00CC75A0"/>
     <w:rPr>
-      <w:rFonts w:asciiTheme="minorHAnsi" w:eastAsiaTheme="minorEastAsia" w:hAnsiTheme="minorHAnsi" w:cstheme="minorBidi"/>
+      <w:rFonts w:asciiTheme="minorHAnsi" w:hAnsiTheme="minorHAnsi" w:eastAsiaTheme="minorEastAsia" w:cstheme="minorBidi"/>
       <w:i/>
       <w:iCs/>
       <w:color w:val="622423" w:themeColor="accent2" w:themeShade="7F"/>
@@ -7860,7 +8702,7 @@
     <w:qFormat/>
     <w:rsid w:val="00CC75A0"/>
     <w:rPr>
-      <w:rFonts w:asciiTheme="minorHAnsi" w:eastAsiaTheme="minorEastAsia" w:hAnsiTheme="minorHAnsi" w:cstheme="minorBidi"/>
+      <w:rFonts w:asciiTheme="minorHAnsi" w:hAnsiTheme="minorHAnsi" w:eastAsiaTheme="minorEastAsia" w:cstheme="minorBidi"/>
       <w:b/>
       <w:bCs/>
       <w:i/>
@@ -7910,7 +8752,7 @@
       <w:szCs w:val="16"/>
     </w:rPr>
   </w:style>
-  <w:style w:type="character" w:customStyle="1" w:styleId="TextodegloboCar">
+  <w:style w:type="character" w:styleId="TextodegloboCar" w:customStyle="1">
     <w:name w:val="Texto de globo Car"/>
     <w:basedOn w:val="Fuentedeprrafopredeter"/>
     <w:link w:val="Textodeglobo"/>
@@ -7923,8 +8765,8 @@
       <w:szCs w:val="16"/>
     </w:rPr>
   </w:style>
-  <w:style w:type="table" w:customStyle="1" w:styleId="TableNormal">
-    <w:name w:val="Table Normal"/>
+  <w:style w:type="table" w:styleId="TableNormal" w:customStyle="1">
+    <w:name w:val="Normal Table0"/>
     <w:uiPriority w:val="2"/>
     <w:semiHidden/>
     <w:unhideWhenUsed/>
@@ -7937,7 +8779,7 @@
       <w:spacing w:after="0" w:line="240" w:lineRule="auto"/>
     </w:pPr>
     <w:rPr>
-      <w:rFonts w:asciiTheme="minorHAnsi" w:eastAsiaTheme="minorHAnsi" w:hAnsiTheme="minorHAnsi" w:cstheme="minorBidi"/>
+      <w:rFonts w:asciiTheme="minorHAnsi" w:hAnsiTheme="minorHAnsi" w:eastAsiaTheme="minorHAnsi" w:cstheme="minorBidi"/>
       <w:lang w:bidi="ar-SA"/>
     </w:rPr>
     <w:tblPr>
@@ -7950,8 +8792,8 @@
       </w:tblCellMar>
     </w:tblPr>
   </w:style>
-  <w:style w:type="paragraph" w:customStyle="1" w:styleId="TOC1">
-    <w:name w:val="TOC 1"/>
+  <w:style w:type="paragraph" w:styleId="TOC1" w:customStyle="1">
+    <w:name w:val="toc 1"/>
     <w:basedOn w:val="Normal"/>
     <w:uiPriority w:val="1"/>
     <w:qFormat/>
@@ -7964,14 +8806,14 @@
       <w:ind w:left="140"/>
     </w:pPr>
     <w:rPr>
-      <w:rFonts w:ascii="Verdana" w:eastAsia="Verdana" w:hAnsi="Verdana" w:cs="Verdana"/>
+      <w:rFonts w:ascii="Verdana" w:hAnsi="Verdana" w:eastAsia="Verdana" w:cs="Verdana"/>
       <w:sz w:val="26"/>
       <w:szCs w:val="26"/>
       <w:lang w:val="es-ES" w:eastAsia="es-ES" w:bidi="es-ES"/>
     </w:rPr>
   </w:style>
-  <w:style w:type="paragraph" w:customStyle="1" w:styleId="TOC2">
-    <w:name w:val="TOC 2"/>
+  <w:style w:type="paragraph" w:styleId="TOC2" w:customStyle="1">
+    <w:name w:val="toc 2"/>
     <w:basedOn w:val="Normal"/>
     <w:uiPriority w:val="1"/>
     <w:qFormat/>
@@ -7984,14 +8826,14 @@
       <w:ind w:left="399"/>
     </w:pPr>
     <w:rPr>
-      <w:rFonts w:ascii="Verdana" w:eastAsia="Verdana" w:hAnsi="Verdana" w:cs="Verdana"/>
+      <w:rFonts w:ascii="Verdana" w:hAnsi="Verdana" w:eastAsia="Verdana" w:cs="Verdana"/>
       <w:sz w:val="26"/>
       <w:szCs w:val="26"/>
       <w:lang w:val="es-ES" w:eastAsia="es-ES" w:bidi="es-ES"/>
     </w:rPr>
   </w:style>
-  <w:style w:type="paragraph" w:customStyle="1" w:styleId="TOC3">
-    <w:name w:val="TOC 3"/>
+  <w:style w:type="paragraph" w:styleId="TOC3" w:customStyle="1">
+    <w:name w:val="toc 3"/>
     <w:basedOn w:val="Normal"/>
     <w:uiPriority w:val="1"/>
     <w:qFormat/>
@@ -8004,7 +8846,7 @@
       <w:ind w:left="661"/>
     </w:pPr>
     <w:rPr>
-      <w:rFonts w:ascii="Verdana" w:eastAsia="Verdana" w:hAnsi="Verdana" w:cs="Verdana"/>
+      <w:rFonts w:ascii="Verdana" w:hAnsi="Verdana" w:eastAsia="Verdana" w:cs="Verdana"/>
       <w:sz w:val="26"/>
       <w:szCs w:val="26"/>
       <w:lang w:val="es-ES" w:eastAsia="es-ES" w:bidi="es-ES"/>
@@ -8024,27 +8866,27 @@
       <w:spacing w:after="0" w:line="240" w:lineRule="auto"/>
     </w:pPr>
     <w:rPr>
-      <w:rFonts w:ascii="Verdana" w:eastAsia="Verdana" w:hAnsi="Verdana" w:cs="Verdana"/>
+      <w:rFonts w:ascii="Verdana" w:hAnsi="Verdana" w:eastAsia="Verdana" w:cs="Verdana"/>
       <w:sz w:val="26"/>
       <w:szCs w:val="26"/>
       <w:lang w:val="es-ES" w:eastAsia="es-ES" w:bidi="es-ES"/>
     </w:rPr>
   </w:style>
-  <w:style w:type="character" w:customStyle="1" w:styleId="TextoindependienteCar">
+  <w:style w:type="character" w:styleId="TextoindependienteCar" w:customStyle="1">
     <w:name w:val="Texto independiente Car"/>
     <w:basedOn w:val="Fuentedeprrafopredeter"/>
     <w:link w:val="Textoindependiente"/>
     <w:uiPriority w:val="1"/>
     <w:rsid w:val="001321E0"/>
     <w:rPr>
-      <w:rFonts w:ascii="Verdana" w:eastAsia="Verdana" w:hAnsi="Verdana" w:cs="Verdana"/>
+      <w:rFonts w:ascii="Verdana" w:hAnsi="Verdana" w:eastAsia="Verdana" w:cs="Verdana"/>
       <w:sz w:val="26"/>
       <w:szCs w:val="26"/>
       <w:lang w:val="es-ES" w:eastAsia="es-ES" w:bidi="es-ES"/>
     </w:rPr>
   </w:style>
-  <w:style w:type="paragraph" w:customStyle="1" w:styleId="Heading1">
-    <w:name w:val="Heading 1"/>
+  <w:style w:type="paragraph" w:styleId="Heading1" w:customStyle="1">
+    <w:name w:val="heading 10"/>
     <w:basedOn w:val="Normal"/>
     <w:uiPriority w:val="1"/>
     <w:qFormat/>
@@ -8058,14 +8900,14 @@
       <w:outlineLvl w:val="1"/>
     </w:pPr>
     <w:rPr>
-      <w:rFonts w:ascii="Arial Black" w:eastAsia="Arial Black" w:hAnsi="Arial Black" w:cs="Arial Black"/>
+      <w:rFonts w:ascii="Arial Black" w:hAnsi="Arial Black" w:eastAsia="Arial Black" w:cs="Arial Black"/>
       <w:sz w:val="60"/>
       <w:szCs w:val="60"/>
       <w:lang w:val="es-ES" w:eastAsia="es-ES" w:bidi="es-ES"/>
     </w:rPr>
   </w:style>
-  <w:style w:type="paragraph" w:customStyle="1" w:styleId="Heading2">
-    <w:name w:val="Heading 2"/>
+  <w:style w:type="paragraph" w:styleId="Heading2" w:customStyle="1">
+    <w:name w:val="heading 20"/>
     <w:basedOn w:val="Normal"/>
     <w:uiPriority w:val="1"/>
     <w:qFormat/>
@@ -8079,14 +8921,14 @@
       <w:outlineLvl w:val="2"/>
     </w:pPr>
     <w:rPr>
-      <w:rFonts w:ascii="Arial Black" w:eastAsia="Arial Black" w:hAnsi="Arial Black" w:cs="Arial Black"/>
+      <w:rFonts w:ascii="Arial Black" w:hAnsi="Arial Black" w:eastAsia="Arial Black" w:cs="Arial Black"/>
       <w:sz w:val="50"/>
       <w:szCs w:val="50"/>
       <w:lang w:val="es-ES" w:eastAsia="es-ES" w:bidi="es-ES"/>
     </w:rPr>
   </w:style>
-  <w:style w:type="paragraph" w:customStyle="1" w:styleId="Heading3">
-    <w:name w:val="Heading 3"/>
+  <w:style w:type="paragraph" w:styleId="Heading3" w:customStyle="1">
+    <w:name w:val="heading 30"/>
     <w:basedOn w:val="Normal"/>
     <w:uiPriority w:val="1"/>
     <w:qFormat/>
@@ -8100,14 +8942,14 @@
       <w:outlineLvl w:val="3"/>
     </w:pPr>
     <w:rPr>
-      <w:rFonts w:ascii="Arial Black" w:eastAsia="Arial Black" w:hAnsi="Arial Black" w:cs="Arial Black"/>
+      <w:rFonts w:ascii="Arial Black" w:hAnsi="Arial Black" w:eastAsia="Arial Black" w:cs="Arial Black"/>
       <w:sz w:val="40"/>
       <w:szCs w:val="40"/>
       <w:lang w:val="es-ES" w:eastAsia="es-ES" w:bidi="es-ES"/>
     </w:rPr>
   </w:style>
-  <w:style w:type="paragraph" w:customStyle="1" w:styleId="Heading4">
-    <w:name w:val="Heading 4"/>
+  <w:style w:type="paragraph" w:styleId="Heading4" w:customStyle="1">
+    <w:name w:val="heading 40"/>
     <w:basedOn w:val="Normal"/>
     <w:uiPriority w:val="1"/>
     <w:qFormat/>
@@ -8120,7 +8962,7 @@
       <w:outlineLvl w:val="4"/>
     </w:pPr>
     <w:rPr>
-      <w:rFonts w:ascii="Verdana" w:eastAsia="Verdana" w:hAnsi="Verdana" w:cs="Verdana"/>
+      <w:rFonts w:ascii="Verdana" w:hAnsi="Verdana" w:eastAsia="Verdana" w:cs="Verdana"/>
       <w:b/>
       <w:bCs/>
       <w:sz w:val="28"/>
@@ -8128,8 +8970,8 @@
       <w:lang w:val="es-ES" w:eastAsia="es-ES" w:bidi="es-ES"/>
     </w:rPr>
   </w:style>
-  <w:style w:type="paragraph" w:customStyle="1" w:styleId="Heading5">
-    <w:name w:val="Heading 5"/>
+  <w:style w:type="paragraph" w:styleId="Heading5" w:customStyle="1">
+    <w:name w:val="heading 50"/>
     <w:basedOn w:val="Normal"/>
     <w:uiPriority w:val="1"/>
     <w:qFormat/>
@@ -8143,7 +8985,7 @@
       <w:outlineLvl w:val="5"/>
     </w:pPr>
     <w:rPr>
-      <w:rFonts w:ascii="Verdana" w:eastAsia="Verdana" w:hAnsi="Verdana" w:cs="Verdana"/>
+      <w:rFonts w:ascii="Verdana" w:hAnsi="Verdana" w:eastAsia="Verdana" w:cs="Verdana"/>
       <w:b/>
       <w:bCs/>
       <w:sz w:val="26"/>
@@ -8151,7 +8993,7 @@
       <w:lang w:val="es-ES" w:eastAsia="es-ES" w:bidi="es-ES"/>
     </w:rPr>
   </w:style>
-  <w:style w:type="paragraph" w:customStyle="1" w:styleId="TableParagraph">
+  <w:style w:type="paragraph" w:styleId="TableParagraph" w:customStyle="1">
     <w:name w:val="Table Paragraph"/>
     <w:basedOn w:val="Normal"/>
     <w:uiPriority w:val="1"/>
@@ -8197,7 +9039,7 @@
       <w:spacing w:after="0" w:line="240" w:lineRule="auto"/>
     </w:pPr>
   </w:style>
-  <w:style w:type="character" w:customStyle="1" w:styleId="EncabezadoCar">
+  <w:style w:type="character" w:styleId="EncabezadoCar" w:customStyle="1">
     <w:name w:val="Encabezado Car"/>
     <w:basedOn w:val="Fuentedeprrafopredeter"/>
     <w:link w:val="Encabezado"/>
@@ -8224,7 +9066,7 @@
       <w:spacing w:after="0" w:line="240" w:lineRule="auto"/>
     </w:pPr>
   </w:style>
-  <w:style w:type="character" w:customStyle="1" w:styleId="PiedepginaCar">
+  <w:style w:type="character" w:styleId="PiedepginaCar" w:customStyle="1">
     <w:name w:val="Pie de página Car"/>
     <w:basedOn w:val="Fuentedeprrafopredeter"/>
     <w:link w:val="Piedepgina"/>
@@ -8235,14 +9077,14 @@
       <w:sz w:val="24"/>
     </w:rPr>
   </w:style>
-  <w:style w:type="paragraph" w:customStyle="1" w:styleId="normal0">
+  <w:style w:type="paragraph" w:styleId="normal0" w:customStyle="1">
     <w:name w:val="normal"/>
     <w:rsid w:val="00882CCA"/>
     <w:pPr>
       <w:spacing w:line="276" w:lineRule="auto"/>
     </w:pPr>
     <w:rPr>
-      <w:rFonts w:ascii="Calibri" w:eastAsia="Calibri" w:hAnsi="Calibri" w:cs="Calibri"/>
+      <w:rFonts w:ascii="Calibri" w:hAnsi="Calibri" w:eastAsia="Calibri" w:cs="Calibri"/>
       <w:lang w:val="es-AR" w:eastAsia="es-AR" w:bidi="ar-SA"/>
     </w:rPr>
   </w:style>
